--- a/docs/测试文档评审清单/A组对B组测试检查单.docx
+++ b/docs/测试文档评审清单/A组对B组测试检查单.docx
@@ -1,6 +1,6 @@
 
 <file path=word/document.xml><?xml version="1.0" encoding="utf-8"?>
-<w:document xmlns:wpc="http://schemas.microsoft.com/office/word/2010/wordprocessingCanvas" xmlns:cx="http://schemas.microsoft.com/office/drawing/2014/chartex" xmlns:cx1="http://schemas.microsoft.com/office/drawing/2015/9/8/chartex" xmlns:cx2="http://schemas.microsoft.com/office/drawing/2015/10/21/chartex" xmlns:cx3="http://schemas.microsoft.com/office/drawing/2016/5/9/chartex" xmlns:cx4="http://schemas.microsoft.com/office/drawing/2016/5/10/chartex" xmlns:cx5="http://schemas.microsoft.com/office/drawing/2016/5/11/chartex" xmlns:cx6="http://schemas.microsoft.com/office/drawing/2016/5/12/chartex" xmlns:cx7="http://schemas.microsoft.com/office/drawing/2016/5/13/chartex" xmlns:cx8="http://schemas.microsoft.com/office/drawing/2016/5/14/chartex" xmlns:mc="http://schemas.openxmlformats.org/markup-compatibility/2006" xmlns:aink="http://schemas.microsoft.com/office/drawing/2016/ink" xmlns:am3d="http://schemas.microsoft.com/office/drawing/2017/model3d" xmlns:o="urn:schemas-microsoft-com:office:office" xmlns:r="http://schemas.openxmlformats.org/officeDocument/2006/relationships" xmlns:m="http://schemas.openxmlformats.org/officeDocument/2006/math" xmlns:v="urn:schemas-microsoft-com:vml" xmlns:wp14="http://schemas.microsoft.com/office/word/2010/wordprocessingDrawing" xmlns:wp="http://schemas.openxmlformats.org/drawingml/2006/wordprocessingDrawing" xmlns:w10="urn:schemas-microsoft-com:office:word" xmlns:w="http://schemas.openxmlformats.org/wordprocessingml/2006/main" xmlns:w14="http://schemas.microsoft.com/office/word/2010/wordml" xmlns:w15="http://schemas.microsoft.com/office/word/2012/wordml" xmlns:w16cid="http://schemas.microsoft.com/office/word/2016/wordml/cid" xmlns:w16se="http://schemas.microsoft.com/office/word/2015/wordml/symex" xmlns:wpg="http://schemas.microsoft.com/office/word/2010/wordprocessingGroup" xmlns:wpi="http://schemas.microsoft.com/office/word/2010/wordprocessingInk" xmlns:wne="http://schemas.microsoft.com/office/word/2006/wordml" xmlns:wps="http://schemas.microsoft.com/office/word/2010/wordprocessingShape" mc:Ignorable="w14 w15 w16se w16cid wp14">
+<w:document xmlns:wpc="http://schemas.microsoft.com/office/word/2010/wordprocessingCanvas" xmlns:cx="http://schemas.microsoft.com/office/drawing/2014/chartex" xmlns:mc="http://schemas.openxmlformats.org/markup-compatibility/2006" xmlns:o="urn:schemas-microsoft-com:office:office" xmlns:r="http://schemas.openxmlformats.org/officeDocument/2006/relationships" xmlns:m="http://schemas.openxmlformats.org/officeDocument/2006/math" xmlns:v="urn:schemas-microsoft-com:vml" xmlns:wp14="http://schemas.microsoft.com/office/word/2010/wordprocessingDrawing" xmlns:wp="http://schemas.openxmlformats.org/drawingml/2006/wordprocessingDrawing" xmlns:w10="urn:schemas-microsoft-com:office:word" xmlns:w="http://schemas.openxmlformats.org/wordprocessingml/2006/main" xmlns:w14="http://schemas.microsoft.com/office/word/2010/wordml" xmlns:w15="http://schemas.microsoft.com/office/word/2012/wordml" xmlns:w16se="http://schemas.microsoft.com/office/word/2015/wordml/symex" xmlns:wpg="http://schemas.microsoft.com/office/word/2010/wordprocessingGroup" xmlns:wpi="http://schemas.microsoft.com/office/word/2010/wordprocessingInk" xmlns:wne="http://schemas.microsoft.com/office/word/2006/wordml" xmlns:wps="http://schemas.microsoft.com/office/word/2010/wordprocessingShape" mc:Ignorable="w14 w15 w16se wp14">
   <w:body>
     <w:p>
       <w:pPr>
@@ -79,16 +79,8 @@
         <w:rPr>
           <w:rFonts w:hint="eastAsia"/>
         </w:rPr>
-        <w:t>测试人员：</w:t>
-      </w:r>
-      <w:proofErr w:type="gramStart"/>
-      <w:r>
-        <w:rPr>
-          <w:rFonts w:hint="eastAsia"/>
-        </w:rPr>
-        <w:t>姬索肇</w:t>
-      </w:r>
-      <w:proofErr w:type="gramEnd"/>
+        <w:t>测试人员：姬索肇</w:t>
+      </w:r>
       <w:r>
         <w:rPr>
           <w:rFonts w:hint="eastAsia"/>
@@ -141,7 +133,7 @@
         <w:rPr>
           <w:rFonts w:hint="eastAsia"/>
         </w:rPr>
-        <w:t>27</w:t>
+        <w:t>26</w:t>
       </w:r>
       <w:r>
         <w:rPr>
@@ -409,7 +401,7 @@
     </w:p>
     <w:tbl>
       <w:tblPr>
-        <w:tblStyle w:val="13"/>
+        <w:tblStyle w:val="14"/>
         <w:tblW w:w="9099" w:type="dxa"/>
         <w:tblLayout w:type="fixed"/>
         <w:tblLook w:val="04A0" w:firstRow="1" w:lastRow="0" w:firstColumn="1" w:lastColumn="0" w:noHBand="0" w:noVBand="1"/>
@@ -531,25 +523,7 @@
                 <w:sz w:val="18"/>
                 <w:szCs w:val="18"/>
               </w:rPr>
-              <w:t>本测试主要用于</w:t>
-            </w:r>
-            <w:proofErr w:type="gramStart"/>
-            <w:r>
-              <w:rPr>
-                <w:rFonts w:ascii="宋体" w:hAnsi="宋体" w:hint="eastAsia"/>
-                <w:sz w:val="18"/>
-                <w:szCs w:val="18"/>
-              </w:rPr>
-              <w:t>极速模式</w:t>
-            </w:r>
-            <w:proofErr w:type="gramEnd"/>
-            <w:r>
-              <w:rPr>
-                <w:rFonts w:ascii="宋体" w:hAnsi="宋体" w:hint="eastAsia"/>
-                <w:sz w:val="18"/>
-                <w:szCs w:val="18"/>
-              </w:rPr>
-              <w:t>所使用的不解析模式的文件读取功能能否正常运行</w:t>
+              <w:t>本测试主要用于极速模式所使用的不解析模式的文件读取功能能否正常运行</w:t>
             </w:r>
           </w:p>
         </w:tc>
@@ -612,25 +586,7 @@
                 <w:sz w:val="18"/>
                 <w:szCs w:val="18"/>
               </w:rPr>
-              <w:t>安装好扩展后</w:t>
-            </w:r>
-            <w:proofErr w:type="spellStart"/>
-            <w:r>
-              <w:rPr>
-                <w:rFonts w:ascii="宋体" w:hAnsi="宋体" w:hint="eastAsia"/>
-                <w:sz w:val="18"/>
-                <w:szCs w:val="18"/>
-              </w:rPr>
-              <w:t>Scapy</w:t>
-            </w:r>
-            <w:proofErr w:type="spellEnd"/>
-            <w:r>
-              <w:rPr>
-                <w:rFonts w:ascii="宋体" w:hAnsi="宋体" w:hint="eastAsia"/>
-                <w:sz w:val="18"/>
-                <w:szCs w:val="18"/>
-              </w:rPr>
-              <w:t>及其运行环境</w:t>
+              <w:t>安装好扩展后Scapy及其运行环境</w:t>
             </w:r>
           </w:p>
         </w:tc>
@@ -687,7 +643,6 @@
                 <w:szCs w:val="18"/>
               </w:rPr>
             </w:pPr>
-            <w:proofErr w:type="gramStart"/>
             <w:r>
               <w:rPr>
                 <w:rFonts w:ascii="宋体" w:hAnsi="宋体" w:hint="eastAsia"/>
@@ -696,7 +651,6 @@
               </w:rPr>
               <w:t>白盒测试</w:t>
             </w:r>
-            <w:proofErr w:type="gramEnd"/>
           </w:p>
         </w:tc>
       </w:tr>
@@ -791,16 +745,7 @@
                 <w:sz w:val="18"/>
                 <w:szCs w:val="18"/>
               </w:rPr>
-              <w:t>准备好待切分的</w:t>
-            </w:r>
-            <w:proofErr w:type="spellStart"/>
-            <w:r>
-              <w:rPr>
-                <w:rFonts w:ascii="宋体" w:hAnsi="宋体" w:hint="eastAsia"/>
-                <w:sz w:val="18"/>
-                <w:szCs w:val="18"/>
-              </w:rPr>
-              <w:t>p</w:t>
+              <w:t>准备好待切分的p</w:t>
             </w:r>
             <w:r>
               <w:rPr>
@@ -810,7 +755,6 @@
               </w:rPr>
               <w:t>cap</w:t>
             </w:r>
-            <w:proofErr w:type="spellEnd"/>
             <w:r>
               <w:rPr>
                 <w:rFonts w:ascii="宋体" w:hAnsi="宋体" w:hint="eastAsia"/>
@@ -906,23 +850,13 @@
               </w:rPr>
               <w:t>实例化</w:t>
             </w:r>
-            <w:proofErr w:type="spellStart"/>
-            <w:r>
-              <w:rPr>
-                <w:rFonts w:ascii="宋体" w:hAnsi="宋体"/>
-                <w:sz w:val="18"/>
-                <w:szCs w:val="18"/>
-              </w:rPr>
-              <w:t>NoAnalysis_PcapReader</w:t>
-            </w:r>
-            <w:proofErr w:type="spellEnd"/>
-            <w:r>
-              <w:rPr>
-                <w:rFonts w:ascii="宋体" w:hAnsi="宋体"/>
-                <w:sz w:val="18"/>
-                <w:szCs w:val="18"/>
-              </w:rPr>
-              <w:t>()</w:t>
+            <w:r>
+              <w:rPr>
+                <w:rFonts w:ascii="宋体" w:hAnsi="宋体"/>
+                <w:sz w:val="18"/>
+                <w:szCs w:val="18"/>
+              </w:rPr>
+              <w:t>NoAnalysis_PcapReader()</w:t>
             </w:r>
             <w:r>
               <w:rPr>
@@ -930,16 +864,7 @@
                 <w:sz w:val="18"/>
                 <w:szCs w:val="18"/>
               </w:rPr>
-              <w:t>文件解析对象，并传入</w:t>
-            </w:r>
-            <w:proofErr w:type="spellStart"/>
-            <w:r>
-              <w:rPr>
-                <w:rFonts w:ascii="宋体" w:hAnsi="宋体" w:hint="eastAsia"/>
-                <w:sz w:val="18"/>
-                <w:szCs w:val="18"/>
-              </w:rPr>
-              <w:t>p</w:t>
+              <w:t>文件解析对象，并传入p</w:t>
             </w:r>
             <w:r>
               <w:rPr>
@@ -949,7 +874,6 @@
               </w:rPr>
               <w:t>cap</w:t>
             </w:r>
-            <w:proofErr w:type="spellEnd"/>
             <w:r>
               <w:rPr>
                 <w:rFonts w:ascii="宋体" w:hAnsi="宋体" w:hint="eastAsia"/>
@@ -1045,23 +969,13 @@
               </w:rPr>
               <w:t>调用</w:t>
             </w:r>
-            <w:proofErr w:type="spellStart"/>
-            <w:r>
-              <w:rPr>
-                <w:rFonts w:ascii="宋体" w:hAnsi="宋体"/>
-                <w:sz w:val="18"/>
-                <w:szCs w:val="18"/>
-              </w:rPr>
-              <w:t>get_pcap_head</w:t>
-            </w:r>
-            <w:proofErr w:type="spellEnd"/>
-            <w:r>
-              <w:rPr>
-                <w:rFonts w:ascii="宋体" w:hAnsi="宋体"/>
-                <w:sz w:val="18"/>
-                <w:szCs w:val="18"/>
-              </w:rPr>
-              <w:t>()</w:t>
+            <w:r>
+              <w:rPr>
+                <w:rFonts w:ascii="宋体" w:hAnsi="宋体"/>
+                <w:sz w:val="18"/>
+                <w:szCs w:val="18"/>
+              </w:rPr>
+              <w:t>get_pcap_head()</w:t>
             </w:r>
             <w:r>
               <w:rPr>
@@ -1158,23 +1072,13 @@
               </w:rPr>
               <w:t>调用</w:t>
             </w:r>
-            <w:proofErr w:type="spellStart"/>
-            <w:r>
-              <w:rPr>
-                <w:rFonts w:ascii="宋体" w:hAnsi="宋体"/>
-                <w:sz w:val="18"/>
-                <w:szCs w:val="18"/>
-              </w:rPr>
-              <w:t>read_packet</w:t>
-            </w:r>
-            <w:proofErr w:type="spellEnd"/>
-            <w:r>
-              <w:rPr>
-                <w:rFonts w:ascii="宋体" w:hAnsi="宋体"/>
-                <w:sz w:val="18"/>
-                <w:szCs w:val="18"/>
-              </w:rPr>
-              <w:t>()</w:t>
+            <w:r>
+              <w:rPr>
+                <w:rFonts w:ascii="宋体" w:hAnsi="宋体"/>
+                <w:sz w:val="18"/>
+                <w:szCs w:val="18"/>
+              </w:rPr>
+              <w:t>read_packet()</w:t>
             </w:r>
             <w:r>
               <w:rPr>
@@ -1182,25 +1086,7 @@
                 <w:sz w:val="18"/>
                 <w:szCs w:val="18"/>
               </w:rPr>
-              <w:t>方法读取数据</w:t>
-            </w:r>
-            <w:proofErr w:type="gramStart"/>
-            <w:r>
-              <w:rPr>
-                <w:rFonts w:ascii="宋体" w:hAnsi="宋体" w:hint="eastAsia"/>
-                <w:sz w:val="18"/>
-                <w:szCs w:val="18"/>
-              </w:rPr>
-              <w:t>块块头</w:t>
-            </w:r>
-            <w:proofErr w:type="gramEnd"/>
-            <w:r>
-              <w:rPr>
-                <w:rFonts w:ascii="宋体" w:hAnsi="宋体" w:hint="eastAsia"/>
-                <w:sz w:val="18"/>
-                <w:szCs w:val="18"/>
-              </w:rPr>
-              <w:t>和块体字节码数据</w:t>
+              <w:t>方法读取数据块块头和块体字节码数据</w:t>
             </w:r>
           </w:p>
         </w:tc>
@@ -1264,16 +1150,40 @@
                 <w:sz w:val="18"/>
                 <w:szCs w:val="18"/>
               </w:rPr>
-              <w:t>步骤3 : 返回与</w:t>
-            </w:r>
-            <w:proofErr w:type="spellStart"/>
+              <w:t>步骤3 : 返回与p</w:t>
+            </w:r>
+            <w:r>
+              <w:rPr>
+                <w:rFonts w:ascii="宋体" w:hAnsi="宋体"/>
+                <w:sz w:val="18"/>
+                <w:szCs w:val="18"/>
+              </w:rPr>
+              <w:t>cap</w:t>
+            </w:r>
             <w:r>
               <w:rPr>
                 <w:rFonts w:ascii="宋体" w:hAnsi="宋体" w:hint="eastAsia"/>
                 <w:sz w:val="18"/>
                 <w:szCs w:val="18"/>
               </w:rPr>
-              <w:t>p</w:t>
+              <w:t>文件相应的文件头字节码数据</w:t>
+            </w:r>
+          </w:p>
+          <w:p>
+            <w:pPr>
+              <w:rPr>
+                <w:rFonts w:ascii="宋体" w:hAnsi="宋体"/>
+                <w:sz w:val="18"/>
+                <w:szCs w:val="18"/>
+              </w:rPr>
+            </w:pPr>
+            <w:r>
+              <w:rPr>
+                <w:rFonts w:ascii="宋体" w:hAnsi="宋体" w:hint="eastAsia"/>
+                <w:sz w:val="18"/>
+                <w:szCs w:val="18"/>
+              </w:rPr>
+              <w:t>步骤4 : 返回p</w:t>
             </w:r>
             <w:r>
               <w:rPr>
@@ -1283,50 +1193,6 @@
               </w:rPr>
               <w:t>cap</w:t>
             </w:r>
-            <w:proofErr w:type="spellEnd"/>
-            <w:r>
-              <w:rPr>
-                <w:rFonts w:ascii="宋体" w:hAnsi="宋体" w:hint="eastAsia"/>
-                <w:sz w:val="18"/>
-                <w:szCs w:val="18"/>
-              </w:rPr>
-              <w:t>文件相应的文件头字节码数据</w:t>
-            </w:r>
-          </w:p>
-          <w:p>
-            <w:pPr>
-              <w:rPr>
-                <w:rFonts w:ascii="宋体" w:hAnsi="宋体"/>
-                <w:sz w:val="18"/>
-                <w:szCs w:val="18"/>
-              </w:rPr>
-            </w:pPr>
-            <w:r>
-              <w:rPr>
-                <w:rFonts w:ascii="宋体" w:hAnsi="宋体" w:hint="eastAsia"/>
-                <w:sz w:val="18"/>
-                <w:szCs w:val="18"/>
-              </w:rPr>
-              <w:t>步骤4 : 返回</w:t>
-            </w:r>
-            <w:proofErr w:type="spellStart"/>
-            <w:r>
-              <w:rPr>
-                <w:rFonts w:ascii="宋体" w:hAnsi="宋体" w:hint="eastAsia"/>
-                <w:sz w:val="18"/>
-                <w:szCs w:val="18"/>
-              </w:rPr>
-              <w:t>p</w:t>
-            </w:r>
-            <w:r>
-              <w:rPr>
-                <w:rFonts w:ascii="宋体" w:hAnsi="宋体"/>
-                <w:sz w:val="18"/>
-                <w:szCs w:val="18"/>
-              </w:rPr>
-              <w:t>cap</w:t>
-            </w:r>
-            <w:proofErr w:type="spellEnd"/>
             <w:r>
               <w:rPr>
                 <w:rFonts w:ascii="宋体" w:hAnsi="宋体" w:hint="eastAsia"/>
@@ -1477,11 +1343,19 @@
           <w:p>
             <w:pPr>
               <w:rPr>
-                <w:rFonts w:ascii="宋体" w:hAnsi="宋体"/>
-                <w:sz w:val="18"/>
-                <w:szCs w:val="18"/>
-              </w:rPr>
-            </w:pPr>
+                <w:rFonts w:ascii="宋体" w:hAnsi="宋体" w:hint="eastAsia"/>
+                <w:sz w:val="18"/>
+                <w:szCs w:val="18"/>
+              </w:rPr>
+            </w:pPr>
+            <w:r>
+              <w:rPr>
+                <w:rFonts w:ascii="宋体" w:hAnsi="宋体" w:hint="eastAsia"/>
+                <w:sz w:val="18"/>
+                <w:szCs w:val="18"/>
+              </w:rPr>
+              <w:t>测试结果与预期结果相同</w:t>
+            </w:r>
           </w:p>
         </w:tc>
       </w:tr>
@@ -1536,6 +1410,14 @@
                 <w:szCs w:val="18"/>
               </w:rPr>
             </w:pPr>
+            <w:r>
+              <w:rPr>
+                <w:rFonts w:ascii="宋体" w:hAnsi="宋体" w:hint="eastAsia"/>
+                <w:sz w:val="18"/>
+                <w:szCs w:val="18"/>
+              </w:rPr>
+              <w:t>通过</w:t>
+            </w:r>
           </w:p>
         </w:tc>
       </w:tr>
@@ -1750,7 +1632,7 @@
     </w:p>
     <w:tbl>
       <w:tblPr>
-        <w:tblStyle w:val="13"/>
+        <w:tblStyle w:val="14"/>
         <w:tblW w:w="9099" w:type="dxa"/>
         <w:tblLayout w:type="fixed"/>
         <w:tblLook w:val="04A0" w:firstRow="1" w:lastRow="0" w:firstColumn="1" w:lastColumn="0" w:noHBand="0" w:noVBand="1"/>
@@ -1896,25 +1778,7 @@
                 <w:sz w:val="18"/>
                 <w:szCs w:val="18"/>
               </w:rPr>
-              <w:t>本测试主要用于</w:t>
-            </w:r>
-            <w:proofErr w:type="gramStart"/>
-            <w:r>
-              <w:rPr>
-                <w:rFonts w:ascii="宋体" w:hAnsi="宋体" w:hint="eastAsia"/>
-                <w:sz w:val="18"/>
-                <w:szCs w:val="18"/>
-              </w:rPr>
-              <w:t>极速模式</w:t>
-            </w:r>
-            <w:proofErr w:type="gramEnd"/>
-            <w:r>
-              <w:rPr>
-                <w:rFonts w:ascii="宋体" w:hAnsi="宋体" w:hint="eastAsia"/>
-                <w:sz w:val="18"/>
-                <w:szCs w:val="18"/>
-              </w:rPr>
-              <w:t>所使用的不解析模式的文件写入功能能否正常运行</w:t>
+              <w:t>本测试主要用于极速模式所使用的不解析模式的文件写入功能能否正常运行</w:t>
             </w:r>
           </w:p>
         </w:tc>
@@ -1977,25 +1841,7 @@
                 <w:sz w:val="18"/>
                 <w:szCs w:val="18"/>
               </w:rPr>
-              <w:t>安装好扩展后</w:t>
-            </w:r>
-            <w:proofErr w:type="spellStart"/>
-            <w:r>
-              <w:rPr>
-                <w:rFonts w:ascii="宋体" w:hAnsi="宋体" w:hint="eastAsia"/>
-                <w:sz w:val="18"/>
-                <w:szCs w:val="18"/>
-              </w:rPr>
-              <w:t>Scapy</w:t>
-            </w:r>
-            <w:proofErr w:type="spellEnd"/>
-            <w:r>
-              <w:rPr>
-                <w:rFonts w:ascii="宋体" w:hAnsi="宋体" w:hint="eastAsia"/>
-                <w:sz w:val="18"/>
-                <w:szCs w:val="18"/>
-              </w:rPr>
-              <w:t>及其运行环境</w:t>
+              <w:t>安装好扩展后Scapy及其运行环境</w:t>
             </w:r>
           </w:p>
         </w:tc>
@@ -2052,7 +1898,6 @@
                 <w:szCs w:val="18"/>
               </w:rPr>
             </w:pPr>
-            <w:proofErr w:type="gramStart"/>
             <w:r>
               <w:rPr>
                 <w:rFonts w:ascii="宋体" w:hAnsi="宋体" w:hint="eastAsia"/>
@@ -2061,7 +1906,6 @@
               </w:rPr>
               <w:t>白盒测试</w:t>
             </w:r>
-            <w:proofErr w:type="gramEnd"/>
           </w:p>
         </w:tc>
       </w:tr>
@@ -2158,7 +2002,6 @@
               </w:rPr>
               <w:t>实例化</w:t>
             </w:r>
-            <w:proofErr w:type="spellStart"/>
             <w:r>
               <w:rPr>
                 <w:rFonts w:ascii="宋体" w:hAnsi="宋体"/>
@@ -2167,7 +2010,6 @@
               </w:rPr>
               <w:t>NoAnalysis_PcapWriter</w:t>
             </w:r>
-            <w:proofErr w:type="spellEnd"/>
             <w:r>
               <w:rPr>
                 <w:rFonts w:ascii="宋体" w:hAnsi="宋体" w:hint="eastAsia"/>
@@ -2269,25 +2111,7 @@
                 <w:sz w:val="18"/>
                 <w:szCs w:val="18"/>
               </w:rPr>
-              <w:t>_</w:t>
-            </w:r>
-            <w:proofErr w:type="spellStart"/>
-            <w:r>
-              <w:rPr>
-                <w:rFonts w:ascii="宋体" w:hAnsi="宋体"/>
-                <w:sz w:val="18"/>
-                <w:szCs w:val="18"/>
-              </w:rPr>
-              <w:t>write_header</w:t>
-            </w:r>
-            <w:proofErr w:type="spellEnd"/>
-            <w:r>
-              <w:rPr>
-                <w:rFonts w:ascii="宋体" w:hAnsi="宋体"/>
-                <w:sz w:val="18"/>
-                <w:szCs w:val="18"/>
-              </w:rPr>
-              <w:t>()</w:t>
+              <w:t>_write_header()</w:t>
             </w:r>
             <w:r>
               <w:rPr>
@@ -2390,25 +2214,7 @@
                 <w:sz w:val="18"/>
                 <w:szCs w:val="18"/>
               </w:rPr>
-              <w:t xml:space="preserve"> _</w:t>
-            </w:r>
-            <w:proofErr w:type="spellStart"/>
-            <w:r>
-              <w:rPr>
-                <w:rFonts w:ascii="宋体" w:hAnsi="宋体"/>
-                <w:sz w:val="18"/>
-                <w:szCs w:val="18"/>
-              </w:rPr>
-              <w:t>write_packet</w:t>
-            </w:r>
-            <w:proofErr w:type="spellEnd"/>
-            <w:r>
-              <w:rPr>
-                <w:rFonts w:ascii="宋体" w:hAnsi="宋体"/>
-                <w:sz w:val="18"/>
-                <w:szCs w:val="18"/>
-              </w:rPr>
-              <w:t xml:space="preserve"> ()</w:t>
+              <w:t xml:space="preserve"> _write_packet ()</w:t>
             </w:r>
             <w:r>
               <w:rPr>
@@ -2480,61 +2286,25 @@
                 <w:sz w:val="18"/>
                 <w:szCs w:val="18"/>
               </w:rPr>
-              <w:t>步骤2 :构造的文件头字节</w:t>
-            </w:r>
-            <w:proofErr w:type="gramStart"/>
+              <w:t>步骤2 :构造的文件头字节码成功写入到结果文件中</w:t>
+            </w:r>
+          </w:p>
+          <w:p>
+            <w:pPr>
+              <w:rPr>
+                <w:rFonts w:ascii="宋体" w:hAnsi="宋体"/>
+                <w:sz w:val="18"/>
+                <w:szCs w:val="18"/>
+              </w:rPr>
+            </w:pPr>
             <w:r>
               <w:rPr>
                 <w:rFonts w:ascii="宋体" w:hAnsi="宋体" w:hint="eastAsia"/>
                 <w:sz w:val="18"/>
                 <w:szCs w:val="18"/>
               </w:rPr>
-              <w:t>码成功</w:t>
-            </w:r>
-            <w:proofErr w:type="gramEnd"/>
-            <w:r>
-              <w:rPr>
-                <w:rFonts w:ascii="宋体" w:hAnsi="宋体" w:hint="eastAsia"/>
-                <w:sz w:val="18"/>
-                <w:szCs w:val="18"/>
-              </w:rPr>
-              <w:t>写入到结果文件中</w:t>
-            </w:r>
-          </w:p>
-          <w:p>
-            <w:pPr>
-              <w:rPr>
-                <w:rFonts w:ascii="宋体" w:hAnsi="宋体"/>
-                <w:sz w:val="18"/>
-                <w:szCs w:val="18"/>
-              </w:rPr>
-            </w:pPr>
-            <w:r>
-              <w:rPr>
-                <w:rFonts w:ascii="宋体" w:hAnsi="宋体" w:hint="eastAsia"/>
-                <w:sz w:val="18"/>
-                <w:szCs w:val="18"/>
-              </w:rPr>
               <w:lastRenderedPageBreak/>
-              <w:t>步骤3 :构造的数据块字节</w:t>
-            </w:r>
-            <w:proofErr w:type="gramStart"/>
-            <w:r>
-              <w:rPr>
-                <w:rFonts w:ascii="宋体" w:hAnsi="宋体" w:hint="eastAsia"/>
-                <w:sz w:val="18"/>
-                <w:szCs w:val="18"/>
-              </w:rPr>
-              <w:t>码成功</w:t>
-            </w:r>
-            <w:proofErr w:type="gramEnd"/>
-            <w:r>
-              <w:rPr>
-                <w:rFonts w:ascii="宋体" w:hAnsi="宋体" w:hint="eastAsia"/>
-                <w:sz w:val="18"/>
-                <w:szCs w:val="18"/>
-              </w:rPr>
-              <w:t>写入到结果文件中</w:t>
+              <w:t>步骤3 :构造的数据块字节码成功写入到结果文件中</w:t>
             </w:r>
           </w:p>
         </w:tc>
@@ -2684,6 +2454,14 @@
                 <w:szCs w:val="18"/>
               </w:rPr>
             </w:pPr>
+            <w:r>
+              <w:rPr>
+                <w:rFonts w:ascii="宋体" w:hAnsi="宋体" w:hint="eastAsia"/>
+                <w:sz w:val="18"/>
+                <w:szCs w:val="18"/>
+              </w:rPr>
+              <w:t>测试结果与预期结果相同</w:t>
+            </w:r>
           </w:p>
         </w:tc>
       </w:tr>
@@ -2738,6 +2516,14 @@
                 <w:szCs w:val="18"/>
               </w:rPr>
             </w:pPr>
+            <w:r>
+              <w:rPr>
+                <w:rFonts w:ascii="宋体" w:hAnsi="宋体" w:hint="eastAsia"/>
+                <w:sz w:val="18"/>
+                <w:szCs w:val="18"/>
+              </w:rPr>
+              <w:t>通过</w:t>
+            </w:r>
           </w:p>
         </w:tc>
       </w:tr>
@@ -2952,7 +2738,7 @@
     </w:p>
     <w:tbl>
       <w:tblPr>
-        <w:tblStyle w:val="13"/>
+        <w:tblStyle w:val="14"/>
         <w:tblW w:w="9099" w:type="dxa"/>
         <w:tblLayout w:type="fixed"/>
         <w:tblLook w:val="04A0" w:firstRow="1" w:lastRow="0" w:firstColumn="1" w:lastColumn="0" w:noHBand="0" w:noVBand="1"/>
@@ -3015,7 +2801,6 @@
                 <w:szCs w:val="18"/>
               </w:rPr>
             </w:pPr>
-            <w:proofErr w:type="spellStart"/>
             <w:r>
               <w:rPr>
                 <w:sz w:val="18"/>
@@ -3023,7 +2808,6 @@
               </w:rPr>
               <w:t>PacketSession</w:t>
             </w:r>
-            <w:proofErr w:type="spellEnd"/>
             <w:r>
               <w:rPr>
                 <w:rFonts w:hint="eastAsia"/>
@@ -3102,7 +2886,6 @@
               </w:rPr>
               <w:t>本测试主要用于验证</w:t>
             </w:r>
-            <w:proofErr w:type="spellStart"/>
             <w:r>
               <w:rPr>
                 <w:sz w:val="18"/>
@@ -3110,7 +2893,6 @@
               </w:rPr>
               <w:t>PacketSession</w:t>
             </w:r>
-            <w:proofErr w:type="spellEnd"/>
             <w:r>
               <w:rPr>
                 <w:rFonts w:hint="eastAsia"/>
@@ -3188,25 +2970,7 @@
                 <w:sz w:val="18"/>
                 <w:szCs w:val="18"/>
               </w:rPr>
-              <w:t>安装好扩展后</w:t>
-            </w:r>
-            <w:proofErr w:type="spellStart"/>
-            <w:r>
-              <w:rPr>
-                <w:rFonts w:ascii="宋体" w:hAnsi="宋体" w:hint="eastAsia"/>
-                <w:sz w:val="18"/>
-                <w:szCs w:val="18"/>
-              </w:rPr>
-              <w:t>Scapy</w:t>
-            </w:r>
-            <w:proofErr w:type="spellEnd"/>
-            <w:r>
-              <w:rPr>
-                <w:rFonts w:ascii="宋体" w:hAnsi="宋体" w:hint="eastAsia"/>
-                <w:sz w:val="18"/>
-                <w:szCs w:val="18"/>
-              </w:rPr>
-              <w:t>及其运行环境</w:t>
+              <w:t>安装好扩展后Scapy及其运行环境</w:t>
             </w:r>
           </w:p>
         </w:tc>
@@ -3263,7 +3027,6 @@
                 <w:szCs w:val="18"/>
               </w:rPr>
             </w:pPr>
-            <w:proofErr w:type="gramStart"/>
             <w:r>
               <w:rPr>
                 <w:rFonts w:ascii="宋体" w:hAnsi="宋体" w:hint="eastAsia"/>
@@ -3272,7 +3035,6 @@
               </w:rPr>
               <w:t>白盒测试</w:t>
             </w:r>
-            <w:proofErr w:type="gramEnd"/>
           </w:p>
         </w:tc>
       </w:tr>
@@ -3369,7 +3131,6 @@
               </w:rPr>
               <w:t>设置参数，实例化</w:t>
             </w:r>
-            <w:proofErr w:type="spellStart"/>
             <w:r>
               <w:rPr>
                 <w:sz w:val="18"/>
@@ -3377,7 +3138,6 @@
               </w:rPr>
               <w:t>PacketSession</w:t>
             </w:r>
-            <w:proofErr w:type="spellEnd"/>
             <w:r>
               <w:rPr>
                 <w:rFonts w:hint="eastAsia"/>
@@ -3471,59 +3231,23 @@
                 <w:sz w:val="18"/>
                 <w:szCs w:val="18"/>
               </w:rPr>
-              <w:t>使用</w:t>
-            </w:r>
-            <w:proofErr w:type="spellStart"/>
+              <w:t>使用unittest测试模块的assert</w:t>
+            </w:r>
+            <w:r>
+              <w:rPr>
+                <w:rFonts w:ascii="宋体" w:hAnsi="宋体"/>
+                <w:sz w:val="18"/>
+                <w:szCs w:val="18"/>
+              </w:rPr>
+              <w:t>E</w:t>
+            </w:r>
             <w:r>
               <w:rPr>
                 <w:rFonts w:ascii="宋体" w:hAnsi="宋体" w:hint="eastAsia"/>
                 <w:sz w:val="18"/>
                 <w:szCs w:val="18"/>
               </w:rPr>
-              <w:t>unittest</w:t>
-            </w:r>
-            <w:proofErr w:type="spellEnd"/>
-            <w:r>
-              <w:rPr>
-                <w:rFonts w:ascii="宋体" w:hAnsi="宋体" w:hint="eastAsia"/>
-                <w:sz w:val="18"/>
-                <w:szCs w:val="18"/>
-              </w:rPr>
-              <w:t>测试模块的</w:t>
-            </w:r>
-            <w:proofErr w:type="spellStart"/>
-            <w:r>
-              <w:rPr>
-                <w:rFonts w:ascii="宋体" w:hAnsi="宋体" w:hint="eastAsia"/>
-                <w:sz w:val="18"/>
-                <w:szCs w:val="18"/>
-              </w:rPr>
-              <w:t>assert</w:t>
-            </w:r>
-            <w:r>
-              <w:rPr>
-                <w:rFonts w:ascii="宋体" w:hAnsi="宋体"/>
-                <w:sz w:val="18"/>
-                <w:szCs w:val="18"/>
-              </w:rPr>
-              <w:t>E</w:t>
-            </w:r>
-            <w:r>
-              <w:rPr>
-                <w:rFonts w:ascii="宋体" w:hAnsi="宋体" w:hint="eastAsia"/>
-                <w:sz w:val="18"/>
-                <w:szCs w:val="18"/>
-              </w:rPr>
-              <w:t>qual</w:t>
-            </w:r>
-            <w:proofErr w:type="spellEnd"/>
-            <w:r>
-              <w:rPr>
-                <w:rFonts w:ascii="宋体" w:hAnsi="宋体" w:hint="eastAsia"/>
-                <w:sz w:val="18"/>
-                <w:szCs w:val="18"/>
-              </w:rPr>
-              <w:t>验证个成员属性初始化是否成功</w:t>
+              <w:t>qual验证个成员属性初始化是否成功</w:t>
             </w:r>
           </w:p>
         </w:tc>
@@ -3610,25 +3334,7 @@
                 <w:sz w:val="18"/>
                 <w:szCs w:val="18"/>
               </w:rPr>
-              <w:t>构造报文与时间实例，传入不同的报文对象和时间参数，使用</w:t>
-            </w:r>
-            <w:proofErr w:type="spellStart"/>
-            <w:r>
-              <w:rPr>
-                <w:rFonts w:ascii="宋体" w:hAnsi="宋体" w:hint="eastAsia"/>
-                <w:sz w:val="18"/>
-                <w:szCs w:val="18"/>
-              </w:rPr>
-              <w:t>assertEqual</w:t>
-            </w:r>
-            <w:proofErr w:type="spellEnd"/>
-            <w:r>
-              <w:rPr>
-                <w:rFonts w:ascii="宋体" w:hAnsi="宋体" w:hint="eastAsia"/>
-                <w:sz w:val="18"/>
-                <w:szCs w:val="18"/>
-              </w:rPr>
-              <w:t>验证update方法是否正确更新了data属性</w:t>
+              <w:t>构造报文与时间实例，传入不同的报文对象和时间参数，使用assertEqual验证update方法是否正确更新了data属性</w:t>
             </w:r>
           </w:p>
         </w:tc>
@@ -3715,25 +3421,7 @@
                 <w:sz w:val="18"/>
                 <w:szCs w:val="18"/>
               </w:rPr>
-              <w:t>构造时间实例，传入不同的时间参数，使用</w:t>
-            </w:r>
-            <w:proofErr w:type="spellStart"/>
-            <w:r>
-              <w:rPr>
-                <w:rFonts w:ascii="宋体" w:hAnsi="宋体" w:hint="eastAsia"/>
-                <w:sz w:val="18"/>
-                <w:szCs w:val="18"/>
-              </w:rPr>
-              <w:t>assertEqual</w:t>
-            </w:r>
-            <w:proofErr w:type="spellEnd"/>
-            <w:r>
-              <w:rPr>
-                <w:rFonts w:ascii="宋体" w:hAnsi="宋体" w:hint="eastAsia"/>
-                <w:sz w:val="18"/>
-                <w:szCs w:val="18"/>
-              </w:rPr>
-              <w:t>验证scan方法是否正确处理了data属性</w:t>
+              <w:t>构造时间实例，传入不同的时间参数，使用assertEqual验证scan方法是否正确处理了data属性</w:t>
             </w:r>
           </w:p>
         </w:tc>
@@ -3820,25 +3508,7 @@
                 <w:sz w:val="18"/>
                 <w:szCs w:val="18"/>
               </w:rPr>
-              <w:t>使用</w:t>
-            </w:r>
-            <w:proofErr w:type="spellStart"/>
-            <w:r>
-              <w:rPr>
-                <w:rFonts w:ascii="宋体" w:hAnsi="宋体" w:hint="eastAsia"/>
-                <w:sz w:val="18"/>
-                <w:szCs w:val="18"/>
-              </w:rPr>
-              <w:t>assertEqual</w:t>
-            </w:r>
-            <w:proofErr w:type="spellEnd"/>
-            <w:r>
-              <w:rPr>
-                <w:rFonts w:ascii="宋体" w:hAnsi="宋体" w:hint="eastAsia"/>
-                <w:sz w:val="18"/>
-                <w:szCs w:val="18"/>
-              </w:rPr>
-              <w:t>验证save方法不同模式下，是否正确导出了data属性</w:t>
+              <w:t>使用assertEqual验证save方法不同模式下，是否正确导出了data属性</w:t>
             </w:r>
           </w:p>
         </w:tc>
@@ -4206,6 +3876,14 @@
                 <w:szCs w:val="18"/>
               </w:rPr>
             </w:pPr>
+            <w:r>
+              <w:rPr>
+                <w:rFonts w:ascii="宋体" w:hAnsi="宋体" w:hint="eastAsia"/>
+                <w:sz w:val="18"/>
+                <w:szCs w:val="18"/>
+              </w:rPr>
+              <w:t>测试结果与预期结果相同</w:t>
+            </w:r>
           </w:p>
         </w:tc>
       </w:tr>
@@ -4260,6 +3938,14 @@
                 <w:szCs w:val="18"/>
               </w:rPr>
             </w:pPr>
+            <w:r>
+              <w:rPr>
+                <w:rFonts w:ascii="宋体" w:hAnsi="宋体" w:hint="eastAsia"/>
+                <w:sz w:val="18"/>
+                <w:szCs w:val="18"/>
+              </w:rPr>
+              <w:t>通过</w:t>
+            </w:r>
           </w:p>
         </w:tc>
       </w:tr>
@@ -4474,7 +4160,7 @@
     </w:p>
     <w:tbl>
       <w:tblPr>
-        <w:tblStyle w:val="13"/>
+        <w:tblStyle w:val="14"/>
         <w:tblW w:w="9099" w:type="dxa"/>
         <w:tblLayout w:type="fixed"/>
         <w:tblLook w:val="04A0" w:firstRow="1" w:lastRow="0" w:firstColumn="1" w:lastColumn="0" w:noHBand="0" w:noVBand="1"/>
@@ -4536,7 +4222,6 @@
                 <w:szCs w:val="18"/>
               </w:rPr>
             </w:pPr>
-            <w:proofErr w:type="spellStart"/>
             <w:r>
               <w:rPr>
                 <w:sz w:val="18"/>
@@ -4544,7 +4229,6 @@
               </w:rPr>
               <w:t>TestTetradJudge</w:t>
             </w:r>
-            <w:proofErr w:type="spellEnd"/>
             <w:r>
               <w:rPr>
                 <w:rFonts w:hint="eastAsia"/>
@@ -4623,7 +4307,6 @@
               </w:rPr>
               <w:t>本测试主要用于验证</w:t>
             </w:r>
-            <w:proofErr w:type="spellStart"/>
             <w:r>
               <w:rPr>
                 <w:sz w:val="18"/>
@@ -4631,7 +4314,6 @@
               </w:rPr>
               <w:t>TetradJudge</w:t>
             </w:r>
-            <w:proofErr w:type="spellEnd"/>
             <w:r>
               <w:rPr>
                 <w:rFonts w:hint="eastAsia"/>
@@ -4709,25 +4391,7 @@
                 <w:sz w:val="18"/>
                 <w:szCs w:val="18"/>
               </w:rPr>
-              <w:t>安装好扩展后</w:t>
-            </w:r>
-            <w:proofErr w:type="spellStart"/>
-            <w:r>
-              <w:rPr>
-                <w:rFonts w:ascii="宋体" w:hAnsi="宋体" w:hint="eastAsia"/>
-                <w:sz w:val="18"/>
-                <w:szCs w:val="18"/>
-              </w:rPr>
-              <w:t>Scapy</w:t>
-            </w:r>
-            <w:proofErr w:type="spellEnd"/>
-            <w:r>
-              <w:rPr>
-                <w:rFonts w:ascii="宋体" w:hAnsi="宋体" w:hint="eastAsia"/>
-                <w:sz w:val="18"/>
-                <w:szCs w:val="18"/>
-              </w:rPr>
-              <w:t>及其运行环境</w:t>
+              <w:t>安装好扩展后Scapy及其运行环境</w:t>
             </w:r>
           </w:p>
         </w:tc>
@@ -4784,7 +4448,6 @@
                 <w:szCs w:val="18"/>
               </w:rPr>
             </w:pPr>
-            <w:proofErr w:type="gramStart"/>
             <w:r>
               <w:rPr>
                 <w:rFonts w:ascii="宋体" w:hAnsi="宋体" w:hint="eastAsia"/>
@@ -4793,7 +4456,6 @@
               </w:rPr>
               <w:t>白盒测试</w:t>
             </w:r>
-            <w:proofErr w:type="gramEnd"/>
           </w:p>
         </w:tc>
       </w:tr>
@@ -4889,7 +4551,6 @@
               </w:rPr>
               <w:t>导入</w:t>
             </w:r>
-            <w:proofErr w:type="spellStart"/>
             <w:r>
               <w:rPr>
                 <w:rFonts w:ascii="宋体" w:hAnsi="宋体"/>
@@ -4898,7 +4559,6 @@
               </w:rPr>
               <w:t>TetradJudge</w:t>
             </w:r>
-            <w:proofErr w:type="spellEnd"/>
             <w:r>
               <w:rPr>
                 <w:rFonts w:ascii="宋体" w:hAnsi="宋体" w:hint="eastAsia"/>
@@ -5023,61 +4683,24 @@
                 <w:sz w:val="18"/>
                 <w:szCs w:val="18"/>
               </w:rPr>
-              <w:t>对，使用</w:t>
-            </w:r>
-            <w:proofErr w:type="spellStart"/>
+              <w:t>对，使用unittest测试模块的assert</w:t>
+            </w:r>
+            <w:r>
+              <w:rPr>
+                <w:rFonts w:ascii="宋体" w:hAnsi="宋体"/>
+                <w:sz w:val="18"/>
+                <w:szCs w:val="18"/>
+              </w:rPr>
+              <w:t>E</w:t>
+            </w:r>
             <w:r>
               <w:rPr>
                 <w:rFonts w:ascii="宋体" w:hAnsi="宋体" w:hint="eastAsia"/>
                 <w:sz w:val="18"/>
                 <w:szCs w:val="18"/>
               </w:rPr>
-              <w:t>unittest</w:t>
-            </w:r>
-            <w:proofErr w:type="spellEnd"/>
-            <w:r>
-              <w:rPr>
-                <w:rFonts w:ascii="宋体" w:hAnsi="宋体" w:hint="eastAsia"/>
-                <w:sz w:val="18"/>
-                <w:szCs w:val="18"/>
-              </w:rPr>
-              <w:t>测试模块的</w:t>
-            </w:r>
-            <w:proofErr w:type="spellStart"/>
-            <w:r>
-              <w:rPr>
-                <w:rFonts w:ascii="宋体" w:hAnsi="宋体" w:hint="eastAsia"/>
-                <w:sz w:val="18"/>
-                <w:szCs w:val="18"/>
-              </w:rPr>
-              <w:t>assert</w:t>
-            </w:r>
-            <w:r>
-              <w:rPr>
-                <w:rFonts w:ascii="宋体" w:hAnsi="宋体"/>
-                <w:sz w:val="18"/>
-                <w:szCs w:val="18"/>
-              </w:rPr>
-              <w:t>E</w:t>
-            </w:r>
-            <w:r>
-              <w:rPr>
-                <w:rFonts w:ascii="宋体" w:hAnsi="宋体" w:hint="eastAsia"/>
-                <w:sz w:val="18"/>
-                <w:szCs w:val="18"/>
-              </w:rPr>
-              <w:t>qual</w:t>
-            </w:r>
-            <w:proofErr w:type="spellEnd"/>
-            <w:r>
-              <w:rPr>
-                <w:rFonts w:ascii="宋体" w:hAnsi="宋体" w:hint="eastAsia"/>
-                <w:sz w:val="18"/>
-                <w:szCs w:val="18"/>
-              </w:rPr>
-              <w:t>验证</w:t>
-            </w:r>
-            <w:proofErr w:type="spellStart"/>
+              <w:t>qual验证</w:t>
+            </w:r>
             <w:r>
               <w:rPr>
                 <w:rFonts w:ascii="宋体" w:hAnsi="宋体"/>
@@ -5086,7 +4709,6 @@
               </w:rPr>
               <w:t>judge_ip_tetrad</w:t>
             </w:r>
-            <w:proofErr w:type="spellEnd"/>
             <w:r>
               <w:rPr>
                 <w:rFonts w:ascii="宋体" w:hAnsi="宋体" w:hint="eastAsia"/>
@@ -5195,61 +4817,7 @@
                 <w:sz w:val="18"/>
                 <w:szCs w:val="18"/>
               </w:rPr>
-              <w:t>设置不同组合的四元组过滤条件和四元组，使用</w:t>
-            </w:r>
-            <w:proofErr w:type="spellStart"/>
-            <w:r>
-              <w:rPr>
-                <w:rFonts w:ascii="宋体" w:hAnsi="宋体" w:hint="eastAsia"/>
-                <w:sz w:val="18"/>
-                <w:szCs w:val="18"/>
-              </w:rPr>
-              <w:t>unittest</w:t>
-            </w:r>
-            <w:proofErr w:type="spellEnd"/>
-            <w:r>
-              <w:rPr>
-                <w:rFonts w:ascii="宋体" w:hAnsi="宋体" w:hint="eastAsia"/>
-                <w:sz w:val="18"/>
-                <w:szCs w:val="18"/>
-              </w:rPr>
-              <w:t>测试模块的</w:t>
-            </w:r>
-            <w:proofErr w:type="spellStart"/>
-            <w:r>
-              <w:rPr>
-                <w:rFonts w:ascii="宋体" w:hAnsi="宋体" w:hint="eastAsia"/>
-                <w:sz w:val="18"/>
-                <w:szCs w:val="18"/>
-              </w:rPr>
-              <w:t>assertEqual</w:t>
-            </w:r>
-            <w:proofErr w:type="spellEnd"/>
-            <w:r>
-              <w:rPr>
-                <w:rFonts w:ascii="宋体" w:hAnsi="宋体" w:hint="eastAsia"/>
-                <w:sz w:val="18"/>
-                <w:szCs w:val="18"/>
-              </w:rPr>
-              <w:t>验证</w:t>
-            </w:r>
-            <w:proofErr w:type="spellStart"/>
-            <w:r>
-              <w:rPr>
-                <w:rFonts w:ascii="宋体" w:hAnsi="宋体" w:hint="eastAsia"/>
-                <w:sz w:val="18"/>
-                <w:szCs w:val="18"/>
-              </w:rPr>
-              <w:t>judge_tetrad</w:t>
-            </w:r>
-            <w:proofErr w:type="spellEnd"/>
-            <w:r>
-              <w:rPr>
-                <w:rFonts w:ascii="宋体" w:hAnsi="宋体" w:hint="eastAsia"/>
-                <w:sz w:val="18"/>
-                <w:szCs w:val="18"/>
-              </w:rPr>
-              <w:t>能否正确匹配过滤条件四元组与四元组数据</w:t>
+              <w:t>设置不同组合的四元组过滤条件和四元组，使用unittest测试模块的assertEqual验证judge_tetrad能否正确匹配过滤条件四元组与四元组数据</w:t>
             </w:r>
           </w:p>
         </w:tc>
@@ -5426,6 +4994,14 @@
                 <w:szCs w:val="18"/>
               </w:rPr>
             </w:pPr>
+            <w:r>
+              <w:rPr>
+                <w:rFonts w:ascii="宋体" w:hAnsi="宋体" w:hint="eastAsia"/>
+                <w:sz w:val="18"/>
+                <w:szCs w:val="18"/>
+              </w:rPr>
+              <w:t>测试结果与预期结果相同</w:t>
+            </w:r>
           </w:p>
         </w:tc>
       </w:tr>
@@ -5480,6 +5056,14 @@
                 <w:szCs w:val="18"/>
               </w:rPr>
             </w:pPr>
+            <w:r>
+              <w:rPr>
+                <w:rFonts w:ascii="宋体" w:hAnsi="宋体" w:hint="eastAsia"/>
+                <w:sz w:val="18"/>
+                <w:szCs w:val="18"/>
+              </w:rPr>
+              <w:t>通过</w:t>
+            </w:r>
           </w:p>
         </w:tc>
       </w:tr>
@@ -5844,25 +5428,7 @@
                 <w:sz w:val="18"/>
                 <w:szCs w:val="18"/>
               </w:rPr>
-              <w:t>本测试用例主要测试</w:t>
-            </w:r>
-            <w:proofErr w:type="spellStart"/>
-            <w:r>
-              <w:rPr>
-                <w:rFonts w:ascii="宋体" w:eastAsia="宋体" w:hAnsi="宋体" w:cs="宋体" w:hint="eastAsia"/>
-                <w:sz w:val="18"/>
-                <w:szCs w:val="18"/>
-              </w:rPr>
-              <w:t>Scapy</w:t>
-            </w:r>
-            <w:proofErr w:type="spellEnd"/>
-            <w:r>
-              <w:rPr>
-                <w:rFonts w:ascii="宋体" w:eastAsia="宋体" w:hAnsi="宋体" w:cs="宋体" w:hint="eastAsia"/>
-                <w:sz w:val="18"/>
-                <w:szCs w:val="18"/>
-              </w:rPr>
-              <w:t>的端口监听功能，包括四个方面：抓取流量包，设置监听参数，设置停止监听条件和核对返回报文数据。</w:t>
+              <w:t>本测试用例主要测试Scapy的端口监听功能，包括四个方面：抓取流量包，设置监听参数，设置停止监听条件和核对返回报文数据。</w:t>
             </w:r>
           </w:p>
         </w:tc>
@@ -5930,25 +5496,7 @@
                 <w:sz w:val="18"/>
                 <w:szCs w:val="18"/>
               </w:rPr>
-              <w:t>正确配置python环境、安装</w:t>
-            </w:r>
-            <w:proofErr w:type="spellStart"/>
-            <w:r>
-              <w:rPr>
-                <w:rFonts w:ascii="宋体" w:eastAsia="宋体" w:hAnsi="宋体" w:cs="宋体" w:hint="eastAsia"/>
-                <w:sz w:val="18"/>
-                <w:szCs w:val="18"/>
-              </w:rPr>
-              <w:t>Scapy</w:t>
-            </w:r>
-            <w:proofErr w:type="spellEnd"/>
-            <w:r>
-              <w:rPr>
-                <w:rFonts w:ascii="宋体" w:eastAsia="宋体" w:hAnsi="宋体" w:cs="宋体" w:hint="eastAsia"/>
-                <w:sz w:val="18"/>
-                <w:szCs w:val="18"/>
-              </w:rPr>
-              <w:t>包</w:t>
+              <w:t>正确配置python环境、安装Scapy包</w:t>
             </w:r>
           </w:p>
         </w:tc>
@@ -6120,18 +5668,8 @@
                 <w:sz w:val="18"/>
                 <w:szCs w:val="18"/>
               </w:rPr>
-              <w:t>在python代码中导入</w:t>
-            </w:r>
-            <w:proofErr w:type="spellStart"/>
-            <w:r>
-              <w:rPr>
-                <w:rFonts w:ascii="宋体" w:eastAsia="宋体" w:hAnsi="宋体" w:cs="宋体" w:hint="eastAsia"/>
-                <w:sz w:val="18"/>
-                <w:szCs w:val="18"/>
-              </w:rPr>
-              <w:t>scapy</w:t>
-            </w:r>
-            <w:proofErr w:type="spellEnd"/>
+              <w:t>在python代码中导入scapy</w:t>
+            </w:r>
           </w:p>
         </w:tc>
       </w:tr>
@@ -6221,43 +5759,7 @@
                 <w:sz w:val="18"/>
                 <w:szCs w:val="18"/>
               </w:rPr>
-              <w:t>在sniff函数中配置</w:t>
-            </w:r>
-            <w:proofErr w:type="spellStart"/>
-            <w:r>
-              <w:rPr>
-                <w:rFonts w:ascii="宋体" w:eastAsia="宋体" w:hAnsi="宋体" w:cs="宋体" w:hint="eastAsia"/>
-                <w:sz w:val="18"/>
-                <w:szCs w:val="18"/>
-              </w:rPr>
-              <w:t>iface</w:t>
-            </w:r>
-            <w:proofErr w:type="spellEnd"/>
-            <w:r>
-              <w:rPr>
-                <w:rFonts w:ascii="宋体" w:eastAsia="宋体" w:hAnsi="宋体" w:cs="宋体" w:hint="eastAsia"/>
-                <w:sz w:val="18"/>
-                <w:szCs w:val="18"/>
-              </w:rPr>
-              <w:t>参数，</w:t>
-            </w:r>
-            <w:proofErr w:type="gramStart"/>
-            <w:r>
-              <w:rPr>
-                <w:rFonts w:ascii="宋体" w:eastAsia="宋体" w:hAnsi="宋体" w:cs="宋体" w:hint="eastAsia"/>
-                <w:sz w:val="18"/>
-                <w:szCs w:val="18"/>
-              </w:rPr>
-              <w:t>设置嗅探器所要嗅探的</w:t>
-            </w:r>
-            <w:proofErr w:type="gramEnd"/>
-            <w:r>
-              <w:rPr>
-                <w:rFonts w:ascii="宋体" w:eastAsia="宋体" w:hAnsi="宋体" w:cs="宋体" w:hint="eastAsia"/>
-                <w:sz w:val="18"/>
-                <w:szCs w:val="18"/>
-              </w:rPr>
-              <w:t>网卡，接受返回的数据包。</w:t>
+              <w:t>在sniff函数中配置iface参数，设置嗅探器所要嗅探的网卡，接受返回的数据包。</w:t>
             </w:r>
           </w:p>
         </w:tc>
@@ -6459,25 +5961,7 @@
                 <w:sz w:val="18"/>
                 <w:szCs w:val="18"/>
               </w:rPr>
-              <w:t>在sniff函数中设置count参数的值，以限定</w:t>
-            </w:r>
-            <w:proofErr w:type="gramStart"/>
-            <w:r>
-              <w:rPr>
-                <w:rFonts w:ascii="宋体" w:eastAsia="宋体" w:hAnsi="宋体" w:cs="宋体" w:hint="eastAsia"/>
-                <w:sz w:val="18"/>
-                <w:szCs w:val="18"/>
-              </w:rPr>
-              <w:t>嗅探包</w:t>
-            </w:r>
-            <w:proofErr w:type="gramEnd"/>
-            <w:r>
-              <w:rPr>
-                <w:rFonts w:ascii="宋体" w:eastAsia="宋体" w:hAnsi="宋体" w:cs="宋体" w:hint="eastAsia"/>
-                <w:sz w:val="18"/>
-                <w:szCs w:val="18"/>
-              </w:rPr>
-              <w:t>的数目。</w:t>
+              <w:t>在sniff函数中设置count参数的值，以限定嗅探包的数目。</w:t>
             </w:r>
           </w:p>
         </w:tc>
@@ -6570,51 +6054,23 @@
                 <w:sz w:val="18"/>
                 <w:szCs w:val="18"/>
               </w:rPr>
-              <w:t>在sniff函数中设置</w:t>
-            </w:r>
-            <w:proofErr w:type="spellStart"/>
+              <w:t>在sniff函数中设置stop</w:t>
+            </w:r>
+            <w:r>
+              <w:rPr>
+                <w:rFonts w:ascii="宋体" w:eastAsia="宋体" w:hAnsi="宋体" w:cs="宋体"/>
+                <w:sz w:val="18"/>
+                <w:szCs w:val="18"/>
+              </w:rPr>
+              <w:t>_filter</w:t>
+            </w:r>
             <w:r>
               <w:rPr>
                 <w:rFonts w:ascii="宋体" w:eastAsia="宋体" w:hAnsi="宋体" w:cs="宋体" w:hint="eastAsia"/>
                 <w:sz w:val="18"/>
                 <w:szCs w:val="18"/>
               </w:rPr>
-              <w:t>stop</w:t>
-            </w:r>
-            <w:r>
-              <w:rPr>
-                <w:rFonts w:ascii="宋体" w:eastAsia="宋体" w:hAnsi="宋体" w:cs="宋体"/>
-                <w:sz w:val="18"/>
-                <w:szCs w:val="18"/>
-              </w:rPr>
-              <w:t>_filter</w:t>
-            </w:r>
-            <w:proofErr w:type="spellEnd"/>
-            <w:r>
-              <w:rPr>
-                <w:rFonts w:ascii="宋体" w:eastAsia="宋体" w:hAnsi="宋体" w:cs="宋体" w:hint="eastAsia"/>
-                <w:sz w:val="18"/>
-                <w:szCs w:val="18"/>
-              </w:rPr>
-              <w:t>，传入自定义的函数，当满足函数要求时</w:t>
-            </w:r>
-            <w:proofErr w:type="spellStart"/>
-            <w:r>
-              <w:rPr>
-                <w:rFonts w:ascii="宋体" w:eastAsia="宋体" w:hAnsi="宋体" w:cs="宋体" w:hint="eastAsia"/>
-                <w:sz w:val="18"/>
-                <w:szCs w:val="18"/>
-              </w:rPr>
-              <w:t>scapy</w:t>
-            </w:r>
-            <w:proofErr w:type="spellEnd"/>
-            <w:r>
-              <w:rPr>
-                <w:rFonts w:ascii="宋体" w:eastAsia="宋体" w:hAnsi="宋体" w:cs="宋体" w:hint="eastAsia"/>
-                <w:sz w:val="18"/>
-                <w:szCs w:val="18"/>
-              </w:rPr>
-              <w:t>停止嗅探。</w:t>
+              <w:t>，传入自定义的函数，当满足函数要求时scapy停止嗅探。</w:t>
             </w:r>
           </w:p>
         </w:tc>
@@ -6703,25 +6159,7 @@
                 <w:sz w:val="18"/>
                 <w:szCs w:val="18"/>
               </w:rPr>
-              <w:t>将以上几个步骤</w:t>
-            </w:r>
-            <w:proofErr w:type="gramStart"/>
-            <w:r>
-              <w:rPr>
-                <w:rFonts w:ascii="宋体" w:eastAsia="宋体" w:hAnsi="宋体" w:cs="宋体" w:hint="eastAsia"/>
-                <w:sz w:val="18"/>
-                <w:szCs w:val="18"/>
-              </w:rPr>
-              <w:t>中嗅探到</w:t>
-            </w:r>
-            <w:proofErr w:type="gramEnd"/>
-            <w:r>
-              <w:rPr>
-                <w:rFonts w:ascii="宋体" w:eastAsia="宋体" w:hAnsi="宋体" w:cs="宋体" w:hint="eastAsia"/>
-                <w:sz w:val="18"/>
-                <w:szCs w:val="18"/>
-              </w:rPr>
-              <w:t>的报文打印出来以进行核对。</w:t>
+              <w:t>将以上几个步骤中嗅探到的报文打印出来以进行核对。</w:t>
             </w:r>
           </w:p>
         </w:tc>
@@ -6806,53 +6244,89 @@
                 <w:sz w:val="18"/>
                 <w:szCs w:val="18"/>
               </w:rPr>
-              <w:t xml:space="preserve"> :设置</w:t>
-            </w:r>
-            <w:proofErr w:type="spellStart"/>
+              <w:t xml:space="preserve"> :设置iface参数嗅探到的报文与iface的设置一致。</w:t>
+            </w:r>
+          </w:p>
+          <w:p>
+            <w:pPr>
+              <w:rPr>
+                <w:rFonts w:ascii="宋体" w:eastAsia="宋体" w:hAnsi="宋体" w:cs="Times New Roman"/>
+                <w:sz w:val="18"/>
+                <w:szCs w:val="18"/>
+              </w:rPr>
+            </w:pPr>
             <w:r>
               <w:rPr>
                 <w:rFonts w:ascii="宋体" w:eastAsia="宋体" w:hAnsi="宋体" w:cs="Times New Roman" w:hint="eastAsia"/>
                 <w:sz w:val="18"/>
                 <w:szCs w:val="18"/>
               </w:rPr>
-              <w:t>iface</w:t>
-            </w:r>
-            <w:proofErr w:type="spellEnd"/>
-            <w:proofErr w:type="gramStart"/>
+              <w:t>步骤</w:t>
+            </w:r>
+            <w:r>
+              <w:rPr>
+                <w:rFonts w:ascii="宋体" w:eastAsia="宋体" w:hAnsi="宋体" w:cs="Times New Roman"/>
+                <w:sz w:val="18"/>
+                <w:szCs w:val="18"/>
+              </w:rPr>
+              <w:t>3</w:t>
+            </w:r>
             <w:r>
               <w:rPr>
                 <w:rFonts w:ascii="宋体" w:eastAsia="宋体" w:hAnsi="宋体" w:cs="Times New Roman" w:hint="eastAsia"/>
                 <w:sz w:val="18"/>
                 <w:szCs w:val="18"/>
               </w:rPr>
-              <w:t>参数嗅探到</w:t>
-            </w:r>
-            <w:proofErr w:type="gramEnd"/>
+              <w:t xml:space="preserve"> :设置filter参数嗅探到的报文符合设置的B</w:t>
+            </w:r>
+            <w:r>
+              <w:rPr>
+                <w:rFonts w:ascii="宋体" w:eastAsia="宋体" w:hAnsi="宋体" w:cs="Times New Roman"/>
+                <w:sz w:val="18"/>
+                <w:szCs w:val="18"/>
+              </w:rPr>
+              <w:t>PF</w:t>
+            </w:r>
             <w:r>
               <w:rPr>
                 <w:rFonts w:ascii="宋体" w:eastAsia="宋体" w:hAnsi="宋体" w:cs="Times New Roman" w:hint="eastAsia"/>
                 <w:sz w:val="18"/>
                 <w:szCs w:val="18"/>
               </w:rPr>
-              <w:t>的报文与</w:t>
-            </w:r>
-            <w:proofErr w:type="spellStart"/>
+              <w:t>规则</w:t>
+            </w:r>
+          </w:p>
+          <w:p>
+            <w:pPr>
+              <w:rPr>
+                <w:rFonts w:ascii="宋体" w:eastAsia="宋体" w:hAnsi="宋体" w:cs="Times New Roman"/>
+                <w:sz w:val="18"/>
+                <w:szCs w:val="18"/>
+              </w:rPr>
+            </w:pPr>
             <w:r>
               <w:rPr>
                 <w:rFonts w:ascii="宋体" w:eastAsia="宋体" w:hAnsi="宋体" w:cs="Times New Roman" w:hint="eastAsia"/>
                 <w:sz w:val="18"/>
                 <w:szCs w:val="18"/>
               </w:rPr>
-              <w:t>iface</w:t>
-            </w:r>
-            <w:proofErr w:type="spellEnd"/>
+              <w:t>步骤</w:t>
+            </w:r>
+            <w:r>
+              <w:rPr>
+                <w:rFonts w:ascii="宋体" w:eastAsia="宋体" w:hAnsi="宋体" w:cs="Times New Roman"/>
+                <w:sz w:val="18"/>
+                <w:szCs w:val="18"/>
+              </w:rPr>
+              <w:t>4</w:t>
+            </w:r>
             <w:r>
               <w:rPr>
                 <w:rFonts w:ascii="宋体" w:eastAsia="宋体" w:hAnsi="宋体" w:cs="Times New Roman" w:hint="eastAsia"/>
                 <w:sz w:val="18"/>
                 <w:szCs w:val="18"/>
               </w:rPr>
-              <w:t>的设置一致。</w:t>
+              <w:t xml:space="preserve"> :设置count参数嗅探到的报文数量与count一致</w:t>
             </w:r>
           </w:p>
           <w:p>
@@ -6877,7 +6351,7 @@
                 <w:sz w:val="18"/>
                 <w:szCs w:val="18"/>
               </w:rPr>
-              <w:t>3</w:t>
+              <w:t>5</w:t>
             </w:r>
             <w:r>
               <w:rPr>
@@ -6885,161 +6359,23 @@
                 <w:sz w:val="18"/>
                 <w:szCs w:val="18"/>
               </w:rPr>
-              <w:t xml:space="preserve"> :设置filter</w:t>
-            </w:r>
-            <w:proofErr w:type="gramStart"/>
+              <w:t xml:space="preserve"> :设置stop</w:t>
+            </w:r>
+            <w:r>
+              <w:rPr>
+                <w:rFonts w:ascii="宋体" w:eastAsia="宋体" w:hAnsi="宋体" w:cs="Times New Roman"/>
+                <w:sz w:val="18"/>
+                <w:szCs w:val="18"/>
+              </w:rPr>
+              <w:t>_filter</w:t>
+            </w:r>
             <w:r>
               <w:rPr>
                 <w:rFonts w:ascii="宋体" w:eastAsia="宋体" w:hAnsi="宋体" w:cs="Times New Roman" w:hint="eastAsia"/>
                 <w:sz w:val="18"/>
                 <w:szCs w:val="18"/>
               </w:rPr>
-              <w:t>参数嗅探到</w:t>
-            </w:r>
-            <w:proofErr w:type="gramEnd"/>
-            <w:r>
-              <w:rPr>
-                <w:rFonts w:ascii="宋体" w:eastAsia="宋体" w:hAnsi="宋体" w:cs="Times New Roman" w:hint="eastAsia"/>
-                <w:sz w:val="18"/>
-                <w:szCs w:val="18"/>
-              </w:rPr>
-              <w:t>的报文符合设置的B</w:t>
-            </w:r>
-            <w:r>
-              <w:rPr>
-                <w:rFonts w:ascii="宋体" w:eastAsia="宋体" w:hAnsi="宋体" w:cs="Times New Roman"/>
-                <w:sz w:val="18"/>
-                <w:szCs w:val="18"/>
-              </w:rPr>
-              <w:t>PF</w:t>
-            </w:r>
-            <w:r>
-              <w:rPr>
-                <w:rFonts w:ascii="宋体" w:eastAsia="宋体" w:hAnsi="宋体" w:cs="Times New Roman" w:hint="eastAsia"/>
-                <w:sz w:val="18"/>
-                <w:szCs w:val="18"/>
-              </w:rPr>
-              <w:t>规则</w:t>
-            </w:r>
-          </w:p>
-          <w:p>
-            <w:pPr>
-              <w:rPr>
-                <w:rFonts w:ascii="宋体" w:eastAsia="宋体" w:hAnsi="宋体" w:cs="Times New Roman"/>
-                <w:sz w:val="18"/>
-                <w:szCs w:val="18"/>
-              </w:rPr>
-            </w:pPr>
-            <w:r>
-              <w:rPr>
-                <w:rFonts w:ascii="宋体" w:eastAsia="宋体" w:hAnsi="宋体" w:cs="Times New Roman" w:hint="eastAsia"/>
-                <w:sz w:val="18"/>
-                <w:szCs w:val="18"/>
-              </w:rPr>
-              <w:t>步骤</w:t>
-            </w:r>
-            <w:r>
-              <w:rPr>
-                <w:rFonts w:ascii="宋体" w:eastAsia="宋体" w:hAnsi="宋体" w:cs="Times New Roman"/>
-                <w:sz w:val="18"/>
-                <w:szCs w:val="18"/>
-              </w:rPr>
-              <w:t>4</w:t>
-            </w:r>
-            <w:r>
-              <w:rPr>
-                <w:rFonts w:ascii="宋体" w:eastAsia="宋体" w:hAnsi="宋体" w:cs="Times New Roman" w:hint="eastAsia"/>
-                <w:sz w:val="18"/>
-                <w:szCs w:val="18"/>
-              </w:rPr>
-              <w:t xml:space="preserve"> :设置count</w:t>
-            </w:r>
-            <w:proofErr w:type="gramStart"/>
-            <w:r>
-              <w:rPr>
-                <w:rFonts w:ascii="宋体" w:eastAsia="宋体" w:hAnsi="宋体" w:cs="Times New Roman" w:hint="eastAsia"/>
-                <w:sz w:val="18"/>
-                <w:szCs w:val="18"/>
-              </w:rPr>
-              <w:t>参数嗅探到</w:t>
-            </w:r>
-            <w:proofErr w:type="gramEnd"/>
-            <w:r>
-              <w:rPr>
-                <w:rFonts w:ascii="宋体" w:eastAsia="宋体" w:hAnsi="宋体" w:cs="Times New Roman" w:hint="eastAsia"/>
-                <w:sz w:val="18"/>
-                <w:szCs w:val="18"/>
-              </w:rPr>
-              <w:t>的报文数量与count一致</w:t>
-            </w:r>
-          </w:p>
-          <w:p>
-            <w:pPr>
-              <w:rPr>
-                <w:rFonts w:ascii="宋体" w:eastAsia="宋体" w:hAnsi="宋体" w:cs="Times New Roman"/>
-                <w:sz w:val="18"/>
-                <w:szCs w:val="18"/>
-              </w:rPr>
-            </w:pPr>
-            <w:r>
-              <w:rPr>
-                <w:rFonts w:ascii="宋体" w:eastAsia="宋体" w:hAnsi="宋体" w:cs="Times New Roman" w:hint="eastAsia"/>
-                <w:sz w:val="18"/>
-                <w:szCs w:val="18"/>
-              </w:rPr>
-              <w:t>步骤</w:t>
-            </w:r>
-            <w:r>
-              <w:rPr>
-                <w:rFonts w:ascii="宋体" w:eastAsia="宋体" w:hAnsi="宋体" w:cs="Times New Roman"/>
-                <w:sz w:val="18"/>
-                <w:szCs w:val="18"/>
-              </w:rPr>
-              <w:t>5</w:t>
-            </w:r>
-            <w:r>
-              <w:rPr>
-                <w:rFonts w:ascii="宋体" w:eastAsia="宋体" w:hAnsi="宋体" w:cs="Times New Roman" w:hint="eastAsia"/>
-                <w:sz w:val="18"/>
-                <w:szCs w:val="18"/>
-              </w:rPr>
-              <w:t xml:space="preserve"> :设置</w:t>
-            </w:r>
-            <w:proofErr w:type="spellStart"/>
-            <w:r>
-              <w:rPr>
-                <w:rFonts w:ascii="宋体" w:eastAsia="宋体" w:hAnsi="宋体" w:cs="Times New Roman" w:hint="eastAsia"/>
-                <w:sz w:val="18"/>
-                <w:szCs w:val="18"/>
-              </w:rPr>
-              <w:t>stop</w:t>
-            </w:r>
-            <w:r>
-              <w:rPr>
-                <w:rFonts w:ascii="宋体" w:eastAsia="宋体" w:hAnsi="宋体" w:cs="Times New Roman"/>
-                <w:sz w:val="18"/>
-                <w:szCs w:val="18"/>
-              </w:rPr>
-              <w:t>_filter</w:t>
-            </w:r>
-            <w:proofErr w:type="spellEnd"/>
-            <w:proofErr w:type="gramStart"/>
-            <w:r>
-              <w:rPr>
-                <w:rFonts w:ascii="宋体" w:eastAsia="宋体" w:hAnsi="宋体" w:cs="Times New Roman" w:hint="eastAsia"/>
-                <w:sz w:val="18"/>
-                <w:szCs w:val="18"/>
-              </w:rPr>
-              <w:t>参数嗅探到</w:t>
-            </w:r>
-            <w:proofErr w:type="gramEnd"/>
-            <w:r>
-              <w:rPr>
-                <w:rFonts w:ascii="宋体" w:eastAsia="宋体" w:hAnsi="宋体" w:cs="Times New Roman" w:hint="eastAsia"/>
-                <w:sz w:val="18"/>
-                <w:szCs w:val="18"/>
-              </w:rPr>
-              <w:t>的数据包只有最后一个报文符合自定义函数的条件</w:t>
+              <w:t>参数嗅探到的数据包只有最后一个报文符合自定义函数的条件</w:t>
             </w:r>
           </w:p>
         </w:tc>
@@ -7103,23 +6439,13 @@
                 <w:szCs w:val="18"/>
               </w:rPr>
             </w:pPr>
-            <w:proofErr w:type="spellStart"/>
             <w:r>
               <w:rPr>
                 <w:rFonts w:ascii="宋体" w:eastAsia="宋体" w:hAnsi="宋体" w:cs="宋体" w:hint="eastAsia"/>
                 <w:sz w:val="18"/>
                 <w:szCs w:val="18"/>
               </w:rPr>
-              <w:t>iface</w:t>
-            </w:r>
-            <w:proofErr w:type="spellEnd"/>
-            <w:r>
-              <w:rPr>
-                <w:rFonts w:ascii="宋体" w:eastAsia="宋体" w:hAnsi="宋体" w:cs="宋体" w:hint="eastAsia"/>
-                <w:sz w:val="18"/>
-                <w:szCs w:val="18"/>
-              </w:rPr>
-              <w:t>参数设置有误</w:t>
+              <w:t>iface参数设置有误</w:t>
             </w:r>
           </w:p>
         </w:tc>
@@ -7213,6 +6539,14 @@
                 <w:szCs w:val="18"/>
               </w:rPr>
             </w:pPr>
+            <w:r>
+              <w:rPr>
+                <w:rFonts w:ascii="宋体" w:eastAsia="宋体" w:hAnsi="宋体" w:cs="宋体" w:hint="eastAsia"/>
+                <w:sz w:val="18"/>
+                <w:szCs w:val="18"/>
+              </w:rPr>
+              <w:t>测试结果与预期结果相同</w:t>
+            </w:r>
           </w:p>
         </w:tc>
       </w:tr>
@@ -7275,6 +6609,14 @@
                 <w:szCs w:val="18"/>
               </w:rPr>
             </w:pPr>
+            <w:r>
+              <w:rPr>
+                <w:rFonts w:ascii="宋体" w:eastAsia="宋体" w:hAnsi="宋体" w:cs="宋体" w:hint="eastAsia"/>
+                <w:sz w:val="18"/>
+                <w:szCs w:val="18"/>
+              </w:rPr>
+              <w:t>通过</w:t>
+            </w:r>
           </w:p>
         </w:tc>
       </w:tr>
@@ -7638,43 +6980,7 @@
                 <w:sz w:val="18"/>
                 <w:szCs w:val="18"/>
               </w:rPr>
-              <w:t>本测试用例检查</w:t>
-            </w:r>
-            <w:proofErr w:type="spellStart"/>
-            <w:r>
-              <w:rPr>
-                <w:rFonts w:ascii="宋体" w:eastAsia="宋体" w:hAnsi="宋体" w:cs="宋体" w:hint="eastAsia"/>
-                <w:sz w:val="18"/>
-                <w:szCs w:val="18"/>
-              </w:rPr>
-              <w:t>scapy</w:t>
-            </w:r>
-            <w:proofErr w:type="spellEnd"/>
-            <w:r>
-              <w:rPr>
-                <w:rFonts w:ascii="宋体" w:eastAsia="宋体" w:hAnsi="宋体" w:cs="宋体" w:hint="eastAsia"/>
-                <w:sz w:val="18"/>
-                <w:szCs w:val="18"/>
-              </w:rPr>
-              <w:t>是否能正确解析</w:t>
-            </w:r>
-            <w:proofErr w:type="spellStart"/>
-            <w:r>
-              <w:rPr>
-                <w:rFonts w:ascii="宋体" w:eastAsia="宋体" w:hAnsi="宋体" w:cs="宋体" w:hint="eastAsia"/>
-                <w:sz w:val="18"/>
-                <w:szCs w:val="18"/>
-              </w:rPr>
-              <w:t>pcap</w:t>
-            </w:r>
-            <w:proofErr w:type="spellEnd"/>
-            <w:r>
-              <w:rPr>
-                <w:rFonts w:ascii="宋体" w:eastAsia="宋体" w:hAnsi="宋体" w:cs="宋体" w:hint="eastAsia"/>
-                <w:sz w:val="18"/>
-                <w:szCs w:val="18"/>
-              </w:rPr>
-              <w:t>文件</w:t>
+              <w:t>本测试用例检查scapy是否能正确解析pcap文件</w:t>
             </w:r>
           </w:p>
         </w:tc>
@@ -7742,54 +7048,8 @@
                 <w:sz w:val="18"/>
                 <w:szCs w:val="18"/>
               </w:rPr>
-              <w:t>正确配置python环境、安装</w:t>
-            </w:r>
-            <w:proofErr w:type="spellStart"/>
-            <w:r>
-              <w:rPr>
-                <w:rFonts w:ascii="宋体" w:eastAsia="宋体" w:hAnsi="宋体" w:cs="宋体" w:hint="eastAsia"/>
-                <w:sz w:val="18"/>
-                <w:szCs w:val="18"/>
-              </w:rPr>
-              <w:t>Scapy</w:t>
-            </w:r>
-            <w:proofErr w:type="spellEnd"/>
-            <w:r>
-              <w:rPr>
-                <w:rFonts w:ascii="宋体" w:eastAsia="宋体" w:hAnsi="宋体" w:cs="宋体" w:hint="eastAsia"/>
-                <w:sz w:val="18"/>
-                <w:szCs w:val="18"/>
-              </w:rPr>
-              <w:t>包、格式正确的</w:t>
-            </w:r>
-            <w:proofErr w:type="spellStart"/>
-            <w:r>
-              <w:rPr>
-                <w:rFonts w:ascii="宋体" w:eastAsia="宋体" w:hAnsi="宋体" w:cs="宋体" w:hint="eastAsia"/>
-                <w:sz w:val="18"/>
-                <w:szCs w:val="18"/>
-              </w:rPr>
-              <w:t>pcap</w:t>
-            </w:r>
-            <w:proofErr w:type="spellEnd"/>
-            <w:r>
-              <w:rPr>
-                <w:rFonts w:ascii="宋体" w:eastAsia="宋体" w:hAnsi="宋体" w:cs="宋体" w:hint="eastAsia"/>
-                <w:sz w:val="18"/>
-                <w:szCs w:val="18"/>
-              </w:rPr>
-              <w:t>文件，安装</w:t>
-            </w:r>
-            <w:proofErr w:type="spellStart"/>
-            <w:r>
-              <w:rPr>
-                <w:rFonts w:ascii="宋体" w:eastAsia="宋体" w:hAnsi="宋体" w:cs="宋体" w:hint="eastAsia"/>
-                <w:sz w:val="18"/>
-                <w:szCs w:val="18"/>
-              </w:rPr>
-              <w:t>wireshark</w:t>
-            </w:r>
-            <w:proofErr w:type="spellEnd"/>
+              <w:t>正确配置python环境、安装Scapy包、格式正确的pcap文件，安装wireshark</w:t>
+            </w:r>
           </w:p>
         </w:tc>
       </w:tr>
@@ -7959,18 +7219,8 @@
                 <w:sz w:val="18"/>
                 <w:szCs w:val="18"/>
               </w:rPr>
-              <w:t>在python代码中导入</w:t>
-            </w:r>
-            <w:proofErr w:type="spellStart"/>
-            <w:r>
-              <w:rPr>
-                <w:rFonts w:ascii="宋体" w:eastAsia="宋体" w:hAnsi="宋体" w:cs="宋体" w:hint="eastAsia"/>
-                <w:sz w:val="18"/>
-                <w:szCs w:val="18"/>
-              </w:rPr>
-              <w:t>scapy</w:t>
-            </w:r>
-            <w:proofErr w:type="spellEnd"/>
+              <w:t>在python代码中导入scapy</w:t>
+            </w:r>
           </w:p>
         </w:tc>
       </w:tr>
@@ -8059,61 +7309,23 @@
                 <w:sz w:val="18"/>
                 <w:szCs w:val="18"/>
               </w:rPr>
-              <w:t>利用</w:t>
-            </w:r>
-            <w:proofErr w:type="spellStart"/>
+              <w:t>利用scapy的</w:t>
+            </w:r>
+            <w:r>
+              <w:rPr>
+                <w:rFonts w:ascii="宋体" w:eastAsia="宋体" w:hAnsi="宋体" w:cs="宋体"/>
+                <w:sz w:val="18"/>
+                <w:szCs w:val="18"/>
+              </w:rPr>
+              <w:t>rdpcap</w:t>
+            </w:r>
             <w:r>
               <w:rPr>
                 <w:rFonts w:ascii="宋体" w:eastAsia="宋体" w:hAnsi="宋体" w:cs="宋体" w:hint="eastAsia"/>
                 <w:sz w:val="18"/>
                 <w:szCs w:val="18"/>
               </w:rPr>
-              <w:t>scapy</w:t>
-            </w:r>
-            <w:proofErr w:type="spellEnd"/>
-            <w:r>
-              <w:rPr>
-                <w:rFonts w:ascii="宋体" w:eastAsia="宋体" w:hAnsi="宋体" w:cs="宋体" w:hint="eastAsia"/>
-                <w:sz w:val="18"/>
-                <w:szCs w:val="18"/>
-              </w:rPr>
-              <w:t>的</w:t>
-            </w:r>
-            <w:proofErr w:type="spellStart"/>
-            <w:r>
-              <w:rPr>
-                <w:rFonts w:ascii="宋体" w:eastAsia="宋体" w:hAnsi="宋体" w:cs="宋体"/>
-                <w:sz w:val="18"/>
-                <w:szCs w:val="18"/>
-              </w:rPr>
-              <w:t>rdpcap</w:t>
-            </w:r>
-            <w:proofErr w:type="spellEnd"/>
-            <w:r>
-              <w:rPr>
-                <w:rFonts w:ascii="宋体" w:eastAsia="宋体" w:hAnsi="宋体" w:cs="宋体" w:hint="eastAsia"/>
-                <w:sz w:val="18"/>
-                <w:szCs w:val="18"/>
-              </w:rPr>
-              <w:t>函数读入</w:t>
-            </w:r>
-            <w:proofErr w:type="spellStart"/>
-            <w:r>
-              <w:rPr>
-                <w:rFonts w:ascii="宋体" w:eastAsia="宋体" w:hAnsi="宋体" w:cs="宋体" w:hint="eastAsia"/>
-                <w:sz w:val="18"/>
-                <w:szCs w:val="18"/>
-              </w:rPr>
-              <w:t>pcap</w:t>
-            </w:r>
-            <w:proofErr w:type="spellEnd"/>
-            <w:r>
-              <w:rPr>
-                <w:rFonts w:ascii="宋体" w:eastAsia="宋体" w:hAnsi="宋体" w:cs="宋体" w:hint="eastAsia"/>
-                <w:sz w:val="18"/>
-                <w:szCs w:val="18"/>
-              </w:rPr>
-              <w:t>文件</w:t>
+              <w:t>函数读入pcap文件</w:t>
             </w:r>
           </w:p>
         </w:tc>
@@ -8387,61 +7599,7 @@
                 <w:sz w:val="18"/>
                 <w:szCs w:val="18"/>
               </w:rPr>
-              <w:t>在</w:t>
-            </w:r>
-            <w:proofErr w:type="spellStart"/>
-            <w:r>
-              <w:rPr>
-                <w:rFonts w:ascii="宋体" w:eastAsia="宋体" w:hAnsi="宋体" w:cs="宋体" w:hint="eastAsia"/>
-                <w:sz w:val="18"/>
-                <w:szCs w:val="18"/>
-              </w:rPr>
-              <w:t>wireshark</w:t>
-            </w:r>
-            <w:proofErr w:type="spellEnd"/>
-            <w:r>
-              <w:rPr>
-                <w:rFonts w:ascii="宋体" w:eastAsia="宋体" w:hAnsi="宋体" w:cs="宋体" w:hint="eastAsia"/>
-                <w:sz w:val="18"/>
-                <w:szCs w:val="18"/>
-              </w:rPr>
-              <w:t>中打开</w:t>
-            </w:r>
-            <w:proofErr w:type="spellStart"/>
-            <w:r>
-              <w:rPr>
-                <w:rFonts w:ascii="宋体" w:eastAsia="宋体" w:hAnsi="宋体" w:cs="宋体" w:hint="eastAsia"/>
-                <w:sz w:val="18"/>
-                <w:szCs w:val="18"/>
-              </w:rPr>
-              <w:t>pcap</w:t>
-            </w:r>
-            <w:proofErr w:type="spellEnd"/>
-            <w:r>
-              <w:rPr>
-                <w:rFonts w:ascii="宋体" w:eastAsia="宋体" w:hAnsi="宋体" w:cs="宋体" w:hint="eastAsia"/>
-                <w:sz w:val="18"/>
-                <w:szCs w:val="18"/>
-              </w:rPr>
-              <w:t>文件，并与</w:t>
-            </w:r>
-            <w:proofErr w:type="spellStart"/>
-            <w:r>
-              <w:rPr>
-                <w:rFonts w:ascii="宋体" w:eastAsia="宋体" w:hAnsi="宋体" w:cs="宋体" w:hint="eastAsia"/>
-                <w:sz w:val="18"/>
-                <w:szCs w:val="18"/>
-              </w:rPr>
-              <w:t>scapy</w:t>
-            </w:r>
-            <w:proofErr w:type="spellEnd"/>
-            <w:r>
-              <w:rPr>
-                <w:rFonts w:ascii="宋体" w:eastAsia="宋体" w:hAnsi="宋体" w:cs="宋体" w:hint="eastAsia"/>
-                <w:sz w:val="18"/>
-                <w:szCs w:val="18"/>
-              </w:rPr>
-              <w:t>的解析结果进行对比</w:t>
+              <w:t>在wireshark中打开pcap文件，并与scapy的解析结果进行对比</w:t>
             </w:r>
           </w:p>
         </w:tc>
@@ -8505,7 +7663,6 @@
                 <w:szCs w:val="18"/>
               </w:rPr>
             </w:pPr>
-            <w:proofErr w:type="spellStart"/>
             <w:r>
               <w:rPr>
                 <w:rFonts w:ascii="宋体" w:eastAsia="宋体" w:hAnsi="宋体" w:cs="Times New Roman"/>
@@ -8522,32 +7679,13 @@
               </w:rPr>
               <w:t>capy</w:t>
             </w:r>
-            <w:proofErr w:type="spellEnd"/>
             <w:r>
               <w:rPr>
                 <w:rFonts w:ascii="宋体" w:eastAsia="宋体" w:hAnsi="宋体" w:cs="宋体" w:hint="eastAsia"/>
                 <w:sz w:val="18"/>
                 <w:szCs w:val="18"/>
               </w:rPr>
-              <w:t>解析后的报文与</w:t>
-            </w:r>
-            <w:proofErr w:type="spellStart"/>
-            <w:r>
-              <w:rPr>
-                <w:rFonts w:ascii="宋体" w:eastAsia="宋体" w:hAnsi="宋体" w:cs="宋体" w:hint="eastAsia"/>
-                <w:sz w:val="18"/>
-                <w:szCs w:val="18"/>
-              </w:rPr>
-              <w:t>wireshark</w:t>
-            </w:r>
-            <w:proofErr w:type="spellEnd"/>
-            <w:r>
-              <w:rPr>
-                <w:rFonts w:ascii="宋体" w:eastAsia="宋体" w:hAnsi="宋体" w:cs="宋体" w:hint="eastAsia"/>
-                <w:sz w:val="18"/>
-                <w:szCs w:val="18"/>
-              </w:rPr>
-              <w:t>中的报文各个字段的值都相同</w:t>
+              <w:t>解析后的报文与wireshark中的报文各个字段的值都相同</w:t>
             </w:r>
           </w:p>
         </w:tc>
@@ -8611,6 +7749,14 @@
                 <w:szCs w:val="18"/>
               </w:rPr>
             </w:pPr>
+            <w:r>
+              <w:rPr>
+                <w:rFonts w:ascii="宋体" w:eastAsia="宋体" w:hAnsi="宋体" w:cs="宋体" w:hint="eastAsia"/>
+                <w:sz w:val="18"/>
+                <w:szCs w:val="18"/>
+              </w:rPr>
+              <w:t>测试结果与预期结果相同</w:t>
+            </w:r>
           </w:p>
         </w:tc>
       </w:tr>
@@ -8673,6 +7819,14 @@
                 <w:szCs w:val="18"/>
               </w:rPr>
             </w:pPr>
+            <w:r>
+              <w:rPr>
+                <w:rFonts w:ascii="宋体" w:eastAsia="宋体" w:hAnsi="宋体" w:cs="宋体" w:hint="eastAsia"/>
+                <w:sz w:val="18"/>
+                <w:szCs w:val="18"/>
+              </w:rPr>
+              <w:t>通过</w:t>
+            </w:r>
           </w:p>
         </w:tc>
       </w:tr>
@@ -9044,25 +8198,7 @@
                 <w:sz w:val="18"/>
                 <w:szCs w:val="18"/>
               </w:rPr>
-              <w:t>本测试用例测试</w:t>
-            </w:r>
-            <w:proofErr w:type="spellStart"/>
-            <w:r>
-              <w:rPr>
-                <w:rFonts w:ascii="宋体" w:eastAsia="宋体" w:hAnsi="宋体" w:cs="宋体" w:hint="eastAsia"/>
-                <w:sz w:val="18"/>
-                <w:szCs w:val="18"/>
-              </w:rPr>
-              <w:t>Scapy</w:t>
-            </w:r>
-            <w:proofErr w:type="spellEnd"/>
-            <w:r>
-              <w:rPr>
-                <w:rFonts w:ascii="宋体" w:eastAsia="宋体" w:hAnsi="宋体" w:cs="宋体" w:hint="eastAsia"/>
-                <w:sz w:val="18"/>
-                <w:szCs w:val="18"/>
-              </w:rPr>
-              <w:t>构造单层报文的正确性</w:t>
+              <w:t>本测试用例测试Scapy构造单层报文的正确性</w:t>
             </w:r>
           </w:p>
         </w:tc>
@@ -9132,25 +8268,7 @@
                 <w:sz w:val="18"/>
                 <w:szCs w:val="18"/>
               </w:rPr>
-              <w:t>正确配置python环境、安装</w:t>
-            </w:r>
-            <w:proofErr w:type="spellStart"/>
-            <w:r>
-              <w:rPr>
-                <w:rFonts w:ascii="宋体" w:eastAsia="宋体" w:hAnsi="宋体" w:cs="宋体" w:hint="eastAsia"/>
-                <w:sz w:val="18"/>
-                <w:szCs w:val="18"/>
-              </w:rPr>
-              <w:t>Scapy</w:t>
-            </w:r>
-            <w:proofErr w:type="spellEnd"/>
-            <w:r>
-              <w:rPr>
-                <w:rFonts w:ascii="宋体" w:eastAsia="宋体" w:hAnsi="宋体" w:cs="宋体" w:hint="eastAsia"/>
-                <w:sz w:val="18"/>
-                <w:szCs w:val="18"/>
-              </w:rPr>
-              <w:t>包</w:t>
+              <w:t>正确配置python环境、安装Scapy包</w:t>
             </w:r>
           </w:p>
         </w:tc>
@@ -9321,18 +8439,8 @@
                 <w:sz w:val="18"/>
                 <w:szCs w:val="18"/>
               </w:rPr>
-              <w:t>在python代码中导入</w:t>
-            </w:r>
-            <w:proofErr w:type="spellStart"/>
-            <w:r>
-              <w:rPr>
-                <w:rFonts w:ascii="宋体" w:eastAsia="宋体" w:hAnsi="宋体" w:cs="宋体" w:hint="eastAsia"/>
-                <w:sz w:val="18"/>
-                <w:szCs w:val="18"/>
-              </w:rPr>
-              <w:t>scapy</w:t>
-            </w:r>
-            <w:proofErr w:type="spellEnd"/>
+              <w:t>在python代码中导入scapy</w:t>
+            </w:r>
           </w:p>
         </w:tc>
       </w:tr>
@@ -9453,25 +8561,7 @@
                 <w:sz w:val="18"/>
                 <w:szCs w:val="18"/>
               </w:rPr>
-              <w:t>等类型的报文，并指定des，</w:t>
-            </w:r>
-            <w:proofErr w:type="spellStart"/>
-            <w:r>
-              <w:rPr>
-                <w:rFonts w:ascii="宋体" w:eastAsia="宋体" w:hAnsi="宋体" w:cs="宋体" w:hint="eastAsia"/>
-                <w:sz w:val="18"/>
-                <w:szCs w:val="18"/>
-              </w:rPr>
-              <w:t>scr</w:t>
-            </w:r>
-            <w:proofErr w:type="spellEnd"/>
-            <w:r>
-              <w:rPr>
-                <w:rFonts w:ascii="宋体" w:eastAsia="宋体" w:hAnsi="宋体" w:cs="宋体" w:hint="eastAsia"/>
-                <w:sz w:val="18"/>
-                <w:szCs w:val="18"/>
-              </w:rPr>
-              <w:t>等字段</w:t>
+              <w:t>等类型的报文，并指定des，scr等字段</w:t>
             </w:r>
           </w:p>
         </w:tc>
@@ -9561,16 +8651,7 @@
                 <w:sz w:val="18"/>
                 <w:szCs w:val="18"/>
               </w:rPr>
-              <w:t>通过</w:t>
-            </w:r>
-            <w:proofErr w:type="spellStart"/>
-            <w:r>
-              <w:rPr>
-                <w:rFonts w:ascii="宋体" w:eastAsia="宋体" w:hAnsi="宋体" w:cs="宋体" w:hint="eastAsia"/>
-                <w:sz w:val="18"/>
-                <w:szCs w:val="18"/>
-              </w:rPr>
-              <w:t>pack</w:t>
+              <w:t>通过pack</w:t>
             </w:r>
             <w:r>
               <w:rPr>
@@ -9578,16 +8659,7 @@
                 <w:sz w:val="18"/>
                 <w:szCs w:val="18"/>
               </w:rPr>
-              <w:t>.show</w:t>
-            </w:r>
-            <w:proofErr w:type="spellEnd"/>
-            <w:r>
-              <w:rPr>
-                <w:rFonts w:ascii="宋体" w:eastAsia="宋体" w:hAnsi="宋体" w:cs="宋体"/>
-                <w:sz w:val="18"/>
-                <w:szCs w:val="18"/>
-              </w:rPr>
-              <w:t>()</w:t>
+              <w:t>.show()</w:t>
             </w:r>
             <w:r>
               <w:rPr>
@@ -9797,6 +8869,14 @@
                 <w:szCs w:val="18"/>
               </w:rPr>
             </w:pPr>
+            <w:r>
+              <w:rPr>
+                <w:rFonts w:ascii="宋体" w:eastAsia="宋体" w:hAnsi="宋体" w:cs="宋体" w:hint="eastAsia"/>
+                <w:sz w:val="18"/>
+                <w:szCs w:val="18"/>
+              </w:rPr>
+              <w:t>测试结果与预期结果相同</w:t>
+            </w:r>
           </w:p>
         </w:tc>
       </w:tr>
@@ -9859,6 +8939,14 @@
                 <w:szCs w:val="18"/>
               </w:rPr>
             </w:pPr>
+            <w:r>
+              <w:rPr>
+                <w:rFonts w:ascii="宋体" w:eastAsia="宋体" w:hAnsi="宋体" w:cs="宋体" w:hint="eastAsia"/>
+                <w:sz w:val="18"/>
+                <w:szCs w:val="18"/>
+              </w:rPr>
+              <w:t>通过</w:t>
+            </w:r>
           </w:p>
         </w:tc>
       </w:tr>
@@ -10225,25 +9313,7 @@
                 <w:sz w:val="18"/>
                 <w:szCs w:val="18"/>
               </w:rPr>
-              <w:t>本测试用例测试</w:t>
-            </w:r>
-            <w:proofErr w:type="spellStart"/>
-            <w:r>
-              <w:rPr>
-                <w:rFonts w:ascii="宋体" w:eastAsia="宋体" w:hAnsi="宋体" w:cs="宋体" w:hint="eastAsia"/>
-                <w:sz w:val="18"/>
-                <w:szCs w:val="18"/>
-              </w:rPr>
-              <w:t>Scapy</w:t>
-            </w:r>
-            <w:proofErr w:type="spellEnd"/>
-            <w:r>
-              <w:rPr>
-                <w:rFonts w:ascii="宋体" w:eastAsia="宋体" w:hAnsi="宋体" w:cs="宋体" w:hint="eastAsia"/>
-                <w:sz w:val="18"/>
-                <w:szCs w:val="18"/>
-              </w:rPr>
-              <w:t>构造多层报文的正确性</w:t>
+              <w:t>本测试用例测试Scapy构造多层报文的正确性</w:t>
             </w:r>
           </w:p>
         </w:tc>
@@ -10308,25 +9378,7 @@
                 <w:sz w:val="18"/>
                 <w:szCs w:val="18"/>
               </w:rPr>
-              <w:t>正确配置python环境、安装</w:t>
-            </w:r>
-            <w:proofErr w:type="spellStart"/>
-            <w:r>
-              <w:rPr>
-                <w:rFonts w:ascii="宋体" w:eastAsia="宋体" w:hAnsi="宋体" w:cs="宋体" w:hint="eastAsia"/>
-                <w:sz w:val="18"/>
-                <w:szCs w:val="18"/>
-              </w:rPr>
-              <w:t>Scapy</w:t>
-            </w:r>
-            <w:proofErr w:type="spellEnd"/>
-            <w:r>
-              <w:rPr>
-                <w:rFonts w:ascii="宋体" w:eastAsia="宋体" w:hAnsi="宋体" w:cs="宋体" w:hint="eastAsia"/>
-                <w:sz w:val="18"/>
-                <w:szCs w:val="18"/>
-              </w:rPr>
-              <w:t>包</w:t>
+              <w:t>正确配置python环境、安装Scapy包</w:t>
             </w:r>
           </w:p>
         </w:tc>
@@ -10491,18 +9543,8 @@
                 <w:sz w:val="18"/>
                 <w:szCs w:val="18"/>
               </w:rPr>
-              <w:t>在python代码中导入</w:t>
-            </w:r>
-            <w:proofErr w:type="spellStart"/>
-            <w:r>
-              <w:rPr>
-                <w:rFonts w:ascii="宋体" w:eastAsia="宋体" w:hAnsi="宋体" w:cs="宋体" w:hint="eastAsia"/>
-                <w:sz w:val="18"/>
-                <w:szCs w:val="18"/>
-              </w:rPr>
-              <w:t>scapy</w:t>
-            </w:r>
-            <w:proofErr w:type="spellEnd"/>
+              <w:t>在python代码中导入scapy</w:t>
+            </w:r>
           </w:p>
         </w:tc>
       </w:tr>
@@ -10636,25 +9678,7 @@
                 <w:sz w:val="18"/>
                 <w:szCs w:val="18"/>
               </w:rPr>
-              <w:t>等类型堆叠的报文，可以单独指定每个类型报文的des，</w:t>
-            </w:r>
-            <w:proofErr w:type="spellStart"/>
-            <w:r>
-              <w:rPr>
-                <w:rFonts w:ascii="宋体" w:eastAsia="宋体" w:hAnsi="宋体" w:cs="宋体" w:hint="eastAsia"/>
-                <w:sz w:val="18"/>
-                <w:szCs w:val="18"/>
-              </w:rPr>
-              <w:t>scr</w:t>
-            </w:r>
-            <w:proofErr w:type="spellEnd"/>
-            <w:r>
-              <w:rPr>
-                <w:rFonts w:ascii="宋体" w:eastAsia="宋体" w:hAnsi="宋体" w:cs="宋体" w:hint="eastAsia"/>
-                <w:sz w:val="18"/>
-                <w:szCs w:val="18"/>
-              </w:rPr>
-              <w:t>等字段</w:t>
+              <w:t>等类型堆叠的报文，可以单独指定每个类型报文的des，scr等字段</w:t>
             </w:r>
           </w:p>
         </w:tc>
@@ -10741,16 +9765,7 @@
                 <w:sz w:val="18"/>
                 <w:szCs w:val="18"/>
               </w:rPr>
-              <w:t>通过</w:t>
-            </w:r>
-            <w:proofErr w:type="spellStart"/>
-            <w:r>
-              <w:rPr>
-                <w:rFonts w:ascii="宋体" w:eastAsia="宋体" w:hAnsi="宋体" w:cs="宋体" w:hint="eastAsia"/>
-                <w:sz w:val="18"/>
-                <w:szCs w:val="18"/>
-              </w:rPr>
-              <w:t>pack</w:t>
+              <w:t>通过pack</w:t>
             </w:r>
             <w:r>
               <w:rPr>
@@ -10758,16 +9773,7 @@
                 <w:sz w:val="18"/>
                 <w:szCs w:val="18"/>
               </w:rPr>
-              <w:t>.show</w:t>
-            </w:r>
-            <w:proofErr w:type="spellEnd"/>
-            <w:r>
-              <w:rPr>
-                <w:rFonts w:ascii="宋体" w:eastAsia="宋体" w:hAnsi="宋体" w:cs="宋体"/>
-                <w:sz w:val="18"/>
-                <w:szCs w:val="18"/>
-              </w:rPr>
-              <w:t>()</w:t>
+              <w:t>.show()</w:t>
             </w:r>
             <w:r>
               <w:rPr>
@@ -10903,6 +9909,14 @@
                 <w:szCs w:val="18"/>
               </w:rPr>
             </w:pPr>
+            <w:r>
+              <w:rPr>
+                <w:rFonts w:ascii="宋体" w:eastAsia="宋体" w:hAnsi="宋体" w:cs="宋体" w:hint="eastAsia"/>
+                <w:sz w:val="18"/>
+                <w:szCs w:val="18"/>
+              </w:rPr>
+              <w:t>测试结果与预期结果相同</w:t>
+            </w:r>
           </w:p>
         </w:tc>
       </w:tr>
@@ -10962,6 +9976,14 @@
                 <w:szCs w:val="18"/>
               </w:rPr>
             </w:pPr>
+            <w:r>
+              <w:rPr>
+                <w:rFonts w:ascii="宋体" w:eastAsia="宋体" w:hAnsi="宋体" w:cs="宋体" w:hint="eastAsia"/>
+                <w:sz w:val="18"/>
+                <w:szCs w:val="18"/>
+              </w:rPr>
+              <w:t>通过</w:t>
+            </w:r>
           </w:p>
         </w:tc>
       </w:tr>
@@ -11380,27 +10402,7 @@
                 <w:sz w:val="18"/>
                 <w:szCs w:val="18"/>
               </w:rPr>
-              <w:t>正确配置python环境、正确安装</w:t>
-            </w:r>
-            <w:proofErr w:type="spellStart"/>
-            <w:r>
-              <w:rPr>
-                <w:rFonts w:ascii="宋体" w:eastAsia="宋体" w:hAnsi="宋体" w:cs="宋体"/>
-                <w:kern w:val="0"/>
-                <w:sz w:val="18"/>
-                <w:szCs w:val="18"/>
-              </w:rPr>
-              <w:t>Scapy</w:t>
-            </w:r>
-            <w:proofErr w:type="spellEnd"/>
-            <w:r>
-              <w:rPr>
-                <w:rFonts w:ascii="宋体" w:eastAsia="宋体" w:hAnsi="宋体" w:cs="宋体"/>
-                <w:kern w:val="0"/>
-                <w:sz w:val="18"/>
-                <w:szCs w:val="18"/>
-              </w:rPr>
-              <w:t>包</w:t>
+              <w:t>正确配置python环境、正确安装Scapy包</w:t>
             </w:r>
           </w:p>
         </w:tc>
@@ -11588,19 +10590,8 @@
                 <w:sz w:val="18"/>
                 <w:szCs w:val="18"/>
               </w:rPr>
-              <w:t>在python代码中导入</w:t>
-            </w:r>
-            <w:proofErr w:type="spellStart"/>
-            <w:r>
-              <w:rPr>
-                <w:rFonts w:ascii="宋体" w:eastAsia="宋体" w:hAnsi="宋体" w:cs="宋体"/>
-                <w:kern w:val="0"/>
-                <w:sz w:val="18"/>
-                <w:szCs w:val="18"/>
-              </w:rPr>
-              <w:t>Scapy</w:t>
-            </w:r>
-            <w:proofErr w:type="spellEnd"/>
+              <w:t>在python代码中导入Scapy</w:t>
+            </w:r>
           </w:p>
         </w:tc>
       </w:tr>
@@ -11698,67 +10689,7 @@
                 <w:sz w:val="18"/>
                 <w:szCs w:val="18"/>
               </w:rPr>
-              <w:t>利用</w:t>
-            </w:r>
-            <w:proofErr w:type="spellStart"/>
-            <w:r>
-              <w:rPr>
-                <w:rFonts w:ascii="宋体" w:eastAsia="宋体" w:hAnsi="宋体" w:cs="宋体"/>
-                <w:kern w:val="0"/>
-                <w:sz w:val="18"/>
-                <w:szCs w:val="18"/>
-              </w:rPr>
-              <w:t>Scapy</w:t>
-            </w:r>
-            <w:proofErr w:type="spellEnd"/>
-            <w:r>
-              <w:rPr>
-                <w:rFonts w:ascii="宋体" w:eastAsia="宋体" w:hAnsi="宋体" w:cs="宋体"/>
-                <w:kern w:val="0"/>
-                <w:sz w:val="18"/>
-                <w:szCs w:val="18"/>
-              </w:rPr>
-              <w:t>的</w:t>
-            </w:r>
-            <w:proofErr w:type="spellStart"/>
-            <w:r>
-              <w:rPr>
-                <w:rFonts w:ascii="宋体" w:eastAsia="宋体" w:hAnsi="宋体" w:cs="宋体"/>
-                <w:kern w:val="0"/>
-                <w:sz w:val="18"/>
-                <w:szCs w:val="18"/>
-              </w:rPr>
-              <w:t>rdpcap</w:t>
-            </w:r>
-            <w:proofErr w:type="spellEnd"/>
-            <w:r>
-              <w:rPr>
-                <w:rFonts w:ascii="宋体" w:eastAsia="宋体" w:hAnsi="宋体" w:cs="宋体"/>
-                <w:kern w:val="0"/>
-                <w:sz w:val="18"/>
-                <w:szCs w:val="18"/>
-              </w:rPr>
-              <w:t>函数读入待测试</w:t>
-            </w:r>
-            <w:proofErr w:type="spellStart"/>
-            <w:r>
-              <w:rPr>
-                <w:rFonts w:ascii="宋体" w:eastAsia="宋体" w:hAnsi="宋体" w:cs="宋体"/>
-                <w:kern w:val="0"/>
-                <w:sz w:val="18"/>
-                <w:szCs w:val="18"/>
-              </w:rPr>
-              <w:t>pcap</w:t>
-            </w:r>
-            <w:proofErr w:type="spellEnd"/>
-            <w:r>
-              <w:rPr>
-                <w:rFonts w:ascii="宋体" w:eastAsia="宋体" w:hAnsi="宋体" w:cs="宋体"/>
-                <w:kern w:val="0"/>
-                <w:sz w:val="18"/>
-                <w:szCs w:val="18"/>
-              </w:rPr>
-              <w:t>文件</w:t>
+              <w:t>利用Scapy的rdpcap函数读入待测试pcap文件</w:t>
             </w:r>
           </w:p>
         </w:tc>
@@ -12016,27 +10947,7 @@
                 <w:sz w:val="18"/>
                 <w:szCs w:val="18"/>
               </w:rPr>
-              <w:t>报文字符展示与</w:t>
-            </w:r>
-            <w:proofErr w:type="spellStart"/>
-            <w:r>
-              <w:rPr>
-                <w:rFonts w:ascii="宋体" w:eastAsia="宋体" w:hAnsi="宋体" w:cs="宋体"/>
-                <w:kern w:val="0"/>
-                <w:sz w:val="18"/>
-                <w:szCs w:val="18"/>
-              </w:rPr>
-              <w:t>wireshark</w:t>
-            </w:r>
-            <w:proofErr w:type="spellEnd"/>
-            <w:r>
-              <w:rPr>
-                <w:rFonts w:ascii="宋体" w:eastAsia="宋体" w:hAnsi="宋体" w:cs="宋体"/>
-                <w:kern w:val="0"/>
-                <w:sz w:val="18"/>
-                <w:szCs w:val="18"/>
-              </w:rPr>
-              <w:t>解析结果一致且完整，即为正确。</w:t>
+              <w:t>报文字符展示与wireshark解析结果一致且完整，即为正确。</w:t>
             </w:r>
           </w:p>
         </w:tc>
@@ -12299,6 +11210,14 @@
                 <w:szCs w:val="18"/>
               </w:rPr>
             </w:pPr>
+            <w:r>
+              <w:rPr>
+                <w:rFonts w:ascii="宋体" w:eastAsia="宋体" w:hAnsi="宋体" w:cs="宋体" w:hint="eastAsia"/>
+                <w:sz w:val="18"/>
+                <w:szCs w:val="18"/>
+              </w:rPr>
+              <w:t>测试结果与预期结果相同</w:t>
+            </w:r>
           </w:p>
         </w:tc>
       </w:tr>
@@ -12360,6 +11279,14 @@
                 <w:szCs w:val="18"/>
               </w:rPr>
             </w:pPr>
+            <w:r>
+              <w:rPr>
+                <w:rFonts w:ascii="宋体" w:eastAsia="宋体" w:hAnsi="宋体" w:cs="Times New Roman" w:hint="eastAsia"/>
+                <w:sz w:val="18"/>
+                <w:szCs w:val="18"/>
+              </w:rPr>
+              <w:t>通过</w:t>
+            </w:r>
           </w:p>
         </w:tc>
       </w:tr>
@@ -12781,47 +11708,7 @@
                 <w:sz w:val="18"/>
                 <w:szCs w:val="18"/>
               </w:rPr>
-              <w:t>正确配置python环境、正确安装</w:t>
-            </w:r>
-            <w:proofErr w:type="spellStart"/>
-            <w:r>
-              <w:rPr>
-                <w:rFonts w:ascii="宋体" w:eastAsia="宋体" w:hAnsi="宋体" w:cs="宋体"/>
-                <w:kern w:val="0"/>
-                <w:sz w:val="18"/>
-                <w:szCs w:val="18"/>
-              </w:rPr>
-              <w:t>Scapy</w:t>
-            </w:r>
-            <w:proofErr w:type="spellEnd"/>
-            <w:r>
-              <w:rPr>
-                <w:rFonts w:ascii="宋体" w:eastAsia="宋体" w:hAnsi="宋体" w:cs="宋体"/>
-                <w:kern w:val="0"/>
-                <w:sz w:val="18"/>
-                <w:szCs w:val="18"/>
-              </w:rPr>
-              <w:t>和</w:t>
-            </w:r>
-            <w:proofErr w:type="spellStart"/>
-            <w:r>
-              <w:rPr>
-                <w:rFonts w:ascii="宋体" w:eastAsia="宋体" w:hAnsi="宋体" w:cs="宋体"/>
-                <w:kern w:val="0"/>
-                <w:sz w:val="18"/>
-                <w:szCs w:val="18"/>
-              </w:rPr>
-              <w:t>PyX</w:t>
-            </w:r>
-            <w:proofErr w:type="spellEnd"/>
-            <w:r>
-              <w:rPr>
-                <w:rFonts w:ascii="宋体" w:eastAsia="宋体" w:hAnsi="宋体" w:cs="宋体"/>
-                <w:kern w:val="0"/>
-                <w:sz w:val="18"/>
-                <w:szCs w:val="18"/>
-              </w:rPr>
-              <w:t>包</w:t>
+              <w:t>正确配置python环境、正确安装Scapy和PyX包</w:t>
             </w:r>
           </w:p>
         </w:tc>
@@ -13009,19 +11896,8 @@
                 <w:sz w:val="18"/>
                 <w:szCs w:val="18"/>
               </w:rPr>
-              <w:t>在python代码中导入</w:t>
-            </w:r>
-            <w:proofErr w:type="spellStart"/>
-            <w:r>
-              <w:rPr>
-                <w:rFonts w:ascii="宋体" w:eastAsia="宋体" w:hAnsi="宋体" w:cs="宋体"/>
-                <w:kern w:val="0"/>
-                <w:sz w:val="18"/>
-                <w:szCs w:val="18"/>
-              </w:rPr>
-              <w:t>Scapy</w:t>
-            </w:r>
-            <w:proofErr w:type="spellEnd"/>
+              <w:t>在python代码中导入Scapy</w:t>
+            </w:r>
           </w:p>
         </w:tc>
       </w:tr>
@@ -13121,67 +11997,7 @@
                 <w:sz w:val="18"/>
                 <w:szCs w:val="18"/>
               </w:rPr>
-              <w:t>利用</w:t>
-            </w:r>
-            <w:proofErr w:type="spellStart"/>
-            <w:r>
-              <w:rPr>
-                <w:rFonts w:ascii="宋体" w:eastAsia="宋体" w:hAnsi="宋体" w:cs="宋体"/>
-                <w:kern w:val="0"/>
-                <w:sz w:val="18"/>
-                <w:szCs w:val="18"/>
-              </w:rPr>
-              <w:t>Scapy</w:t>
-            </w:r>
-            <w:proofErr w:type="spellEnd"/>
-            <w:r>
-              <w:rPr>
-                <w:rFonts w:ascii="宋体" w:eastAsia="宋体" w:hAnsi="宋体" w:cs="宋体"/>
-                <w:kern w:val="0"/>
-                <w:sz w:val="18"/>
-                <w:szCs w:val="18"/>
-              </w:rPr>
-              <w:t>的</w:t>
-            </w:r>
-            <w:proofErr w:type="spellStart"/>
-            <w:r>
-              <w:rPr>
-                <w:rFonts w:ascii="宋体" w:eastAsia="宋体" w:hAnsi="宋体" w:cs="宋体"/>
-                <w:kern w:val="0"/>
-                <w:sz w:val="18"/>
-                <w:szCs w:val="18"/>
-              </w:rPr>
-              <w:t>rdpcap</w:t>
-            </w:r>
-            <w:proofErr w:type="spellEnd"/>
-            <w:r>
-              <w:rPr>
-                <w:rFonts w:ascii="宋体" w:eastAsia="宋体" w:hAnsi="宋体" w:cs="宋体"/>
-                <w:kern w:val="0"/>
-                <w:sz w:val="18"/>
-                <w:szCs w:val="18"/>
-              </w:rPr>
-              <w:t>函数读入待测试</w:t>
-            </w:r>
-            <w:proofErr w:type="spellStart"/>
-            <w:r>
-              <w:rPr>
-                <w:rFonts w:ascii="宋体" w:eastAsia="宋体" w:hAnsi="宋体" w:cs="宋体"/>
-                <w:kern w:val="0"/>
-                <w:sz w:val="18"/>
-                <w:szCs w:val="18"/>
-              </w:rPr>
-              <w:t>pcap</w:t>
-            </w:r>
-            <w:proofErr w:type="spellEnd"/>
-            <w:r>
-              <w:rPr>
-                <w:rFonts w:ascii="宋体" w:eastAsia="宋体" w:hAnsi="宋体" w:cs="宋体"/>
-                <w:kern w:val="0"/>
-                <w:sz w:val="18"/>
-                <w:szCs w:val="18"/>
-              </w:rPr>
-              <w:t>文件</w:t>
+              <w:t>利用Scapy的rdpcap函数读入待测试pcap文件</w:t>
             </w:r>
           </w:p>
         </w:tc>
@@ -13282,27 +12098,7 @@
                 <w:sz w:val="18"/>
                 <w:szCs w:val="18"/>
               </w:rPr>
-              <w:t>设定</w:t>
-            </w:r>
-            <w:proofErr w:type="spellStart"/>
-            <w:r>
-              <w:rPr>
-                <w:rFonts w:ascii="宋体" w:eastAsia="宋体" w:hAnsi="宋体" w:cs="宋体"/>
-                <w:kern w:val="0"/>
-                <w:sz w:val="18"/>
-                <w:szCs w:val="18"/>
-              </w:rPr>
-              <w:t>layer_shift</w:t>
-            </w:r>
-            <w:proofErr w:type="spellEnd"/>
-            <w:r>
-              <w:rPr>
-                <w:rFonts w:ascii="宋体" w:eastAsia="宋体" w:hAnsi="宋体" w:cs="宋体"/>
-                <w:kern w:val="0"/>
-                <w:sz w:val="18"/>
-                <w:szCs w:val="18"/>
-              </w:rPr>
-              <w:t>参数</w:t>
+              <w:t>设定layer_shift参数</w:t>
             </w:r>
           </w:p>
         </w:tc>
@@ -13403,27 +12199,7 @@
                 <w:sz w:val="18"/>
                 <w:szCs w:val="18"/>
               </w:rPr>
-              <w:t>调用</w:t>
-            </w:r>
-            <w:proofErr w:type="spellStart"/>
-            <w:r>
-              <w:rPr>
-                <w:rFonts w:ascii="宋体" w:eastAsia="宋体" w:hAnsi="宋体" w:cs="宋体"/>
-                <w:kern w:val="0"/>
-                <w:sz w:val="18"/>
-                <w:szCs w:val="18"/>
-              </w:rPr>
-              <w:t>pdfdump</w:t>
-            </w:r>
-            <w:proofErr w:type="spellEnd"/>
-            <w:r>
-              <w:rPr>
-                <w:rFonts w:ascii="宋体" w:eastAsia="宋体" w:hAnsi="宋体" w:cs="宋体"/>
-                <w:kern w:val="0"/>
-                <w:sz w:val="18"/>
-                <w:szCs w:val="18"/>
-              </w:rPr>
-              <w:t>函数生成PDF</w:t>
+              <w:t>调用pdfdump函数生成PDF</w:t>
             </w:r>
           </w:p>
         </w:tc>
@@ -13576,27 +12352,7 @@
                 <w:sz w:val="18"/>
                 <w:szCs w:val="18"/>
               </w:rPr>
-              <w:t>报文图形展示内容与</w:t>
-            </w:r>
-            <w:proofErr w:type="spellStart"/>
-            <w:r>
-              <w:rPr>
-                <w:rFonts w:ascii="宋体" w:eastAsia="宋体" w:hAnsi="宋体" w:cs="宋体"/>
-                <w:kern w:val="0"/>
-                <w:sz w:val="18"/>
-                <w:szCs w:val="18"/>
-              </w:rPr>
-              <w:t>wireshark</w:t>
-            </w:r>
-            <w:proofErr w:type="spellEnd"/>
-            <w:r>
-              <w:rPr>
-                <w:rFonts w:ascii="宋体" w:eastAsia="宋体" w:hAnsi="宋体" w:cs="宋体"/>
-                <w:kern w:val="0"/>
-                <w:sz w:val="18"/>
-                <w:szCs w:val="18"/>
-              </w:rPr>
-              <w:t>解析结果一致且完整，即为正确。</w:t>
+              <w:t>报文图形展示内容与wireshark解析结果一致且完整，即为正确。</w:t>
             </w:r>
           </w:p>
         </w:tc>
@@ -13855,6 +12611,14 @@
                 <w:szCs w:val="18"/>
               </w:rPr>
             </w:pPr>
+            <w:r>
+              <w:rPr>
+                <w:rFonts w:ascii="宋体" w:eastAsia="宋体" w:hAnsi="宋体" w:cs="宋体" w:hint="eastAsia"/>
+                <w:sz w:val="18"/>
+                <w:szCs w:val="18"/>
+              </w:rPr>
+              <w:t>测试结果与预期结果相同</w:t>
+            </w:r>
           </w:p>
         </w:tc>
       </w:tr>
@@ -13918,6 +12682,14 @@
                 <w:szCs w:val="18"/>
               </w:rPr>
             </w:pPr>
+            <w:r>
+              <w:rPr>
+                <w:rFonts w:ascii="宋体" w:eastAsia="宋体" w:hAnsi="宋体" w:cs="Times New Roman" w:hint="eastAsia"/>
+                <w:sz w:val="18"/>
+                <w:szCs w:val="18"/>
+              </w:rPr>
+              <w:t>通过</w:t>
+            </w:r>
           </w:p>
         </w:tc>
       </w:tr>
@@ -14173,7 +12945,6 @@
                 <w:szCs w:val="18"/>
               </w:rPr>
             </w:pPr>
-            <w:proofErr w:type="spellStart"/>
             <w:r>
               <w:rPr>
                 <w:rFonts w:ascii="宋体" w:eastAsia="宋体" w:hAnsi="宋体" w:cs="宋体"/>
@@ -14182,18 +12953,7 @@
                 <w:szCs w:val="18"/>
                 <w:lang w:bidi="ar"/>
               </w:rPr>
-              <w:t>pcap</w:t>
-            </w:r>
-            <w:proofErr w:type="spellEnd"/>
-            <w:r>
-              <w:rPr>
-                <w:rFonts w:ascii="宋体" w:eastAsia="宋体" w:hAnsi="宋体" w:cs="宋体"/>
-                <w:kern w:val="0"/>
-                <w:sz w:val="18"/>
-                <w:szCs w:val="18"/>
-                <w:lang w:bidi="ar"/>
-              </w:rPr>
-              <w:t>文件读取测试</w:t>
+              <w:t>pcap文件读取测试</w:t>
             </w:r>
           </w:p>
         </w:tc>
@@ -14271,27 +13031,7 @@
                 <w:sz w:val="18"/>
                 <w:szCs w:val="18"/>
               </w:rPr>
-              <w:t>本测试验证开发人员是否可以正确读入</w:t>
-            </w:r>
-            <w:proofErr w:type="spellStart"/>
-            <w:r>
-              <w:rPr>
-                <w:rFonts w:ascii="宋体" w:eastAsia="宋体" w:hAnsi="宋体" w:cs="宋体"/>
-                <w:kern w:val="0"/>
-                <w:sz w:val="18"/>
-                <w:szCs w:val="18"/>
-              </w:rPr>
-              <w:t>pcap</w:t>
-            </w:r>
-            <w:proofErr w:type="spellEnd"/>
-            <w:r>
-              <w:rPr>
-                <w:rFonts w:ascii="宋体" w:eastAsia="宋体" w:hAnsi="宋体" w:cs="宋体"/>
-                <w:kern w:val="0"/>
-                <w:sz w:val="18"/>
-                <w:szCs w:val="18"/>
-              </w:rPr>
-              <w:t>文件。</w:t>
+              <w:t>本测试验证开发人员是否可以正确读入pcap文件。</w:t>
             </w:r>
           </w:p>
         </w:tc>
@@ -14369,27 +13109,7 @@
                 <w:sz w:val="18"/>
                 <w:szCs w:val="18"/>
               </w:rPr>
-              <w:t>正确配置python环境、正确安装</w:t>
-            </w:r>
-            <w:proofErr w:type="spellStart"/>
-            <w:r>
-              <w:rPr>
-                <w:rFonts w:ascii="宋体" w:eastAsia="宋体" w:hAnsi="宋体" w:cs="宋体"/>
-                <w:kern w:val="0"/>
-                <w:sz w:val="18"/>
-                <w:szCs w:val="18"/>
-              </w:rPr>
-              <w:t>Scapy</w:t>
-            </w:r>
-            <w:proofErr w:type="spellEnd"/>
-            <w:r>
-              <w:rPr>
-                <w:rFonts w:ascii="宋体" w:eastAsia="宋体" w:hAnsi="宋体" w:cs="宋体"/>
-                <w:kern w:val="0"/>
-                <w:sz w:val="18"/>
-                <w:szCs w:val="18"/>
-              </w:rPr>
-              <w:t>包</w:t>
+              <w:t>正确配置python环境、正确安装Scapy包</w:t>
             </w:r>
           </w:p>
         </w:tc>
@@ -14576,19 +13296,8 @@
                 <w:sz w:val="18"/>
                 <w:szCs w:val="18"/>
               </w:rPr>
-              <w:t>在python代码中导入</w:t>
-            </w:r>
-            <w:proofErr w:type="spellStart"/>
-            <w:r>
-              <w:rPr>
-                <w:rFonts w:ascii="宋体" w:eastAsia="宋体" w:hAnsi="宋体" w:cs="宋体"/>
-                <w:kern w:val="0"/>
-                <w:sz w:val="18"/>
-                <w:szCs w:val="18"/>
-              </w:rPr>
-              <w:t>Scapy</w:t>
-            </w:r>
-            <w:proofErr w:type="spellEnd"/>
+              <w:t>在python代码中导入Scapy</w:t>
+            </w:r>
           </w:p>
         </w:tc>
       </w:tr>
@@ -14686,27 +13395,7 @@
                 <w:sz w:val="18"/>
                 <w:szCs w:val="18"/>
               </w:rPr>
-              <w:t>设置</w:t>
-            </w:r>
-            <w:proofErr w:type="gramStart"/>
-            <w:r>
-              <w:rPr>
-                <w:rFonts w:ascii="宋体" w:eastAsia="宋体" w:hAnsi="宋体" w:cs="宋体"/>
-                <w:kern w:val="0"/>
-                <w:sz w:val="18"/>
-                <w:szCs w:val="18"/>
-              </w:rPr>
-              <w:t>待读入文件</w:t>
-            </w:r>
-            <w:proofErr w:type="gramEnd"/>
-            <w:r>
-              <w:rPr>
-                <w:rFonts w:ascii="宋体" w:eastAsia="宋体" w:hAnsi="宋体" w:cs="宋体"/>
-                <w:kern w:val="0"/>
-                <w:sz w:val="18"/>
-                <w:szCs w:val="18"/>
-              </w:rPr>
-              <w:t>存储位置、读取报文数量</w:t>
+              <w:t>设置待读入文件存储位置、读取报文数量</w:t>
             </w:r>
           </w:p>
         </w:tc>
@@ -14805,67 +13494,7 @@
                 <w:sz w:val="18"/>
                 <w:szCs w:val="18"/>
               </w:rPr>
-              <w:t>利用</w:t>
-            </w:r>
-            <w:proofErr w:type="spellStart"/>
-            <w:r>
-              <w:rPr>
-                <w:rFonts w:ascii="宋体" w:eastAsia="宋体" w:hAnsi="宋体" w:cs="宋体"/>
-                <w:kern w:val="0"/>
-                <w:sz w:val="18"/>
-                <w:szCs w:val="18"/>
-              </w:rPr>
-              <w:t>Scapy</w:t>
-            </w:r>
-            <w:proofErr w:type="spellEnd"/>
-            <w:r>
-              <w:rPr>
-                <w:rFonts w:ascii="宋体" w:eastAsia="宋体" w:hAnsi="宋体" w:cs="宋体"/>
-                <w:kern w:val="0"/>
-                <w:sz w:val="18"/>
-                <w:szCs w:val="18"/>
-              </w:rPr>
-              <w:t>的</w:t>
-            </w:r>
-            <w:proofErr w:type="spellStart"/>
-            <w:r>
-              <w:rPr>
-                <w:rFonts w:ascii="宋体" w:eastAsia="宋体" w:hAnsi="宋体" w:cs="宋体"/>
-                <w:kern w:val="0"/>
-                <w:sz w:val="18"/>
-                <w:szCs w:val="18"/>
-              </w:rPr>
-              <w:t>rdpcap</w:t>
-            </w:r>
-            <w:proofErr w:type="spellEnd"/>
-            <w:r>
-              <w:rPr>
-                <w:rFonts w:ascii="宋体" w:eastAsia="宋体" w:hAnsi="宋体" w:cs="宋体"/>
-                <w:kern w:val="0"/>
-                <w:sz w:val="18"/>
-                <w:szCs w:val="18"/>
-              </w:rPr>
-              <w:t>函数读入待测试</w:t>
-            </w:r>
-            <w:proofErr w:type="spellStart"/>
-            <w:r>
-              <w:rPr>
-                <w:rFonts w:ascii="宋体" w:eastAsia="宋体" w:hAnsi="宋体" w:cs="宋体"/>
-                <w:kern w:val="0"/>
-                <w:sz w:val="18"/>
-                <w:szCs w:val="18"/>
-              </w:rPr>
-              <w:t>pcap</w:t>
-            </w:r>
-            <w:proofErr w:type="spellEnd"/>
-            <w:r>
-              <w:rPr>
-                <w:rFonts w:ascii="宋体" w:eastAsia="宋体" w:hAnsi="宋体" w:cs="宋体"/>
-                <w:kern w:val="0"/>
-                <w:sz w:val="18"/>
-                <w:szCs w:val="18"/>
-              </w:rPr>
-              <w:t>文件</w:t>
+              <w:t>利用Scapy的rdpcap函数读入待测试pcap文件</w:t>
             </w:r>
           </w:p>
         </w:tc>
@@ -15123,58 +13752,7 @@
                 <w:sz w:val="18"/>
                 <w:szCs w:val="18"/>
               </w:rPr>
-              <w:t>读入后的</w:t>
-            </w:r>
-            <w:proofErr w:type="spellStart"/>
-            <w:r>
-              <w:rPr>
-                <w:rFonts w:ascii="宋体" w:eastAsia="宋体" w:hAnsi="宋体" w:cs="宋体"/>
-                <w:kern w:val="0"/>
-                <w:sz w:val="18"/>
-                <w:szCs w:val="18"/>
-              </w:rPr>
-              <w:t>pcap</w:t>
-            </w:r>
-            <w:proofErr w:type="spellEnd"/>
-            <w:proofErr w:type="gramStart"/>
-            <w:r>
-              <w:rPr>
-                <w:rFonts w:ascii="宋体" w:eastAsia="宋体" w:hAnsi="宋体" w:cs="宋体"/>
-                <w:kern w:val="0"/>
-                <w:sz w:val="18"/>
-                <w:szCs w:val="18"/>
-              </w:rPr>
-              <w:t>包数据</w:t>
-            </w:r>
-            <w:proofErr w:type="gramEnd"/>
-            <w:r>
-              <w:rPr>
-                <w:rFonts w:ascii="宋体" w:eastAsia="宋体" w:hAnsi="宋体" w:cs="宋体"/>
-                <w:kern w:val="0"/>
-                <w:sz w:val="18"/>
-                <w:szCs w:val="18"/>
-              </w:rPr>
-              <w:t>展示结果与</w:t>
-            </w:r>
-            <w:proofErr w:type="spellStart"/>
-            <w:r>
-              <w:rPr>
-                <w:rFonts w:ascii="宋体" w:eastAsia="宋体" w:hAnsi="宋体" w:cs="宋体"/>
-                <w:kern w:val="0"/>
-                <w:sz w:val="18"/>
-                <w:szCs w:val="18"/>
-              </w:rPr>
-              <w:t>wireshark</w:t>
-            </w:r>
-            <w:proofErr w:type="spellEnd"/>
-            <w:r>
-              <w:rPr>
-                <w:rFonts w:ascii="宋体" w:eastAsia="宋体" w:hAnsi="宋体" w:cs="宋体"/>
-                <w:kern w:val="0"/>
-                <w:sz w:val="18"/>
-                <w:szCs w:val="18"/>
-              </w:rPr>
-              <w:t>打开的结果相同即为正确，同时计算是否读入了指定数量的报文。</w:t>
+              <w:t>读入后的pcap包数据展示结果与wireshark打开的结果相同即为正确，同时计算是否读入了指定数量的报文。</w:t>
             </w:r>
           </w:p>
         </w:tc>
@@ -15338,6 +13916,14 @@
                 <w:szCs w:val="18"/>
               </w:rPr>
             </w:pPr>
+            <w:r>
+              <w:rPr>
+                <w:rFonts w:ascii="宋体" w:eastAsia="宋体" w:hAnsi="宋体" w:cs="宋体" w:hint="eastAsia"/>
+                <w:sz w:val="18"/>
+                <w:szCs w:val="18"/>
+              </w:rPr>
+              <w:t>测试结果与预期结果相同</w:t>
+            </w:r>
           </w:p>
         </w:tc>
       </w:tr>
@@ -15400,6 +13986,14 @@
                 <w:szCs w:val="18"/>
               </w:rPr>
             </w:pPr>
+            <w:r>
+              <w:rPr>
+                <w:rFonts w:ascii="宋体" w:eastAsia="宋体" w:hAnsi="宋体" w:cs="Times New Roman" w:hint="eastAsia"/>
+                <w:sz w:val="18"/>
+                <w:szCs w:val="18"/>
+              </w:rPr>
+              <w:t>通过</w:t>
+            </w:r>
           </w:p>
         </w:tc>
       </w:tr>
@@ -15818,27 +14412,7 @@
                 <w:sz w:val="18"/>
                 <w:szCs w:val="18"/>
               </w:rPr>
-              <w:t>正确配置python环境、正确安装</w:t>
-            </w:r>
-            <w:proofErr w:type="spellStart"/>
-            <w:r>
-              <w:rPr>
-                <w:rFonts w:ascii="宋体" w:eastAsia="宋体" w:hAnsi="宋体" w:cs="宋体"/>
-                <w:kern w:val="0"/>
-                <w:sz w:val="18"/>
-                <w:szCs w:val="18"/>
-              </w:rPr>
-              <w:t>Scapy</w:t>
-            </w:r>
-            <w:proofErr w:type="spellEnd"/>
-            <w:r>
-              <w:rPr>
-                <w:rFonts w:ascii="宋体" w:eastAsia="宋体" w:hAnsi="宋体" w:cs="宋体"/>
-                <w:kern w:val="0"/>
-                <w:sz w:val="18"/>
-                <w:szCs w:val="18"/>
-              </w:rPr>
-              <w:t>包</w:t>
+              <w:t>正确配置python环境、正确安装Scapy包</w:t>
             </w:r>
           </w:p>
         </w:tc>
@@ -16025,19 +14599,8 @@
                 <w:sz w:val="18"/>
                 <w:szCs w:val="18"/>
               </w:rPr>
-              <w:t>在python代码中导入</w:t>
-            </w:r>
-            <w:proofErr w:type="spellStart"/>
-            <w:r>
-              <w:rPr>
-                <w:rFonts w:ascii="宋体" w:eastAsia="宋体" w:hAnsi="宋体" w:cs="宋体"/>
-                <w:kern w:val="0"/>
-                <w:sz w:val="18"/>
-                <w:szCs w:val="18"/>
-              </w:rPr>
-              <w:t>Scapy</w:t>
-            </w:r>
-            <w:proofErr w:type="spellEnd"/>
+              <w:t>在python代码中导入Scapy</w:t>
+            </w:r>
           </w:p>
         </w:tc>
       </w:tr>
@@ -16135,67 +14698,7 @@
                 <w:sz w:val="18"/>
                 <w:szCs w:val="18"/>
               </w:rPr>
-              <w:t>利用</w:t>
-            </w:r>
-            <w:proofErr w:type="spellStart"/>
-            <w:r>
-              <w:rPr>
-                <w:rFonts w:ascii="宋体" w:eastAsia="宋体" w:hAnsi="宋体" w:cs="宋体"/>
-                <w:kern w:val="0"/>
-                <w:sz w:val="18"/>
-                <w:szCs w:val="18"/>
-              </w:rPr>
-              <w:t>Scapy</w:t>
-            </w:r>
-            <w:proofErr w:type="spellEnd"/>
-            <w:r>
-              <w:rPr>
-                <w:rFonts w:ascii="宋体" w:eastAsia="宋体" w:hAnsi="宋体" w:cs="宋体"/>
-                <w:kern w:val="0"/>
-                <w:sz w:val="18"/>
-                <w:szCs w:val="18"/>
-              </w:rPr>
-              <w:t>的</w:t>
-            </w:r>
-            <w:proofErr w:type="spellStart"/>
-            <w:r>
-              <w:rPr>
-                <w:rFonts w:ascii="宋体" w:eastAsia="宋体" w:hAnsi="宋体" w:cs="宋体"/>
-                <w:kern w:val="0"/>
-                <w:sz w:val="18"/>
-                <w:szCs w:val="18"/>
-              </w:rPr>
-              <w:t>rdpcap</w:t>
-            </w:r>
-            <w:proofErr w:type="spellEnd"/>
-            <w:r>
-              <w:rPr>
-                <w:rFonts w:ascii="宋体" w:eastAsia="宋体" w:hAnsi="宋体" w:cs="宋体"/>
-                <w:kern w:val="0"/>
-                <w:sz w:val="18"/>
-                <w:szCs w:val="18"/>
-              </w:rPr>
-              <w:t>函数读入待测试</w:t>
-            </w:r>
-            <w:proofErr w:type="spellStart"/>
-            <w:r>
-              <w:rPr>
-                <w:rFonts w:ascii="宋体" w:eastAsia="宋体" w:hAnsi="宋体" w:cs="宋体"/>
-                <w:kern w:val="0"/>
-                <w:sz w:val="18"/>
-                <w:szCs w:val="18"/>
-              </w:rPr>
-              <w:t>pcap</w:t>
-            </w:r>
-            <w:proofErr w:type="spellEnd"/>
-            <w:r>
-              <w:rPr>
-                <w:rFonts w:ascii="宋体" w:eastAsia="宋体" w:hAnsi="宋体" w:cs="宋体"/>
-                <w:kern w:val="0"/>
-                <w:sz w:val="18"/>
-                <w:szCs w:val="18"/>
-              </w:rPr>
-              <w:t>文件</w:t>
+              <w:t>利用Scapy的rdpcap函数读入待测试pcap文件</w:t>
             </w:r>
           </w:p>
         </w:tc>
@@ -16568,27 +15071,7 @@
                 <w:sz w:val="18"/>
                 <w:szCs w:val="18"/>
               </w:rPr>
-              <w:t>正确地将16进制编码格式的报文数据读入为</w:t>
-            </w:r>
-            <w:proofErr w:type="spellStart"/>
-            <w:r>
-              <w:rPr>
-                <w:rFonts w:ascii="宋体" w:eastAsia="宋体" w:hAnsi="宋体" w:cs="宋体"/>
-                <w:kern w:val="0"/>
-                <w:sz w:val="18"/>
-                <w:szCs w:val="18"/>
-              </w:rPr>
-              <w:t>Scapy</w:t>
-            </w:r>
-            <w:proofErr w:type="spellEnd"/>
-            <w:r>
-              <w:rPr>
-                <w:rFonts w:ascii="宋体" w:eastAsia="宋体" w:hAnsi="宋体" w:cs="宋体"/>
-                <w:kern w:val="0"/>
-                <w:sz w:val="18"/>
-                <w:szCs w:val="18"/>
-              </w:rPr>
-              <w:t>解析格式</w:t>
+              <w:t>正确地将16进制编码格式的报文数据读入为Scapy解析格式</w:t>
             </w:r>
           </w:p>
         </w:tc>
@@ -16830,6 +15313,14 @@
                 <w:szCs w:val="18"/>
               </w:rPr>
             </w:pPr>
+            <w:r>
+              <w:rPr>
+                <w:rFonts w:ascii="宋体" w:eastAsia="宋体" w:hAnsi="宋体" w:cs="宋体" w:hint="eastAsia"/>
+                <w:sz w:val="18"/>
+                <w:szCs w:val="18"/>
+              </w:rPr>
+              <w:t>测试结果与预期结果相同</w:t>
+            </w:r>
           </w:p>
         </w:tc>
       </w:tr>
@@ -16892,6 +15383,14 @@
                 <w:szCs w:val="18"/>
               </w:rPr>
             </w:pPr>
+            <w:r>
+              <w:rPr>
+                <w:rFonts w:ascii="宋体" w:eastAsia="宋体" w:hAnsi="宋体" w:cs="Times New Roman" w:hint="eastAsia"/>
+                <w:sz w:val="18"/>
+                <w:szCs w:val="18"/>
+              </w:rPr>
+              <w:t>通过</w:t>
+            </w:r>
           </w:p>
         </w:tc>
       </w:tr>
@@ -17145,7 +15644,6 @@
                 <w:szCs w:val="18"/>
               </w:rPr>
             </w:pPr>
-            <w:proofErr w:type="spellStart"/>
             <w:r>
               <w:rPr>
                 <w:rFonts w:ascii="宋体" w:eastAsia="宋体" w:hAnsi="宋体" w:cs="宋体"/>
@@ -17154,18 +15652,7 @@
                 <w:szCs w:val="18"/>
                 <w:lang w:bidi="ar"/>
               </w:rPr>
-              <w:t>pcap</w:t>
-            </w:r>
-            <w:proofErr w:type="spellEnd"/>
-            <w:r>
-              <w:rPr>
-                <w:rFonts w:ascii="宋体" w:eastAsia="宋体" w:hAnsi="宋体" w:cs="宋体"/>
-                <w:kern w:val="0"/>
-                <w:sz w:val="18"/>
-                <w:szCs w:val="18"/>
-                <w:lang w:bidi="ar"/>
-              </w:rPr>
-              <w:t>文件导出测试</w:t>
+              <w:t>pcap文件导出测试</w:t>
             </w:r>
           </w:p>
         </w:tc>
@@ -17243,27 +15730,7 @@
                 <w:sz w:val="18"/>
                 <w:szCs w:val="18"/>
               </w:rPr>
-              <w:t>本测试验证开发人员是否可以正确导出</w:t>
-            </w:r>
-            <w:proofErr w:type="spellStart"/>
-            <w:r>
-              <w:rPr>
-                <w:rFonts w:ascii="宋体" w:eastAsia="宋体" w:hAnsi="宋体" w:cs="宋体"/>
-                <w:kern w:val="0"/>
-                <w:sz w:val="18"/>
-                <w:szCs w:val="18"/>
-              </w:rPr>
-              <w:t>pcap</w:t>
-            </w:r>
-            <w:proofErr w:type="spellEnd"/>
-            <w:r>
-              <w:rPr>
-                <w:rFonts w:ascii="宋体" w:eastAsia="宋体" w:hAnsi="宋体" w:cs="宋体"/>
-                <w:kern w:val="0"/>
-                <w:sz w:val="18"/>
-                <w:szCs w:val="18"/>
-              </w:rPr>
-              <w:t>文件</w:t>
+              <w:t>本测试验证开发人员是否可以正确导出pcap文件</w:t>
             </w:r>
           </w:p>
         </w:tc>
@@ -17341,27 +15808,7 @@
                 <w:sz w:val="18"/>
                 <w:szCs w:val="18"/>
               </w:rPr>
-              <w:t>正确配置python环境、正确安装</w:t>
-            </w:r>
-            <w:proofErr w:type="spellStart"/>
-            <w:r>
-              <w:rPr>
-                <w:rFonts w:ascii="宋体" w:eastAsia="宋体" w:hAnsi="宋体" w:cs="宋体"/>
-                <w:kern w:val="0"/>
-                <w:sz w:val="18"/>
-                <w:szCs w:val="18"/>
-              </w:rPr>
-              <w:t>Scapy</w:t>
-            </w:r>
-            <w:proofErr w:type="spellEnd"/>
-            <w:r>
-              <w:rPr>
-                <w:rFonts w:ascii="宋体" w:eastAsia="宋体" w:hAnsi="宋体" w:cs="宋体"/>
-                <w:kern w:val="0"/>
-                <w:sz w:val="18"/>
-                <w:szCs w:val="18"/>
-              </w:rPr>
-              <w:t>包</w:t>
+              <w:t>正确配置python环境、正确安装Scapy包</w:t>
             </w:r>
           </w:p>
         </w:tc>
@@ -17549,19 +15996,8 @@
                 <w:sz w:val="18"/>
                 <w:szCs w:val="18"/>
               </w:rPr>
-              <w:t>在python代码中导入</w:t>
-            </w:r>
-            <w:proofErr w:type="spellStart"/>
-            <w:r>
-              <w:rPr>
-                <w:rFonts w:ascii="宋体" w:eastAsia="宋体" w:hAnsi="宋体" w:cs="宋体"/>
-                <w:kern w:val="0"/>
-                <w:sz w:val="18"/>
-                <w:szCs w:val="18"/>
-              </w:rPr>
-              <w:t>Scapy</w:t>
-            </w:r>
-            <w:proofErr w:type="spellEnd"/>
+              <w:t>在python代码中导入Scapy</w:t>
+            </w:r>
           </w:p>
         </w:tc>
       </w:tr>
@@ -17661,67 +16097,7 @@
                 <w:sz w:val="18"/>
                 <w:szCs w:val="18"/>
               </w:rPr>
-              <w:t>利用</w:t>
-            </w:r>
-            <w:proofErr w:type="spellStart"/>
-            <w:r>
-              <w:rPr>
-                <w:rFonts w:ascii="宋体" w:eastAsia="宋体" w:hAnsi="宋体" w:cs="宋体"/>
-                <w:kern w:val="0"/>
-                <w:sz w:val="18"/>
-                <w:szCs w:val="18"/>
-              </w:rPr>
-              <w:t>Scapy</w:t>
-            </w:r>
-            <w:proofErr w:type="spellEnd"/>
-            <w:r>
-              <w:rPr>
-                <w:rFonts w:ascii="宋体" w:eastAsia="宋体" w:hAnsi="宋体" w:cs="宋体"/>
-                <w:kern w:val="0"/>
-                <w:sz w:val="18"/>
-                <w:szCs w:val="18"/>
-              </w:rPr>
-              <w:t>的</w:t>
-            </w:r>
-            <w:proofErr w:type="spellStart"/>
-            <w:r>
-              <w:rPr>
-                <w:rFonts w:ascii="宋体" w:eastAsia="宋体" w:hAnsi="宋体" w:cs="宋体"/>
-                <w:kern w:val="0"/>
-                <w:sz w:val="18"/>
-                <w:szCs w:val="18"/>
-              </w:rPr>
-              <w:t>rdpcap</w:t>
-            </w:r>
-            <w:proofErr w:type="spellEnd"/>
-            <w:r>
-              <w:rPr>
-                <w:rFonts w:ascii="宋体" w:eastAsia="宋体" w:hAnsi="宋体" w:cs="宋体"/>
-                <w:kern w:val="0"/>
-                <w:sz w:val="18"/>
-                <w:szCs w:val="18"/>
-              </w:rPr>
-              <w:t>函数读入待测试</w:t>
-            </w:r>
-            <w:proofErr w:type="spellStart"/>
-            <w:r>
-              <w:rPr>
-                <w:rFonts w:ascii="宋体" w:eastAsia="宋体" w:hAnsi="宋体" w:cs="宋体"/>
-                <w:kern w:val="0"/>
-                <w:sz w:val="18"/>
-                <w:szCs w:val="18"/>
-              </w:rPr>
-              <w:t>pcap</w:t>
-            </w:r>
-            <w:proofErr w:type="spellEnd"/>
-            <w:r>
-              <w:rPr>
-                <w:rFonts w:ascii="宋体" w:eastAsia="宋体" w:hAnsi="宋体" w:cs="宋体"/>
-                <w:kern w:val="0"/>
-                <w:sz w:val="18"/>
-                <w:szCs w:val="18"/>
-              </w:rPr>
-              <w:t>文件</w:t>
+              <w:t>利用Scapy的rdpcap函数读入待测试pcap文件</w:t>
             </w:r>
           </w:p>
         </w:tc>
@@ -17822,47 +16198,7 @@
                 <w:sz w:val="18"/>
                 <w:szCs w:val="18"/>
               </w:rPr>
-              <w:t>调用</w:t>
-            </w:r>
-            <w:proofErr w:type="spellStart"/>
-            <w:r>
-              <w:rPr>
-                <w:rFonts w:ascii="宋体" w:eastAsia="宋体" w:hAnsi="宋体" w:cs="宋体"/>
-                <w:kern w:val="0"/>
-                <w:sz w:val="18"/>
-                <w:szCs w:val="18"/>
-              </w:rPr>
-              <w:t>wrpcap</w:t>
-            </w:r>
-            <w:proofErr w:type="spellEnd"/>
-            <w:r>
-              <w:rPr>
-                <w:rFonts w:ascii="宋体" w:eastAsia="宋体" w:hAnsi="宋体" w:cs="宋体"/>
-                <w:kern w:val="0"/>
-                <w:sz w:val="18"/>
-                <w:szCs w:val="18"/>
-              </w:rPr>
-              <w:t>函数导出</w:t>
-            </w:r>
-            <w:proofErr w:type="spellStart"/>
-            <w:r>
-              <w:rPr>
-                <w:rFonts w:ascii="宋体" w:eastAsia="宋体" w:hAnsi="宋体" w:cs="宋体"/>
-                <w:kern w:val="0"/>
-                <w:sz w:val="18"/>
-                <w:szCs w:val="18"/>
-              </w:rPr>
-              <w:t>pcap</w:t>
-            </w:r>
-            <w:proofErr w:type="spellEnd"/>
-            <w:r>
-              <w:rPr>
-                <w:rFonts w:ascii="宋体" w:eastAsia="宋体" w:hAnsi="宋体" w:cs="宋体"/>
-                <w:kern w:val="0"/>
-                <w:sz w:val="18"/>
-                <w:szCs w:val="18"/>
-              </w:rPr>
-              <w:t>文件</w:t>
+              <w:t>调用wrpcap函数导出pcap文件</w:t>
             </w:r>
           </w:p>
         </w:tc>
@@ -17935,27 +16271,7 @@
                 <w:sz w:val="18"/>
                 <w:szCs w:val="18"/>
               </w:rPr>
-              <w:t>正确导出</w:t>
-            </w:r>
-            <w:proofErr w:type="spellStart"/>
-            <w:r>
-              <w:rPr>
-                <w:rFonts w:ascii="宋体" w:eastAsia="宋体" w:hAnsi="宋体" w:cs="宋体"/>
-                <w:kern w:val="0"/>
-                <w:sz w:val="18"/>
-                <w:szCs w:val="18"/>
-              </w:rPr>
-              <w:t>pcap</w:t>
-            </w:r>
-            <w:proofErr w:type="spellEnd"/>
-            <w:r>
-              <w:rPr>
-                <w:rFonts w:ascii="宋体" w:eastAsia="宋体" w:hAnsi="宋体" w:cs="宋体"/>
-                <w:kern w:val="0"/>
-                <w:sz w:val="18"/>
-                <w:szCs w:val="18"/>
-              </w:rPr>
-              <w:t>文件</w:t>
+              <w:t>正确导出pcap文件</w:t>
             </w:r>
           </w:p>
         </w:tc>
@@ -18033,58 +16349,7 @@
                 <w:sz w:val="18"/>
                 <w:szCs w:val="18"/>
               </w:rPr>
-              <w:t>导出后的</w:t>
-            </w:r>
-            <w:proofErr w:type="spellStart"/>
-            <w:r>
-              <w:rPr>
-                <w:rFonts w:ascii="宋体" w:eastAsia="宋体" w:hAnsi="宋体" w:cs="宋体"/>
-                <w:kern w:val="0"/>
-                <w:sz w:val="18"/>
-                <w:szCs w:val="18"/>
-              </w:rPr>
-              <w:t>pcap</w:t>
-            </w:r>
-            <w:proofErr w:type="spellEnd"/>
-            <w:proofErr w:type="gramStart"/>
-            <w:r>
-              <w:rPr>
-                <w:rFonts w:ascii="宋体" w:eastAsia="宋体" w:hAnsi="宋体" w:cs="宋体"/>
-                <w:kern w:val="0"/>
-                <w:sz w:val="18"/>
-                <w:szCs w:val="18"/>
-              </w:rPr>
-              <w:t>包数据</w:t>
-            </w:r>
-            <w:proofErr w:type="gramEnd"/>
-            <w:r>
-              <w:rPr>
-                <w:rFonts w:ascii="宋体" w:eastAsia="宋体" w:hAnsi="宋体" w:cs="宋体"/>
-                <w:kern w:val="0"/>
-                <w:sz w:val="18"/>
-                <w:szCs w:val="18"/>
-              </w:rPr>
-              <w:t>与原始数据在</w:t>
-            </w:r>
-            <w:proofErr w:type="spellStart"/>
-            <w:r>
-              <w:rPr>
-                <w:rFonts w:ascii="宋体" w:eastAsia="宋体" w:hAnsi="宋体" w:cs="宋体"/>
-                <w:kern w:val="0"/>
-                <w:sz w:val="18"/>
-                <w:szCs w:val="18"/>
-              </w:rPr>
-              <w:t>wireshark</w:t>
-            </w:r>
-            <w:proofErr w:type="spellEnd"/>
-            <w:r>
-              <w:rPr>
-                <w:rFonts w:ascii="宋体" w:eastAsia="宋体" w:hAnsi="宋体" w:cs="宋体"/>
-                <w:kern w:val="0"/>
-                <w:sz w:val="18"/>
-                <w:szCs w:val="18"/>
-              </w:rPr>
-              <w:t>中打开的结果相同。</w:t>
+              <w:t>导出后的pcap包数据与原始数据在wireshark中打开的结果相同。</w:t>
             </w:r>
           </w:p>
         </w:tc>
@@ -18248,6 +16513,14 @@
                 <w:szCs w:val="18"/>
               </w:rPr>
             </w:pPr>
+            <w:r>
+              <w:rPr>
+                <w:rFonts w:ascii="宋体" w:eastAsia="宋体" w:hAnsi="宋体" w:cs="宋体" w:hint="eastAsia"/>
+                <w:sz w:val="18"/>
+                <w:szCs w:val="18"/>
+              </w:rPr>
+              <w:t>测试结果与预期结果相同</w:t>
+            </w:r>
           </w:p>
         </w:tc>
       </w:tr>
@@ -18310,6 +16583,14 @@
                 <w:szCs w:val="18"/>
               </w:rPr>
             </w:pPr>
+            <w:r>
+              <w:rPr>
+                <w:rFonts w:ascii="宋体" w:eastAsia="宋体" w:hAnsi="宋体" w:cs="Times New Roman" w:hint="eastAsia"/>
+                <w:sz w:val="18"/>
+                <w:szCs w:val="18"/>
+              </w:rPr>
+              <w:t>通过</w:t>
+            </w:r>
           </w:p>
         </w:tc>
       </w:tr>
@@ -18727,27 +17008,7 @@
                 <w:sz w:val="18"/>
                 <w:szCs w:val="18"/>
               </w:rPr>
-              <w:t>正确配置python环境、正确安装</w:t>
-            </w:r>
-            <w:proofErr w:type="spellStart"/>
-            <w:r>
-              <w:rPr>
-                <w:rFonts w:ascii="宋体" w:eastAsia="宋体" w:hAnsi="宋体" w:cs="宋体"/>
-                <w:kern w:val="0"/>
-                <w:sz w:val="18"/>
-                <w:szCs w:val="18"/>
-              </w:rPr>
-              <w:t>Scapy</w:t>
-            </w:r>
-            <w:proofErr w:type="spellEnd"/>
-            <w:r>
-              <w:rPr>
-                <w:rFonts w:ascii="宋体" w:eastAsia="宋体" w:hAnsi="宋体" w:cs="宋体"/>
-                <w:kern w:val="0"/>
-                <w:sz w:val="18"/>
-                <w:szCs w:val="18"/>
-              </w:rPr>
-              <w:t>包</w:t>
+              <w:t>正确配置python环境、正确安装Scapy包</w:t>
             </w:r>
           </w:p>
         </w:tc>
@@ -18934,19 +17195,8 @@
                 <w:sz w:val="18"/>
                 <w:szCs w:val="18"/>
               </w:rPr>
-              <w:t>在python代码中导入</w:t>
-            </w:r>
-            <w:proofErr w:type="spellStart"/>
-            <w:r>
-              <w:rPr>
-                <w:rFonts w:ascii="宋体" w:eastAsia="宋体" w:hAnsi="宋体" w:cs="宋体"/>
-                <w:kern w:val="0"/>
-                <w:sz w:val="18"/>
-                <w:szCs w:val="18"/>
-              </w:rPr>
-              <w:t>Scapy</w:t>
-            </w:r>
-            <w:proofErr w:type="spellEnd"/>
+              <w:t>在python代码中导入Scapy</w:t>
+            </w:r>
           </w:p>
         </w:tc>
       </w:tr>
@@ -19044,67 +17294,7 @@
                 <w:sz w:val="18"/>
                 <w:szCs w:val="18"/>
               </w:rPr>
-              <w:t>利用</w:t>
-            </w:r>
-            <w:proofErr w:type="spellStart"/>
-            <w:r>
-              <w:rPr>
-                <w:rFonts w:ascii="宋体" w:eastAsia="宋体" w:hAnsi="宋体" w:cs="宋体"/>
-                <w:kern w:val="0"/>
-                <w:sz w:val="18"/>
-                <w:szCs w:val="18"/>
-              </w:rPr>
-              <w:t>Scapy</w:t>
-            </w:r>
-            <w:proofErr w:type="spellEnd"/>
-            <w:r>
-              <w:rPr>
-                <w:rFonts w:ascii="宋体" w:eastAsia="宋体" w:hAnsi="宋体" w:cs="宋体"/>
-                <w:kern w:val="0"/>
-                <w:sz w:val="18"/>
-                <w:szCs w:val="18"/>
-              </w:rPr>
-              <w:t>的</w:t>
-            </w:r>
-            <w:proofErr w:type="spellStart"/>
-            <w:r>
-              <w:rPr>
-                <w:rFonts w:ascii="宋体" w:eastAsia="宋体" w:hAnsi="宋体" w:cs="宋体"/>
-                <w:kern w:val="0"/>
-                <w:sz w:val="18"/>
-                <w:szCs w:val="18"/>
-              </w:rPr>
-              <w:t>rdpcap</w:t>
-            </w:r>
-            <w:proofErr w:type="spellEnd"/>
-            <w:r>
-              <w:rPr>
-                <w:rFonts w:ascii="宋体" w:eastAsia="宋体" w:hAnsi="宋体" w:cs="宋体"/>
-                <w:kern w:val="0"/>
-                <w:sz w:val="18"/>
-                <w:szCs w:val="18"/>
-              </w:rPr>
-              <w:t>函数读入待测试</w:t>
-            </w:r>
-            <w:proofErr w:type="spellStart"/>
-            <w:r>
-              <w:rPr>
-                <w:rFonts w:ascii="宋体" w:eastAsia="宋体" w:hAnsi="宋体" w:cs="宋体"/>
-                <w:kern w:val="0"/>
-                <w:sz w:val="18"/>
-                <w:szCs w:val="18"/>
-              </w:rPr>
-              <w:t>pcap</w:t>
-            </w:r>
-            <w:proofErr w:type="spellEnd"/>
-            <w:r>
-              <w:rPr>
-                <w:rFonts w:ascii="宋体" w:eastAsia="宋体" w:hAnsi="宋体" w:cs="宋体"/>
-                <w:kern w:val="0"/>
-                <w:sz w:val="18"/>
-                <w:szCs w:val="18"/>
-              </w:rPr>
-              <w:t>文件</w:t>
+              <w:t>利用Scapy的rdpcap函数读入待测试pcap文件</w:t>
             </w:r>
           </w:p>
         </w:tc>
@@ -19342,6 +17532,7 @@
                 <w:sz w:val="18"/>
                 <w:szCs w:val="18"/>
               </w:rPr>
+              <w:lastRenderedPageBreak/>
               <w:t>预期结果</w:t>
             </w:r>
           </w:p>
@@ -19456,27 +17647,7 @@
                 <w:sz w:val="18"/>
                 <w:szCs w:val="18"/>
               </w:rPr>
-              <w:t>与</w:t>
-            </w:r>
-            <w:proofErr w:type="spellStart"/>
-            <w:r>
-              <w:rPr>
-                <w:rFonts w:ascii="宋体" w:eastAsia="宋体" w:hAnsi="宋体" w:cs="宋体"/>
-                <w:kern w:val="0"/>
-                <w:sz w:val="18"/>
-                <w:szCs w:val="18"/>
-              </w:rPr>
-              <w:t>wireshark</w:t>
-            </w:r>
-            <w:proofErr w:type="spellEnd"/>
-            <w:r>
-              <w:rPr>
-                <w:rFonts w:ascii="宋体" w:eastAsia="宋体" w:hAnsi="宋体" w:cs="宋体"/>
-                <w:kern w:val="0"/>
-                <w:sz w:val="18"/>
-                <w:szCs w:val="18"/>
-              </w:rPr>
-              <w:t>中16进制结果作对比，相同</w:t>
+              <w:t>与wireshark中16进制结果作对比，相同</w:t>
             </w:r>
           </w:p>
         </w:tc>
@@ -19640,6 +17811,14 @@
                 <w:szCs w:val="18"/>
               </w:rPr>
             </w:pPr>
+            <w:r>
+              <w:rPr>
+                <w:rFonts w:ascii="宋体" w:eastAsia="宋体" w:hAnsi="宋体" w:cs="宋体" w:hint="eastAsia"/>
+                <w:sz w:val="18"/>
+                <w:szCs w:val="18"/>
+              </w:rPr>
+              <w:t>测试结果与预期结果相同</w:t>
+            </w:r>
           </w:p>
         </w:tc>
       </w:tr>
@@ -19702,6 +17881,14 @@
                 <w:szCs w:val="18"/>
               </w:rPr>
             </w:pPr>
+            <w:r>
+              <w:rPr>
+                <w:rFonts w:ascii="宋体" w:eastAsia="宋体" w:hAnsi="宋体" w:cs="Times New Roman" w:hint="eastAsia"/>
+                <w:sz w:val="18"/>
+                <w:szCs w:val="18"/>
+              </w:rPr>
+              <w:t>通过</w:t>
+            </w:r>
           </w:p>
         </w:tc>
       </w:tr>
@@ -20063,25 +18250,7 @@
                 <w:sz w:val="18"/>
                 <w:szCs w:val="18"/>
               </w:rPr>
-              <w:t>本测试用例测试</w:t>
-            </w:r>
-            <w:proofErr w:type="spellStart"/>
-            <w:r>
-              <w:rPr>
-                <w:rFonts w:ascii="宋体" w:eastAsia="宋体" w:hAnsi="宋体" w:cs="宋体" w:hint="eastAsia"/>
-                <w:sz w:val="18"/>
-                <w:szCs w:val="18"/>
-              </w:rPr>
-              <w:t>Scapy</w:t>
-            </w:r>
-            <w:proofErr w:type="spellEnd"/>
-            <w:r>
-              <w:rPr>
-                <w:rFonts w:ascii="宋体" w:eastAsia="宋体" w:hAnsi="宋体" w:cs="宋体" w:hint="eastAsia"/>
-                <w:sz w:val="18"/>
-                <w:szCs w:val="18"/>
-              </w:rPr>
-              <w:t>发送报文的正确性</w:t>
+              <w:t>本测试用例测试Scapy发送报文的正确性</w:t>
             </w:r>
           </w:p>
         </w:tc>
@@ -20149,25 +18318,7 @@
                 <w:sz w:val="18"/>
                 <w:szCs w:val="18"/>
               </w:rPr>
-              <w:t>正确配置python环境、安装</w:t>
-            </w:r>
-            <w:proofErr w:type="spellStart"/>
-            <w:r>
-              <w:rPr>
-                <w:rFonts w:ascii="宋体" w:eastAsia="宋体" w:hAnsi="宋体" w:cs="宋体" w:hint="eastAsia"/>
-                <w:sz w:val="18"/>
-                <w:szCs w:val="18"/>
-              </w:rPr>
-              <w:t>Scapy</w:t>
-            </w:r>
-            <w:proofErr w:type="spellEnd"/>
-            <w:r>
-              <w:rPr>
-                <w:rFonts w:ascii="宋体" w:eastAsia="宋体" w:hAnsi="宋体" w:cs="宋体" w:hint="eastAsia"/>
-                <w:sz w:val="18"/>
-                <w:szCs w:val="18"/>
-              </w:rPr>
-              <w:t>包</w:t>
+              <w:t>正确配置python环境、安装Scapy包</w:t>
             </w:r>
           </w:p>
         </w:tc>
@@ -20338,18 +18489,8 @@
                 <w:sz w:val="18"/>
                 <w:szCs w:val="18"/>
               </w:rPr>
-              <w:t>在python代码中导入</w:t>
-            </w:r>
-            <w:proofErr w:type="spellStart"/>
-            <w:r>
-              <w:rPr>
-                <w:rFonts w:ascii="宋体" w:eastAsia="宋体" w:hAnsi="宋体" w:cs="宋体" w:hint="eastAsia"/>
-                <w:sz w:val="18"/>
-                <w:szCs w:val="18"/>
-              </w:rPr>
-              <w:t>scapy</w:t>
-            </w:r>
-            <w:proofErr w:type="spellEnd"/>
+              <w:t>在python代码中导入scapy</w:t>
+            </w:r>
           </w:p>
         </w:tc>
       </w:tr>
@@ -20526,51 +18667,23 @@
                 <w:sz w:val="18"/>
                 <w:szCs w:val="18"/>
               </w:rPr>
-              <w:t>构造数据链路层报文，并作为参数传入</w:t>
-            </w:r>
-            <w:proofErr w:type="spellStart"/>
+              <w:t>构造数据链路层报文，并作为参数传入send</w:t>
+            </w:r>
+            <w:r>
+              <w:rPr>
+                <w:rFonts w:ascii="宋体" w:eastAsia="宋体" w:hAnsi="宋体" w:cs="宋体"/>
+                <w:sz w:val="18"/>
+                <w:szCs w:val="18"/>
+              </w:rPr>
+              <w:t>p</w:t>
+            </w:r>
             <w:r>
               <w:rPr>
                 <w:rFonts w:ascii="宋体" w:eastAsia="宋体" w:hAnsi="宋体" w:cs="宋体" w:hint="eastAsia"/>
                 <w:sz w:val="18"/>
                 <w:szCs w:val="18"/>
               </w:rPr>
-              <w:t>send</w:t>
-            </w:r>
-            <w:r>
-              <w:rPr>
-                <w:rFonts w:ascii="宋体" w:eastAsia="宋体" w:hAnsi="宋体" w:cs="宋体"/>
-                <w:sz w:val="18"/>
-                <w:szCs w:val="18"/>
-              </w:rPr>
-              <w:t>p</w:t>
-            </w:r>
-            <w:proofErr w:type="spellEnd"/>
-            <w:r>
-              <w:rPr>
-                <w:rFonts w:ascii="宋体" w:eastAsia="宋体" w:hAnsi="宋体" w:cs="宋体" w:hint="eastAsia"/>
-                <w:sz w:val="18"/>
-                <w:szCs w:val="18"/>
-              </w:rPr>
-              <w:t>函数，同时设置</w:t>
-            </w:r>
-            <w:proofErr w:type="spellStart"/>
-            <w:r>
-              <w:rPr>
-                <w:rFonts w:ascii="宋体" w:eastAsia="宋体" w:hAnsi="宋体" w:cs="宋体" w:hint="eastAsia"/>
-                <w:sz w:val="18"/>
-                <w:szCs w:val="18"/>
-              </w:rPr>
-              <w:t>iface</w:t>
-            </w:r>
-            <w:proofErr w:type="spellEnd"/>
-            <w:r>
-              <w:rPr>
-                <w:rFonts w:ascii="宋体" w:eastAsia="宋体" w:hAnsi="宋体" w:cs="宋体" w:hint="eastAsia"/>
-                <w:sz w:val="18"/>
-                <w:szCs w:val="18"/>
-              </w:rPr>
-              <w:t>参数指定发送数据包的网卡。</w:t>
+              <w:t>函数，同时设置iface参数指定发送数据包的网卡。</w:t>
             </w:r>
           </w:p>
         </w:tc>
@@ -20662,25 +18775,7 @@
                 <w:sz w:val="18"/>
                 <w:szCs w:val="18"/>
               </w:rPr>
-              <w:t>分别执行send和</w:t>
-            </w:r>
-            <w:proofErr w:type="spellStart"/>
-            <w:r>
-              <w:rPr>
-                <w:rFonts w:ascii="宋体" w:eastAsia="宋体" w:hAnsi="宋体" w:cs="宋体" w:hint="eastAsia"/>
-                <w:sz w:val="18"/>
-                <w:szCs w:val="18"/>
-              </w:rPr>
-              <w:t>sendp</w:t>
-            </w:r>
-            <w:proofErr w:type="spellEnd"/>
-            <w:r>
-              <w:rPr>
-                <w:rFonts w:ascii="宋体" w:eastAsia="宋体" w:hAnsi="宋体" w:cs="宋体" w:hint="eastAsia"/>
-                <w:sz w:val="18"/>
-                <w:szCs w:val="18"/>
-              </w:rPr>
-              <w:t>函数</w:t>
+              <w:t>分别执行send和sendp函数</w:t>
             </w:r>
           </w:p>
         </w:tc>
@@ -20790,25 +18885,7 @@
                 <w:sz w:val="18"/>
                 <w:szCs w:val="18"/>
               </w:rPr>
-              <w:t>运行</w:t>
-            </w:r>
-            <w:proofErr w:type="spellStart"/>
-            <w:r>
-              <w:rPr>
-                <w:rFonts w:ascii="宋体" w:eastAsia="宋体" w:hAnsi="宋体" w:cs="Times New Roman" w:hint="eastAsia"/>
-                <w:sz w:val="18"/>
-                <w:szCs w:val="18"/>
-              </w:rPr>
-              <w:t>sendp</w:t>
-            </w:r>
-            <w:proofErr w:type="spellEnd"/>
-            <w:r>
-              <w:rPr>
-                <w:rFonts w:ascii="宋体" w:eastAsia="宋体" w:hAnsi="宋体" w:cs="Times New Roman" w:hint="eastAsia"/>
-                <w:sz w:val="18"/>
-                <w:szCs w:val="18"/>
-              </w:rPr>
-              <w:t>(</w:t>
+              <w:t>运行sendp(</w:t>
             </w:r>
             <w:r>
               <w:rPr>
@@ -20904,23 +18981,13 @@
                 <w:szCs w:val="18"/>
               </w:rPr>
             </w:pPr>
-            <w:proofErr w:type="spellStart"/>
             <w:r>
               <w:rPr>
                 <w:rFonts w:ascii="宋体" w:eastAsia="宋体" w:hAnsi="宋体" w:cs="宋体" w:hint="eastAsia"/>
                 <w:sz w:val="18"/>
                 <w:szCs w:val="18"/>
               </w:rPr>
-              <w:t>iface</w:t>
-            </w:r>
-            <w:proofErr w:type="spellEnd"/>
-            <w:r>
-              <w:rPr>
-                <w:rFonts w:ascii="宋体" w:eastAsia="宋体" w:hAnsi="宋体" w:cs="宋体" w:hint="eastAsia"/>
-                <w:sz w:val="18"/>
-                <w:szCs w:val="18"/>
-              </w:rPr>
-              <w:t>参数设置有误</w:t>
+              <w:t>iface参数设置有误</w:t>
             </w:r>
           </w:p>
         </w:tc>
@@ -21101,6 +19168,14 @@
                 <w:szCs w:val="18"/>
               </w:rPr>
             </w:pPr>
+            <w:r>
+              <w:rPr>
+                <w:rFonts w:ascii="宋体" w:eastAsia="宋体" w:hAnsi="宋体" w:cs="宋体" w:hint="eastAsia"/>
+                <w:sz w:val="18"/>
+                <w:szCs w:val="18"/>
+              </w:rPr>
+              <w:t>测试结果与预期结果相同</w:t>
+            </w:r>
           </w:p>
         </w:tc>
       </w:tr>
@@ -21160,6 +19235,14 @@
                 <w:szCs w:val="18"/>
               </w:rPr>
             </w:pPr>
+            <w:r>
+              <w:rPr>
+                <w:rFonts w:ascii="宋体" w:eastAsia="宋体" w:hAnsi="宋体" w:cs="宋体" w:hint="eastAsia"/>
+                <w:sz w:val="18"/>
+                <w:szCs w:val="18"/>
+              </w:rPr>
+              <w:t>通过</w:t>
+            </w:r>
           </w:p>
         </w:tc>
       </w:tr>
@@ -21521,25 +19604,7 @@
                 <w:sz w:val="18"/>
                 <w:szCs w:val="18"/>
               </w:rPr>
-              <w:t>本测试用例测试</w:t>
-            </w:r>
-            <w:proofErr w:type="spellStart"/>
-            <w:r>
-              <w:rPr>
-                <w:rFonts w:ascii="宋体" w:eastAsia="宋体" w:hAnsi="宋体" w:cs="宋体" w:hint="eastAsia"/>
-                <w:sz w:val="18"/>
-                <w:szCs w:val="18"/>
-              </w:rPr>
-              <w:t>Scapy</w:t>
-            </w:r>
-            <w:proofErr w:type="spellEnd"/>
-            <w:r>
-              <w:rPr>
-                <w:rFonts w:ascii="宋体" w:eastAsia="宋体" w:hAnsi="宋体" w:cs="宋体" w:hint="eastAsia"/>
-                <w:sz w:val="18"/>
-                <w:szCs w:val="18"/>
-              </w:rPr>
-              <w:t>发送并接收报文的正确性</w:t>
+              <w:t>本测试用例测试Scapy发送并接收报文的正确性</w:t>
             </w:r>
           </w:p>
         </w:tc>
@@ -21607,25 +19672,7 @@
                 <w:sz w:val="18"/>
                 <w:szCs w:val="18"/>
               </w:rPr>
-              <w:t>正确配置python环境、安装</w:t>
-            </w:r>
-            <w:proofErr w:type="spellStart"/>
-            <w:r>
-              <w:rPr>
-                <w:rFonts w:ascii="宋体" w:eastAsia="宋体" w:hAnsi="宋体" w:cs="宋体" w:hint="eastAsia"/>
-                <w:sz w:val="18"/>
-                <w:szCs w:val="18"/>
-              </w:rPr>
-              <w:t>Scapy</w:t>
-            </w:r>
-            <w:proofErr w:type="spellEnd"/>
-            <w:r>
-              <w:rPr>
-                <w:rFonts w:ascii="宋体" w:eastAsia="宋体" w:hAnsi="宋体" w:cs="宋体" w:hint="eastAsia"/>
-                <w:sz w:val="18"/>
-                <w:szCs w:val="18"/>
-              </w:rPr>
-              <w:t>包</w:t>
+              <w:t>正确配置python环境、安装Scapy包</w:t>
             </w:r>
           </w:p>
         </w:tc>
@@ -21796,18 +19843,8 @@
                 <w:sz w:val="18"/>
                 <w:szCs w:val="18"/>
               </w:rPr>
-              <w:t>在python代码中导入</w:t>
-            </w:r>
-            <w:proofErr w:type="spellStart"/>
-            <w:r>
-              <w:rPr>
-                <w:rFonts w:ascii="宋体" w:eastAsia="宋体" w:hAnsi="宋体" w:cs="宋体" w:hint="eastAsia"/>
-                <w:sz w:val="18"/>
-                <w:szCs w:val="18"/>
-              </w:rPr>
-              <w:t>scapy</w:t>
-            </w:r>
-            <w:proofErr w:type="spellEnd"/>
+              <w:t>在python代码中导入scapy</w:t>
+            </w:r>
           </w:p>
         </w:tc>
       </w:tr>
@@ -21895,16 +19932,7 @@
                 <w:sz w:val="18"/>
                 <w:szCs w:val="18"/>
               </w:rPr>
-              <w:t>构造网络层报文，报文的目的地址设置为一个不可达的IP。将报文作为参数传入</w:t>
-            </w:r>
-            <w:proofErr w:type="spellStart"/>
-            <w:r>
-              <w:rPr>
-                <w:rFonts w:ascii="宋体" w:eastAsia="宋体" w:hAnsi="宋体" w:cs="宋体" w:hint="eastAsia"/>
-                <w:sz w:val="18"/>
-                <w:szCs w:val="18"/>
-              </w:rPr>
-              <w:t>s</w:t>
+              <w:t>构造网络层报文，报文的目的地址设置为一个不可达的IP。将报文作为参数传入s</w:t>
             </w:r>
             <w:r>
               <w:rPr>
@@ -21914,7 +19942,6 @@
               </w:rPr>
               <w:t>r</w:t>
             </w:r>
-            <w:proofErr w:type="spellEnd"/>
             <w:r>
               <w:rPr>
                 <w:rFonts w:ascii="宋体" w:eastAsia="宋体" w:hAnsi="宋体" w:cs="宋体" w:hint="eastAsia"/>
@@ -22042,51 +20069,23 @@
                 <w:sz w:val="18"/>
                 <w:szCs w:val="18"/>
               </w:rPr>
-              <w:t>构造网络报文，并通过变量</w:t>
-            </w:r>
-            <w:proofErr w:type="spellStart"/>
+              <w:t>构造网络报文，并通过变量a</w:t>
+            </w:r>
+            <w:r>
+              <w:rPr>
+                <w:rFonts w:ascii="宋体" w:eastAsia="宋体" w:hAnsi="宋体" w:cs="宋体"/>
+                <w:sz w:val="18"/>
+                <w:szCs w:val="18"/>
+              </w:rPr>
+              <w:t>ns,unasns</w:t>
+            </w:r>
             <w:r>
               <w:rPr>
                 <w:rFonts w:ascii="宋体" w:eastAsia="宋体" w:hAnsi="宋体" w:cs="宋体" w:hint="eastAsia"/>
                 <w:sz w:val="18"/>
                 <w:szCs w:val="18"/>
               </w:rPr>
-              <w:t>a</w:t>
-            </w:r>
-            <w:r>
-              <w:rPr>
-                <w:rFonts w:ascii="宋体" w:eastAsia="宋体" w:hAnsi="宋体" w:cs="宋体"/>
-                <w:sz w:val="18"/>
-                <w:szCs w:val="18"/>
-              </w:rPr>
-              <w:t>ns,unasns</w:t>
-            </w:r>
-            <w:proofErr w:type="spellEnd"/>
-            <w:r>
-              <w:rPr>
-                <w:rFonts w:ascii="宋体" w:eastAsia="宋体" w:hAnsi="宋体" w:cs="宋体" w:hint="eastAsia"/>
-                <w:sz w:val="18"/>
-                <w:szCs w:val="18"/>
-              </w:rPr>
-              <w:t>接受其返回值。然后</w:t>
-            </w:r>
-            <w:proofErr w:type="gramStart"/>
-            <w:r>
-              <w:rPr>
-                <w:rFonts w:ascii="宋体" w:eastAsia="宋体" w:hAnsi="宋体" w:cs="宋体" w:hint="eastAsia"/>
-                <w:sz w:val="18"/>
-                <w:szCs w:val="18"/>
-              </w:rPr>
-              <w:t>通过通过</w:t>
-            </w:r>
-            <w:proofErr w:type="gramEnd"/>
-            <w:r>
-              <w:rPr>
-                <w:rFonts w:ascii="宋体" w:eastAsia="宋体" w:hAnsi="宋体" w:cs="宋体" w:hint="eastAsia"/>
-                <w:sz w:val="18"/>
-                <w:szCs w:val="18"/>
-              </w:rPr>
-              <w:t>两个变量的s</w:t>
+              <w:t>接受其返回值。然后通过通过两个变量的s</w:t>
             </w:r>
             <w:r>
               <w:rPr>
@@ -22267,43 +20266,7 @@
                 <w:sz w:val="18"/>
                 <w:szCs w:val="18"/>
               </w:rPr>
-              <w:t>执行2中的操作后，可以看到</w:t>
-            </w:r>
-            <w:proofErr w:type="spellStart"/>
-            <w:r>
-              <w:rPr>
-                <w:rFonts w:ascii="宋体" w:eastAsia="宋体" w:hAnsi="宋体" w:cs="Times New Roman" w:hint="eastAsia"/>
-                <w:sz w:val="18"/>
-                <w:szCs w:val="18"/>
-              </w:rPr>
-              <w:t>scapy</w:t>
-            </w:r>
-            <w:proofErr w:type="spellEnd"/>
-            <w:r>
-              <w:rPr>
-                <w:rFonts w:ascii="宋体" w:eastAsia="宋体" w:hAnsi="宋体" w:cs="Times New Roman" w:hint="eastAsia"/>
-                <w:sz w:val="18"/>
-                <w:szCs w:val="18"/>
-              </w:rPr>
-              <w:t>不断尝试发报文，尝试的次数为retry中配置的次数，并最终显示</w:t>
-            </w:r>
-            <w:proofErr w:type="gramStart"/>
-            <w:r>
-              <w:rPr>
-                <w:rFonts w:ascii="宋体" w:eastAsia="宋体" w:hAnsi="宋体" w:cs="Times New Roman" w:hint="eastAsia"/>
-                <w:sz w:val="18"/>
-                <w:szCs w:val="18"/>
-              </w:rPr>
-              <w:t>报文未</w:t>
-            </w:r>
-            <w:proofErr w:type="gramEnd"/>
-            <w:r>
-              <w:rPr>
-                <w:rFonts w:ascii="宋体" w:eastAsia="宋体" w:hAnsi="宋体" w:cs="Times New Roman" w:hint="eastAsia"/>
-                <w:sz w:val="18"/>
-                <w:szCs w:val="18"/>
-              </w:rPr>
-              <w:t>送达，接收到0个返回值。</w:t>
+              <w:t>执行2中的操作后，可以看到scapy不断尝试发报文，尝试的次数为retry中配置的次数，并最终显示报文未送达，接收到0个返回值。</w:t>
             </w:r>
           </w:p>
           <w:p>
@@ -22324,43 +20287,7 @@
                 <w:sz w:val="18"/>
                 <w:szCs w:val="18"/>
               </w:rPr>
-              <w:t>调用</w:t>
-            </w:r>
-            <w:proofErr w:type="spellStart"/>
-            <w:r>
-              <w:rPr>
-                <w:rFonts w:ascii="宋体" w:eastAsia="宋体" w:hAnsi="宋体" w:cs="Times New Roman" w:hint="eastAsia"/>
-                <w:sz w:val="18"/>
-                <w:szCs w:val="18"/>
-              </w:rPr>
-              <w:t>ans</w:t>
-            </w:r>
-            <w:proofErr w:type="spellEnd"/>
-            <w:r>
-              <w:rPr>
-                <w:rFonts w:ascii="宋体" w:eastAsia="宋体" w:hAnsi="宋体" w:cs="Times New Roman" w:hint="eastAsia"/>
-                <w:sz w:val="18"/>
-                <w:szCs w:val="18"/>
-              </w:rPr>
-              <w:t>变量的summary方法后显示出接收到返回值的报文，调用</w:t>
-            </w:r>
-            <w:proofErr w:type="spellStart"/>
-            <w:r>
-              <w:rPr>
-                <w:rFonts w:ascii="宋体" w:eastAsia="宋体" w:hAnsi="宋体" w:cs="Times New Roman" w:hint="eastAsia"/>
-                <w:sz w:val="18"/>
-                <w:szCs w:val="18"/>
-              </w:rPr>
-              <w:t>unans</w:t>
-            </w:r>
-            <w:proofErr w:type="spellEnd"/>
-            <w:r>
-              <w:rPr>
-                <w:rFonts w:ascii="宋体" w:eastAsia="宋体" w:hAnsi="宋体" w:cs="Times New Roman" w:hint="eastAsia"/>
-                <w:sz w:val="18"/>
-                <w:szCs w:val="18"/>
-              </w:rPr>
-              <w:t>变量的summary方法后显示出未受到返回值的报文。</w:t>
+              <w:t>调用ans变量的summary方法后显示出接收到返回值的报文，调用unans变量的summary方法后显示出未受到返回值的报文。</w:t>
             </w:r>
           </w:p>
         </w:tc>
@@ -22425,23 +20352,13 @@
                 <w:szCs w:val="18"/>
               </w:rPr>
             </w:pPr>
-            <w:proofErr w:type="spellStart"/>
             <w:r>
               <w:rPr>
                 <w:rFonts w:ascii="宋体" w:eastAsia="宋体" w:hAnsi="宋体" w:cs="宋体" w:hint="eastAsia"/>
                 <w:sz w:val="18"/>
                 <w:szCs w:val="18"/>
               </w:rPr>
-              <w:t>iface</w:t>
-            </w:r>
-            <w:proofErr w:type="spellEnd"/>
-            <w:r>
-              <w:rPr>
-                <w:rFonts w:ascii="宋体" w:eastAsia="宋体" w:hAnsi="宋体" w:cs="宋体" w:hint="eastAsia"/>
-                <w:sz w:val="18"/>
-                <w:szCs w:val="18"/>
-              </w:rPr>
-              <w:t>参数设置有误</w:t>
+              <w:t>iface参数设置有误</w:t>
             </w:r>
           </w:p>
         </w:tc>
@@ -22622,6 +20539,14 @@
                 <w:szCs w:val="18"/>
               </w:rPr>
             </w:pPr>
+            <w:r>
+              <w:rPr>
+                <w:rFonts w:ascii="宋体" w:eastAsia="宋体" w:hAnsi="宋体" w:cs="宋体" w:hint="eastAsia"/>
+                <w:sz w:val="18"/>
+                <w:szCs w:val="18"/>
+              </w:rPr>
+              <w:t>测试结果与预期结果相同</w:t>
+            </w:r>
           </w:p>
         </w:tc>
       </w:tr>
@@ -22681,6 +20606,14 @@
                 <w:szCs w:val="18"/>
               </w:rPr>
             </w:pPr>
+            <w:r>
+              <w:rPr>
+                <w:rFonts w:ascii="宋体" w:eastAsia="宋体" w:hAnsi="宋体" w:cs="宋体" w:hint="eastAsia"/>
+                <w:sz w:val="18"/>
+                <w:szCs w:val="18"/>
+              </w:rPr>
+              <w:t>通过</w:t>
+            </w:r>
           </w:p>
         </w:tc>
       </w:tr>
@@ -22906,7 +20839,7 @@
     </w:p>
     <w:tbl>
       <w:tblPr>
-        <w:tblStyle w:val="13"/>
+        <w:tblStyle w:val="14"/>
         <w:tblW w:w="9099" w:type="dxa"/>
         <w:tblLayout w:type="fixed"/>
         <w:tblLook w:val="04A0" w:firstRow="1" w:lastRow="0" w:firstColumn="1" w:lastColumn="0" w:noHBand="0" w:noVBand="1"/>
@@ -23038,16 +20971,7 @@
                 <w:sz w:val="18"/>
                 <w:szCs w:val="18"/>
               </w:rPr>
-              <w:t>本测试主要用于验证</w:t>
-            </w:r>
-            <w:proofErr w:type="spellStart"/>
-            <w:r>
-              <w:rPr>
-                <w:rFonts w:ascii="宋体" w:hAnsi="宋体" w:hint="eastAsia"/>
-                <w:sz w:val="18"/>
-                <w:szCs w:val="18"/>
-              </w:rPr>
-              <w:t>p</w:t>
+              <w:t>本测试主要用于验证p</w:t>
             </w:r>
             <w:r>
               <w:rPr>
@@ -23057,7 +20981,6 @@
               </w:rPr>
               <w:t>cap</w:t>
             </w:r>
-            <w:proofErr w:type="spellEnd"/>
             <w:r>
               <w:rPr>
                 <w:rFonts w:ascii="宋体" w:hAnsi="宋体" w:hint="eastAsia"/>
@@ -23127,25 +21050,7 @@
                 <w:sz w:val="18"/>
                 <w:szCs w:val="18"/>
               </w:rPr>
-              <w:t>安装好扩展后</w:t>
-            </w:r>
-            <w:proofErr w:type="spellStart"/>
-            <w:r>
-              <w:rPr>
-                <w:rFonts w:ascii="宋体" w:hAnsi="宋体" w:hint="eastAsia"/>
-                <w:sz w:val="18"/>
-                <w:szCs w:val="18"/>
-              </w:rPr>
-              <w:t>Scapy</w:t>
-            </w:r>
-            <w:proofErr w:type="spellEnd"/>
-            <w:r>
-              <w:rPr>
-                <w:rFonts w:ascii="宋体" w:hAnsi="宋体" w:hint="eastAsia"/>
-                <w:sz w:val="18"/>
-                <w:szCs w:val="18"/>
-              </w:rPr>
-              <w:t>及其运行环境</w:t>
+              <w:t>安装好扩展后Scapy及其运行环境</w:t>
             </w:r>
           </w:p>
         </w:tc>
@@ -23304,16 +21209,7 @@
                 <w:sz w:val="18"/>
                 <w:szCs w:val="18"/>
               </w:rPr>
-              <w:t>准备好待切分的</w:t>
-            </w:r>
-            <w:proofErr w:type="spellStart"/>
-            <w:r>
-              <w:rPr>
-                <w:rFonts w:ascii="宋体" w:hAnsi="宋体" w:hint="eastAsia"/>
-                <w:sz w:val="18"/>
-                <w:szCs w:val="18"/>
-              </w:rPr>
-              <w:t>p</w:t>
+              <w:t>准备好待切分的p</w:t>
             </w:r>
             <w:r>
               <w:rPr>
@@ -23323,7 +21219,6 @@
               </w:rPr>
               <w:t>cap</w:t>
             </w:r>
-            <w:proofErr w:type="spellEnd"/>
             <w:r>
               <w:rPr>
                 <w:rFonts w:ascii="宋体" w:hAnsi="宋体" w:hint="eastAsia"/>
@@ -23655,95 +21550,41 @@
                 <w:sz w:val="18"/>
                 <w:szCs w:val="18"/>
               </w:rPr>
-              <w:t>步骤2 : 结果目录下产生切分好的</w:t>
-            </w:r>
-            <w:proofErr w:type="spellStart"/>
+              <w:t>步骤2 : 结果目录下产生切分好的pcap文件</w:t>
+            </w:r>
+          </w:p>
+          <w:p>
+            <w:pPr>
+              <w:rPr>
+                <w:rFonts w:ascii="宋体" w:hAnsi="宋体"/>
+                <w:sz w:val="18"/>
+                <w:szCs w:val="18"/>
+              </w:rPr>
+            </w:pPr>
             <w:r>
               <w:rPr>
                 <w:rFonts w:ascii="宋体" w:hAnsi="宋体" w:hint="eastAsia"/>
                 <w:sz w:val="18"/>
                 <w:szCs w:val="18"/>
               </w:rPr>
-              <w:t>pcap</w:t>
-            </w:r>
-            <w:proofErr w:type="spellEnd"/>
+              <w:t>步骤3 : 结果目录下产生切分好的、指定文件名前缀的pcap文件</w:t>
+            </w:r>
+          </w:p>
+          <w:p>
+            <w:pPr>
+              <w:rPr>
+                <w:rFonts w:ascii="宋体" w:hAnsi="宋体"/>
+                <w:sz w:val="18"/>
+                <w:szCs w:val="18"/>
+              </w:rPr>
+            </w:pPr>
             <w:r>
               <w:rPr>
                 <w:rFonts w:ascii="宋体" w:hAnsi="宋体" w:hint="eastAsia"/>
                 <w:sz w:val="18"/>
                 <w:szCs w:val="18"/>
               </w:rPr>
-              <w:t>文件</w:t>
-            </w:r>
-          </w:p>
-          <w:p>
-            <w:pPr>
-              <w:rPr>
-                <w:rFonts w:ascii="宋体" w:hAnsi="宋体"/>
-                <w:sz w:val="18"/>
-                <w:szCs w:val="18"/>
-              </w:rPr>
-            </w:pPr>
-            <w:r>
-              <w:rPr>
-                <w:rFonts w:ascii="宋体" w:hAnsi="宋体" w:hint="eastAsia"/>
-                <w:sz w:val="18"/>
-                <w:szCs w:val="18"/>
-              </w:rPr>
-              <w:t>步骤3 : 结果目录下产生切分好的、指定文件名前缀的</w:t>
-            </w:r>
-            <w:proofErr w:type="spellStart"/>
-            <w:r>
-              <w:rPr>
-                <w:rFonts w:ascii="宋体" w:hAnsi="宋体" w:hint="eastAsia"/>
-                <w:sz w:val="18"/>
-                <w:szCs w:val="18"/>
-              </w:rPr>
-              <w:t>pcap</w:t>
-            </w:r>
-            <w:proofErr w:type="spellEnd"/>
-            <w:r>
-              <w:rPr>
-                <w:rFonts w:ascii="宋体" w:hAnsi="宋体" w:hint="eastAsia"/>
-                <w:sz w:val="18"/>
-                <w:szCs w:val="18"/>
-              </w:rPr>
-              <w:t>文件</w:t>
-            </w:r>
-          </w:p>
-          <w:p>
-            <w:pPr>
-              <w:rPr>
-                <w:rFonts w:ascii="宋体" w:hAnsi="宋体"/>
-                <w:sz w:val="18"/>
-                <w:szCs w:val="18"/>
-              </w:rPr>
-            </w:pPr>
-            <w:r>
-              <w:rPr>
-                <w:rFonts w:ascii="宋体" w:hAnsi="宋体" w:hint="eastAsia"/>
-                <w:sz w:val="18"/>
-                <w:szCs w:val="18"/>
-              </w:rPr>
-              <w:t>步骤4 : 结果目录下产生切分好的、指定格式的</w:t>
-            </w:r>
-            <w:proofErr w:type="spellStart"/>
-            <w:r>
-              <w:rPr>
-                <w:rFonts w:ascii="宋体" w:hAnsi="宋体" w:hint="eastAsia"/>
-                <w:sz w:val="18"/>
-                <w:szCs w:val="18"/>
-              </w:rPr>
-              <w:t>pcap</w:t>
-            </w:r>
-            <w:proofErr w:type="spellEnd"/>
-            <w:r>
-              <w:rPr>
-                <w:rFonts w:ascii="宋体" w:hAnsi="宋体" w:hint="eastAsia"/>
-                <w:sz w:val="18"/>
-                <w:szCs w:val="18"/>
-              </w:rPr>
-              <w:t>文件</w:t>
+              <w:t>步骤4 : 结果目录下产生切分好的、指定格式的pcap文件</w:t>
             </w:r>
           </w:p>
         </w:tc>
@@ -23977,6 +21818,14 @@
                 <w:szCs w:val="18"/>
               </w:rPr>
             </w:pPr>
+            <w:r>
+              <w:rPr>
+                <w:rFonts w:ascii="宋体" w:hAnsi="宋体" w:cs="宋体" w:hint="eastAsia"/>
+                <w:sz w:val="18"/>
+                <w:szCs w:val="18"/>
+              </w:rPr>
+              <w:t>测试结果与预期结果相同</w:t>
+            </w:r>
           </w:p>
         </w:tc>
       </w:tr>
@@ -24032,6 +21881,14 @@
                 <w:szCs w:val="18"/>
               </w:rPr>
             </w:pPr>
+            <w:r>
+              <w:rPr>
+                <w:rFonts w:ascii="宋体" w:hAnsi="宋体" w:hint="eastAsia"/>
+                <w:sz w:val="18"/>
+                <w:szCs w:val="18"/>
+              </w:rPr>
+              <w:t>通过</w:t>
+            </w:r>
           </w:p>
         </w:tc>
       </w:tr>
@@ -24247,7 +22104,7 @@
     </w:p>
     <w:tbl>
       <w:tblPr>
-        <w:tblStyle w:val="13"/>
+        <w:tblStyle w:val="14"/>
         <w:tblW w:w="9115" w:type="dxa"/>
         <w:tblLayout w:type="fixed"/>
         <w:tblLook w:val="04A0" w:firstRow="1" w:lastRow="0" w:firstColumn="1" w:lastColumn="0" w:noHBand="0" w:noVBand="1"/>
@@ -24315,25 +22172,7 @@
                 <w:sz w:val="18"/>
                 <w:szCs w:val="18"/>
               </w:rPr>
-              <w:t>文件切分功能的</w:t>
-            </w:r>
-            <w:proofErr w:type="gramStart"/>
-            <w:r>
-              <w:rPr>
-                <w:rFonts w:ascii="宋体" w:hAnsi="宋体" w:hint="eastAsia"/>
-                <w:sz w:val="18"/>
-                <w:szCs w:val="18"/>
-              </w:rPr>
-              <w:t>极速模式</w:t>
-            </w:r>
-            <w:proofErr w:type="gramEnd"/>
-            <w:r>
-              <w:rPr>
-                <w:rFonts w:ascii="宋体" w:hAnsi="宋体" w:hint="eastAsia"/>
-                <w:sz w:val="18"/>
-                <w:szCs w:val="18"/>
-              </w:rPr>
-              <w:t>测试</w:t>
+              <w:t>文件切分功能的极速模式测试</w:t>
             </w:r>
           </w:p>
         </w:tc>
@@ -24395,51 +22234,23 @@
                 <w:sz w:val="18"/>
                 <w:szCs w:val="18"/>
               </w:rPr>
-              <w:t>本测试主要用于验证</w:t>
-            </w:r>
-            <w:proofErr w:type="spellStart"/>
+              <w:t>本测试主要用于验证p</w:t>
+            </w:r>
+            <w:r>
+              <w:rPr>
+                <w:rFonts w:ascii="宋体" w:hAnsi="宋体"/>
+                <w:sz w:val="18"/>
+                <w:szCs w:val="18"/>
+              </w:rPr>
+              <w:t>cap</w:t>
+            </w:r>
             <w:r>
               <w:rPr>
                 <w:rFonts w:ascii="宋体" w:hAnsi="宋体" w:hint="eastAsia"/>
                 <w:sz w:val="18"/>
                 <w:szCs w:val="18"/>
               </w:rPr>
-              <w:t>p</w:t>
-            </w:r>
-            <w:r>
-              <w:rPr>
-                <w:rFonts w:ascii="宋体" w:hAnsi="宋体"/>
-                <w:sz w:val="18"/>
-                <w:szCs w:val="18"/>
-              </w:rPr>
-              <w:t>cap</w:t>
-            </w:r>
-            <w:proofErr w:type="spellEnd"/>
-            <w:r>
-              <w:rPr>
-                <w:rFonts w:ascii="宋体" w:hAnsi="宋体" w:hint="eastAsia"/>
-                <w:sz w:val="18"/>
-                <w:szCs w:val="18"/>
-              </w:rPr>
-              <w:t>文件切分功能的</w:t>
-            </w:r>
-            <w:proofErr w:type="gramStart"/>
-            <w:r>
-              <w:rPr>
-                <w:rFonts w:ascii="宋体" w:hAnsi="宋体" w:hint="eastAsia"/>
-                <w:sz w:val="18"/>
-                <w:szCs w:val="18"/>
-              </w:rPr>
-              <w:t>极速模式</w:t>
-            </w:r>
-            <w:proofErr w:type="gramEnd"/>
-            <w:r>
-              <w:rPr>
-                <w:rFonts w:ascii="宋体" w:hAnsi="宋体" w:hint="eastAsia"/>
-                <w:sz w:val="18"/>
-                <w:szCs w:val="18"/>
-              </w:rPr>
-              <w:t>能否正常运行</w:t>
+              <w:t>文件切分功能的极速模式能否正常运行</w:t>
             </w:r>
           </w:p>
         </w:tc>
@@ -24501,25 +22312,7 @@
                 <w:sz w:val="18"/>
                 <w:szCs w:val="18"/>
               </w:rPr>
-              <w:t>安装好扩展后</w:t>
-            </w:r>
-            <w:proofErr w:type="spellStart"/>
-            <w:r>
-              <w:rPr>
-                <w:rFonts w:ascii="宋体" w:hAnsi="宋体" w:hint="eastAsia"/>
-                <w:sz w:val="18"/>
-                <w:szCs w:val="18"/>
-              </w:rPr>
-              <w:t>Scapy</w:t>
-            </w:r>
-            <w:proofErr w:type="spellEnd"/>
-            <w:r>
-              <w:rPr>
-                <w:rFonts w:ascii="宋体" w:hAnsi="宋体" w:hint="eastAsia"/>
-                <w:sz w:val="18"/>
-                <w:szCs w:val="18"/>
-              </w:rPr>
-              <w:t>及其运行环境</w:t>
+              <w:t>安装好扩展后Scapy及其运行环境</w:t>
             </w:r>
           </w:p>
         </w:tc>
@@ -24676,16 +22469,7 @@
                 <w:sz w:val="18"/>
                 <w:szCs w:val="18"/>
               </w:rPr>
-              <w:t>准备好待切分的</w:t>
-            </w:r>
-            <w:proofErr w:type="spellStart"/>
-            <w:r>
-              <w:rPr>
-                <w:rFonts w:ascii="宋体" w:hAnsi="宋体" w:hint="eastAsia"/>
-                <w:sz w:val="18"/>
-                <w:szCs w:val="18"/>
-              </w:rPr>
-              <w:t>p</w:t>
+              <w:t>准备好待切分的p</w:t>
             </w:r>
             <w:r>
               <w:rPr>
@@ -24695,7 +22479,6 @@
               </w:rPr>
               <w:t>cap</w:t>
             </w:r>
-            <w:proofErr w:type="spellEnd"/>
             <w:r>
               <w:rPr>
                 <w:rFonts w:ascii="宋体" w:hAnsi="宋体" w:hint="eastAsia"/>
@@ -24969,16 +22752,72 @@
                 <w:sz w:val="18"/>
                 <w:szCs w:val="18"/>
               </w:rPr>
-              <w:t>结果目录下产生切分好的</w:t>
-            </w:r>
-            <w:proofErr w:type="spellStart"/>
+              <w:t>结果目录下产生切分好的p</w:t>
+            </w:r>
+            <w:r>
+              <w:rPr>
+                <w:rFonts w:ascii="宋体" w:hAnsi="宋体"/>
+                <w:sz w:val="18"/>
+                <w:szCs w:val="18"/>
+              </w:rPr>
+              <w:t>cap</w:t>
+            </w:r>
             <w:r>
               <w:rPr>
                 <w:rFonts w:ascii="宋体" w:hAnsi="宋体" w:hint="eastAsia"/>
                 <w:sz w:val="18"/>
                 <w:szCs w:val="18"/>
               </w:rPr>
-              <w:t>p</w:t>
+              <w:t>文件</w:t>
+            </w:r>
+          </w:p>
+          <w:p>
+            <w:pPr>
+              <w:rPr>
+                <w:rFonts w:ascii="宋体" w:hAnsi="宋体"/>
+                <w:sz w:val="18"/>
+                <w:szCs w:val="18"/>
+              </w:rPr>
+            </w:pPr>
+            <w:r>
+              <w:rPr>
+                <w:rFonts w:ascii="宋体" w:hAnsi="宋体" w:hint="eastAsia"/>
+                <w:sz w:val="18"/>
+                <w:szCs w:val="18"/>
+              </w:rPr>
+              <w:t>步骤</w:t>
+            </w:r>
+            <w:r>
+              <w:rPr>
+                <w:rFonts w:ascii="宋体" w:hAnsi="宋体"/>
+                <w:sz w:val="18"/>
+                <w:szCs w:val="18"/>
+              </w:rPr>
+              <w:t xml:space="preserve">3 </w:t>
+            </w:r>
+            <w:r>
+              <w:rPr>
+                <w:rFonts w:ascii="宋体" w:hAnsi="宋体" w:hint="eastAsia"/>
+                <w:sz w:val="18"/>
+                <w:szCs w:val="18"/>
+              </w:rPr>
+              <w:t>:</w:t>
+            </w:r>
+            <w:r>
+              <w:rPr>
+                <w:rFonts w:ascii="宋体" w:hAnsi="宋体"/>
+                <w:sz w:val="18"/>
+                <w:szCs w:val="18"/>
+              </w:rPr>
+              <w:t xml:space="preserve"> </w:t>
+            </w:r>
+            <w:r>
+              <w:rPr>
+                <w:rFonts w:ascii="宋体" w:hAnsi="宋体" w:hint="eastAsia"/>
+                <w:sz w:val="18"/>
+                <w:szCs w:val="18"/>
+              </w:rPr>
+              <w:t>结果目录下产生切分好的、指定文件名前缀的p</w:t>
             </w:r>
             <w:r>
               <w:rPr>
@@ -24988,82 +22827,6 @@
               </w:rPr>
               <w:t>cap</w:t>
             </w:r>
-            <w:proofErr w:type="spellEnd"/>
-            <w:r>
-              <w:rPr>
-                <w:rFonts w:ascii="宋体" w:hAnsi="宋体" w:hint="eastAsia"/>
-                <w:sz w:val="18"/>
-                <w:szCs w:val="18"/>
-              </w:rPr>
-              <w:t>文件</w:t>
-            </w:r>
-          </w:p>
-          <w:p>
-            <w:pPr>
-              <w:rPr>
-                <w:rFonts w:ascii="宋体" w:hAnsi="宋体"/>
-                <w:sz w:val="18"/>
-                <w:szCs w:val="18"/>
-              </w:rPr>
-            </w:pPr>
-            <w:r>
-              <w:rPr>
-                <w:rFonts w:ascii="宋体" w:hAnsi="宋体" w:hint="eastAsia"/>
-                <w:sz w:val="18"/>
-                <w:szCs w:val="18"/>
-              </w:rPr>
-              <w:t>步骤</w:t>
-            </w:r>
-            <w:r>
-              <w:rPr>
-                <w:rFonts w:ascii="宋体" w:hAnsi="宋体"/>
-                <w:sz w:val="18"/>
-                <w:szCs w:val="18"/>
-              </w:rPr>
-              <w:t xml:space="preserve">3 </w:t>
-            </w:r>
-            <w:r>
-              <w:rPr>
-                <w:rFonts w:ascii="宋体" w:hAnsi="宋体" w:hint="eastAsia"/>
-                <w:sz w:val="18"/>
-                <w:szCs w:val="18"/>
-              </w:rPr>
-              <w:t>:</w:t>
-            </w:r>
-            <w:r>
-              <w:rPr>
-                <w:rFonts w:ascii="宋体" w:hAnsi="宋体"/>
-                <w:sz w:val="18"/>
-                <w:szCs w:val="18"/>
-              </w:rPr>
-              <w:t xml:space="preserve"> </w:t>
-            </w:r>
-            <w:r>
-              <w:rPr>
-                <w:rFonts w:ascii="宋体" w:hAnsi="宋体" w:hint="eastAsia"/>
-                <w:sz w:val="18"/>
-                <w:szCs w:val="18"/>
-              </w:rPr>
-              <w:t>结果目录下产生切分好的、指定文件名前缀的</w:t>
-            </w:r>
-            <w:proofErr w:type="spellStart"/>
-            <w:r>
-              <w:rPr>
-                <w:rFonts w:ascii="宋体" w:hAnsi="宋体" w:hint="eastAsia"/>
-                <w:sz w:val="18"/>
-                <w:szCs w:val="18"/>
-              </w:rPr>
-              <w:t>p</w:t>
-            </w:r>
-            <w:r>
-              <w:rPr>
-                <w:rFonts w:ascii="宋体" w:hAnsi="宋体"/>
-                <w:sz w:val="18"/>
-                <w:szCs w:val="18"/>
-              </w:rPr>
-              <w:t>cap</w:t>
-            </w:r>
-            <w:proofErr w:type="spellEnd"/>
             <w:r>
               <w:rPr>
                 <w:rFonts w:ascii="宋体" w:hAnsi="宋体" w:hint="eastAsia"/>
@@ -25304,6 +23067,14 @@
                 <w:szCs w:val="18"/>
               </w:rPr>
             </w:pPr>
+            <w:r>
+              <w:rPr>
+                <w:rFonts w:ascii="宋体" w:hAnsi="宋体" w:cs="宋体" w:hint="eastAsia"/>
+                <w:sz w:val="18"/>
+                <w:szCs w:val="18"/>
+              </w:rPr>
+              <w:t>测试结果与预期结果相同</w:t>
+            </w:r>
           </w:p>
         </w:tc>
       </w:tr>
@@ -25360,6 +23131,14 @@
                 <w:szCs w:val="18"/>
               </w:rPr>
             </w:pPr>
+            <w:r>
+              <w:rPr>
+                <w:rFonts w:ascii="宋体" w:hAnsi="宋体" w:hint="eastAsia"/>
+                <w:sz w:val="18"/>
+                <w:szCs w:val="18"/>
+              </w:rPr>
+              <w:t>通过</w:t>
+            </w:r>
           </w:p>
         </w:tc>
       </w:tr>
@@ -25567,7 +23346,7 @@
     </w:p>
     <w:tbl>
       <w:tblPr>
-        <w:tblStyle w:val="13"/>
+        <w:tblStyle w:val="14"/>
         <w:tblW w:w="9115" w:type="dxa"/>
         <w:tblLayout w:type="fixed"/>
         <w:tblLook w:val="04A0" w:firstRow="1" w:lastRow="0" w:firstColumn="1" w:lastColumn="0" w:noHBand="0" w:noVBand="1"/>
@@ -25763,25 +23542,7 @@
                 <w:sz w:val="18"/>
                 <w:szCs w:val="18"/>
               </w:rPr>
-              <w:t>安装好扩展后</w:t>
-            </w:r>
-            <w:proofErr w:type="spellStart"/>
-            <w:r>
-              <w:rPr>
-                <w:rFonts w:ascii="宋体" w:hAnsi="宋体" w:hint="eastAsia"/>
-                <w:sz w:val="18"/>
-                <w:szCs w:val="18"/>
-              </w:rPr>
-              <w:t>Scapy</w:t>
-            </w:r>
-            <w:proofErr w:type="spellEnd"/>
-            <w:r>
-              <w:rPr>
-                <w:rFonts w:ascii="宋体" w:hAnsi="宋体" w:hint="eastAsia"/>
-                <w:sz w:val="18"/>
-                <w:szCs w:val="18"/>
-              </w:rPr>
-              <w:t>及其运行环境</w:t>
+              <w:t>安装好扩展后Scapy及其运行环境</w:t>
             </w:r>
           </w:p>
           <w:p>
@@ -25959,18 +23720,8 @@
                 <w:sz w:val="18"/>
                 <w:szCs w:val="18"/>
               </w:rPr>
-              <w:t>设置基本运行参数，包扩监听模式、结果路径、</w:t>
-            </w:r>
-            <w:proofErr w:type="gramStart"/>
-            <w:r>
-              <w:rPr>
-                <w:rFonts w:ascii="宋体" w:hAnsi="宋体" w:hint="eastAsia"/>
-                <w:sz w:val="18"/>
-                <w:szCs w:val="18"/>
-              </w:rPr>
-              <w:t>批大小</w:t>
-            </w:r>
-            <w:proofErr w:type="gramEnd"/>
+              <w:t>设置基本运行参数，包扩监听模式、结果路径、批大小</w:t>
+            </w:r>
           </w:p>
         </w:tc>
       </w:tr>
@@ -26474,25 +24225,41 @@
                 <w:sz w:val="18"/>
                 <w:szCs w:val="18"/>
               </w:rPr>
-              <w:t>步骤3 : 结果目录下产生了指定文件名前缀的</w:t>
-            </w:r>
-            <w:proofErr w:type="spellStart"/>
+              <w:t>步骤3 : 结果目录下产生了指定文件名前缀的pcap文件</w:t>
+            </w:r>
+          </w:p>
+          <w:p>
+            <w:pPr>
+              <w:rPr>
+                <w:rFonts w:ascii="宋体" w:hAnsi="宋体"/>
+                <w:sz w:val="18"/>
+                <w:szCs w:val="18"/>
+              </w:rPr>
+            </w:pPr>
             <w:r>
               <w:rPr>
                 <w:rFonts w:ascii="宋体" w:hAnsi="宋体" w:hint="eastAsia"/>
                 <w:sz w:val="18"/>
                 <w:szCs w:val="18"/>
               </w:rPr>
-              <w:t>pcap</w:t>
-            </w:r>
-            <w:proofErr w:type="spellEnd"/>
+              <w:t>步骤4 : 结果文件中的报文数据来自于指定硬件端口</w:t>
+            </w:r>
+          </w:p>
+          <w:p>
+            <w:pPr>
+              <w:rPr>
+                <w:rFonts w:ascii="宋体" w:hAnsi="宋体"/>
+                <w:sz w:val="18"/>
+                <w:szCs w:val="18"/>
+              </w:rPr>
+            </w:pPr>
             <w:r>
               <w:rPr>
                 <w:rFonts w:ascii="宋体" w:hAnsi="宋体" w:hint="eastAsia"/>
                 <w:sz w:val="18"/>
                 <w:szCs w:val="18"/>
               </w:rPr>
-              <w:t>文件</w:t>
+              <w:t>步骤5 : 结果文件中的报文数据符合筛选规则</w:t>
             </w:r>
           </w:p>
           <w:p>
@@ -26509,83 +24276,39 @@
                 <w:sz w:val="18"/>
                 <w:szCs w:val="18"/>
               </w:rPr>
-              <w:t>步骤4 : 结果文件中的报文数据来自于指定硬件端口</w:t>
-            </w:r>
-          </w:p>
-          <w:p>
-            <w:pPr>
-              <w:rPr>
-                <w:rFonts w:ascii="宋体" w:hAnsi="宋体"/>
-                <w:sz w:val="18"/>
-                <w:szCs w:val="18"/>
-              </w:rPr>
-            </w:pPr>
+              <w:t>步骤</w:t>
+            </w:r>
+            <w:r>
+              <w:rPr>
+                <w:rFonts w:ascii="宋体" w:hAnsi="宋体"/>
+                <w:sz w:val="18"/>
+                <w:szCs w:val="18"/>
+              </w:rPr>
+              <w:t xml:space="preserve">6 </w:t>
+            </w:r>
             <w:r>
               <w:rPr>
                 <w:rFonts w:ascii="宋体" w:hAnsi="宋体" w:hint="eastAsia"/>
                 <w:sz w:val="18"/>
                 <w:szCs w:val="18"/>
               </w:rPr>
-              <w:t>步骤5 : 结果文件中的报文数据符合筛选规则</w:t>
-            </w:r>
-          </w:p>
-          <w:p>
-            <w:pPr>
-              <w:rPr>
-                <w:rFonts w:ascii="宋体" w:hAnsi="宋体"/>
-                <w:sz w:val="18"/>
-                <w:szCs w:val="18"/>
-              </w:rPr>
-            </w:pPr>
+              <w:t>:</w:t>
+            </w:r>
+            <w:r>
+              <w:rPr>
+                <w:rFonts w:ascii="宋体" w:hAnsi="宋体"/>
+                <w:sz w:val="18"/>
+                <w:szCs w:val="18"/>
+              </w:rPr>
+              <w:t xml:space="preserve"> 打印出的报文是</w:t>
+            </w:r>
             <w:r>
               <w:rPr>
                 <w:rFonts w:ascii="宋体" w:hAnsi="宋体" w:hint="eastAsia"/>
                 <w:sz w:val="18"/>
                 <w:szCs w:val="18"/>
               </w:rPr>
-              <w:t>步骤</w:t>
-            </w:r>
-            <w:r>
-              <w:rPr>
-                <w:rFonts w:ascii="宋体" w:hAnsi="宋体"/>
-                <w:sz w:val="18"/>
-                <w:szCs w:val="18"/>
-              </w:rPr>
-              <w:t xml:space="preserve">6 </w:t>
-            </w:r>
-            <w:r>
-              <w:rPr>
-                <w:rFonts w:ascii="宋体" w:hAnsi="宋体" w:hint="eastAsia"/>
-                <w:sz w:val="18"/>
-                <w:szCs w:val="18"/>
-              </w:rPr>
-              <w:t>:</w:t>
-            </w:r>
-            <w:r>
-              <w:rPr>
-                <w:rFonts w:ascii="宋体" w:hAnsi="宋体"/>
-                <w:sz w:val="18"/>
-                <w:szCs w:val="18"/>
-              </w:rPr>
-              <w:t xml:space="preserve"> 打印出的报文是</w:t>
-            </w:r>
-            <w:proofErr w:type="spellStart"/>
-            <w:r>
-              <w:rPr>
-                <w:rFonts w:ascii="宋体" w:hAnsi="宋体" w:hint="eastAsia"/>
-                <w:sz w:val="18"/>
-                <w:szCs w:val="18"/>
-              </w:rPr>
-              <w:t>Scapy</w:t>
-            </w:r>
-            <w:proofErr w:type="spellEnd"/>
-            <w:r>
-              <w:rPr>
-                <w:rFonts w:ascii="宋体" w:hAnsi="宋体" w:hint="eastAsia"/>
-                <w:sz w:val="18"/>
-                <w:szCs w:val="18"/>
-              </w:rPr>
-              <w:t>已经解析后的格式</w:t>
+              <w:t>Scapy已经解析后的格式</w:t>
             </w:r>
           </w:p>
         </w:tc>
@@ -26734,6 +24457,14 @@
                 <w:szCs w:val="18"/>
               </w:rPr>
             </w:pPr>
+            <w:r>
+              <w:rPr>
+                <w:rFonts w:ascii="宋体" w:hAnsi="宋体" w:cs="宋体" w:hint="eastAsia"/>
+                <w:sz w:val="18"/>
+                <w:szCs w:val="18"/>
+              </w:rPr>
+              <w:t>测试结果与预期结果相同</w:t>
+            </w:r>
           </w:p>
         </w:tc>
       </w:tr>
@@ -26789,6 +24520,14 @@
                 <w:szCs w:val="18"/>
               </w:rPr>
             </w:pPr>
+            <w:r>
+              <w:rPr>
+                <w:rFonts w:ascii="宋体" w:hAnsi="宋体" w:hint="eastAsia"/>
+                <w:sz w:val="18"/>
+                <w:szCs w:val="18"/>
+              </w:rPr>
+              <w:t>通过</w:t>
+            </w:r>
           </w:p>
         </w:tc>
       </w:tr>
@@ -26996,7 +24735,7 @@
     </w:p>
     <w:tbl>
       <w:tblPr>
-        <w:tblStyle w:val="13"/>
+        <w:tblStyle w:val="14"/>
         <w:tblW w:w="9099" w:type="dxa"/>
         <w:tblLayout w:type="fixed"/>
         <w:tblLook w:val="04A0" w:firstRow="1" w:lastRow="0" w:firstColumn="1" w:lastColumn="0" w:noHBand="0" w:noVBand="1"/>
@@ -27063,25 +24802,7 @@
                 <w:sz w:val="18"/>
                 <w:szCs w:val="18"/>
               </w:rPr>
-              <w:t>监听持久化功能的</w:t>
-            </w:r>
-            <w:proofErr w:type="gramStart"/>
-            <w:r>
-              <w:rPr>
-                <w:rFonts w:ascii="宋体" w:hAnsi="宋体" w:hint="eastAsia"/>
-                <w:sz w:val="18"/>
-                <w:szCs w:val="18"/>
-              </w:rPr>
-              <w:t>极速模式</w:t>
-            </w:r>
-            <w:proofErr w:type="gramEnd"/>
-            <w:r>
-              <w:rPr>
-                <w:rFonts w:ascii="宋体" w:hAnsi="宋体" w:hint="eastAsia"/>
-                <w:sz w:val="18"/>
-                <w:szCs w:val="18"/>
-              </w:rPr>
-              <w:t>测试</w:t>
+              <w:t>监听持久化功能的极速模式测试</w:t>
             </w:r>
           </w:p>
         </w:tc>
@@ -27143,25 +24864,7 @@
                 <w:sz w:val="18"/>
                 <w:szCs w:val="18"/>
               </w:rPr>
-              <w:t>本测试主要用于验证监听持久化功能的</w:t>
-            </w:r>
-            <w:proofErr w:type="gramStart"/>
-            <w:r>
-              <w:rPr>
-                <w:rFonts w:ascii="宋体" w:hAnsi="宋体" w:hint="eastAsia"/>
-                <w:sz w:val="18"/>
-                <w:szCs w:val="18"/>
-              </w:rPr>
-              <w:t>极速模式</w:t>
-            </w:r>
-            <w:proofErr w:type="gramEnd"/>
-            <w:r>
-              <w:rPr>
-                <w:rFonts w:ascii="宋体" w:hAnsi="宋体" w:hint="eastAsia"/>
-                <w:sz w:val="18"/>
-                <w:szCs w:val="18"/>
-              </w:rPr>
-              <w:t>能否正常运行</w:t>
+              <w:t>本测试主要用于验证监听持久化功能的极速模式能否正常运行</w:t>
             </w:r>
           </w:p>
         </w:tc>
@@ -27227,25 +24930,7 @@
                 <w:sz w:val="18"/>
                 <w:szCs w:val="18"/>
               </w:rPr>
-              <w:t>安装好扩展后</w:t>
-            </w:r>
-            <w:proofErr w:type="spellStart"/>
-            <w:r>
-              <w:rPr>
-                <w:rFonts w:ascii="宋体" w:hAnsi="宋体" w:hint="eastAsia"/>
-                <w:sz w:val="18"/>
-                <w:szCs w:val="18"/>
-              </w:rPr>
-              <w:t>Scapy</w:t>
-            </w:r>
-            <w:proofErr w:type="spellEnd"/>
-            <w:r>
-              <w:rPr>
-                <w:rFonts w:ascii="宋体" w:hAnsi="宋体" w:hint="eastAsia"/>
-                <w:sz w:val="18"/>
-                <w:szCs w:val="18"/>
-              </w:rPr>
-              <w:t>及其运行环境</w:t>
+              <w:t>安装好扩展后Scapy及其运行环境</w:t>
             </w:r>
           </w:p>
           <w:p>
@@ -27422,18 +25107,8 @@
                 <w:sz w:val="18"/>
                 <w:szCs w:val="18"/>
               </w:rPr>
-              <w:t>设置基本运行参数，包扩监听模式、结果路径、</w:t>
-            </w:r>
-            <w:proofErr w:type="gramStart"/>
-            <w:r>
-              <w:rPr>
-                <w:rFonts w:ascii="宋体" w:hAnsi="宋体" w:hint="eastAsia"/>
-                <w:sz w:val="18"/>
-                <w:szCs w:val="18"/>
-              </w:rPr>
-              <w:t>批大小</w:t>
-            </w:r>
-            <w:proofErr w:type="gramEnd"/>
+              <w:t>设置基本运行参数，包扩监听模式、结果路径、批大小</w:t>
+            </w:r>
           </w:p>
         </w:tc>
       </w:tr>
@@ -27932,25 +25607,7 @@
                 <w:sz w:val="18"/>
                 <w:szCs w:val="18"/>
               </w:rPr>
-              <w:t>步骤3 : 结果目录下产生了指定文件名前缀的</w:t>
-            </w:r>
-            <w:proofErr w:type="spellStart"/>
-            <w:r>
-              <w:rPr>
-                <w:rFonts w:ascii="宋体" w:hAnsi="宋体" w:hint="eastAsia"/>
-                <w:sz w:val="18"/>
-                <w:szCs w:val="18"/>
-              </w:rPr>
-              <w:t>pcap</w:t>
-            </w:r>
-            <w:proofErr w:type="spellEnd"/>
-            <w:r>
-              <w:rPr>
-                <w:rFonts w:ascii="宋体" w:hAnsi="宋体" w:hint="eastAsia"/>
-                <w:sz w:val="18"/>
-                <w:szCs w:val="18"/>
-              </w:rPr>
-              <w:t>文件</w:t>
+              <w:t>步骤3 : 结果目录下产生了指定文件名前缀的pcap文件</w:t>
             </w:r>
           </w:p>
           <w:p>
@@ -28073,6 +25730,14 @@
                 <w:szCs w:val="18"/>
               </w:rPr>
             </w:pPr>
+            <w:r>
+              <w:rPr>
+                <w:rFonts w:ascii="宋体" w:hAnsi="宋体" w:cs="宋体" w:hint="eastAsia"/>
+                <w:sz w:val="18"/>
+                <w:szCs w:val="18"/>
+              </w:rPr>
+              <w:t>测试结果与预期结果相同</w:t>
+            </w:r>
           </w:p>
         </w:tc>
       </w:tr>
@@ -28128,6 +25793,14 @@
                 <w:szCs w:val="18"/>
               </w:rPr>
             </w:pPr>
+            <w:r>
+              <w:rPr>
+                <w:rFonts w:ascii="宋体" w:hAnsi="宋体" w:hint="eastAsia"/>
+                <w:sz w:val="18"/>
+                <w:szCs w:val="18"/>
+              </w:rPr>
+              <w:t>通过</w:t>
+            </w:r>
           </w:p>
         </w:tc>
       </w:tr>
@@ -28335,7 +26008,7 @@
     </w:p>
     <w:tbl>
       <w:tblPr>
-        <w:tblStyle w:val="13"/>
+        <w:tblStyle w:val="14"/>
         <w:tblW w:w="9099" w:type="dxa"/>
         <w:tblLayout w:type="fixed"/>
         <w:tblLook w:val="04A0" w:firstRow="1" w:lastRow="0" w:firstColumn="1" w:lastColumn="0" w:noHBand="0" w:noVBand="1"/>
@@ -28535,25 +26208,7 @@
                 <w:szCs w:val="18"/>
               </w:rPr>
               <w:tab/>
-              <w:t>安装好扩展后</w:t>
-            </w:r>
-            <w:proofErr w:type="spellStart"/>
-            <w:r>
-              <w:rPr>
-                <w:rFonts w:ascii="宋体" w:hAnsi="宋体" w:hint="eastAsia"/>
-                <w:sz w:val="18"/>
-                <w:szCs w:val="18"/>
-              </w:rPr>
-              <w:t>Scapy</w:t>
-            </w:r>
-            <w:proofErr w:type="spellEnd"/>
-            <w:r>
-              <w:rPr>
-                <w:rFonts w:ascii="宋体" w:hAnsi="宋体" w:hint="eastAsia"/>
-                <w:sz w:val="18"/>
-                <w:szCs w:val="18"/>
-              </w:rPr>
-              <w:t>及其运行环境</w:t>
+              <w:t>安装好扩展后Scapy及其运行环境</w:t>
             </w:r>
           </w:p>
         </w:tc>
@@ -28709,16 +26364,7 @@
                 <w:sz w:val="18"/>
                 <w:szCs w:val="18"/>
               </w:rPr>
-              <w:t>准备好包含多种报文数据的</w:t>
-            </w:r>
-            <w:proofErr w:type="spellStart"/>
-            <w:r>
-              <w:rPr>
-                <w:rFonts w:ascii="宋体" w:hAnsi="宋体" w:hint="eastAsia"/>
-                <w:sz w:val="18"/>
-                <w:szCs w:val="18"/>
-              </w:rPr>
-              <w:t>p</w:t>
+              <w:t>准备好包含多种报文数据的p</w:t>
             </w:r>
             <w:r>
               <w:rPr>
@@ -28728,7 +26374,6 @@
               </w:rPr>
               <w:t>cap</w:t>
             </w:r>
-            <w:proofErr w:type="spellEnd"/>
             <w:r>
               <w:rPr>
                 <w:rFonts w:ascii="宋体" w:hAnsi="宋体" w:hint="eastAsia"/>
@@ -28822,7 +26467,6 @@
               </w:rPr>
               <w:t>使用</w:t>
             </w:r>
-            <w:proofErr w:type="spellStart"/>
             <w:r>
               <w:rPr>
                 <w:rFonts w:ascii="宋体" w:hAnsi="宋体"/>
@@ -28847,7 +26491,6 @@
               </w:rPr>
               <w:t>py</w:t>
             </w:r>
-            <w:proofErr w:type="spellEnd"/>
             <w:r>
               <w:rPr>
                 <w:rFonts w:ascii="宋体" w:hAnsi="宋体" w:hint="eastAsia"/>
@@ -28939,43 +26582,7 @@
                 <w:sz w:val="18"/>
                 <w:szCs w:val="18"/>
               </w:rPr>
-              <w:t>调用协议类型获取功能输出报文所有</w:t>
-            </w:r>
-            <w:proofErr w:type="gramStart"/>
-            <w:r>
-              <w:rPr>
-                <w:rFonts w:ascii="宋体" w:hAnsi="宋体" w:hint="eastAsia"/>
-                <w:sz w:val="18"/>
-                <w:szCs w:val="18"/>
-              </w:rPr>
-              <w:t>层协议</w:t>
-            </w:r>
-            <w:proofErr w:type="gramEnd"/>
-            <w:r>
-              <w:rPr>
-                <w:rFonts w:ascii="宋体" w:hAnsi="宋体" w:hint="eastAsia"/>
-                <w:sz w:val="18"/>
-                <w:szCs w:val="18"/>
-              </w:rPr>
-              <w:t>类型、</w:t>
-            </w:r>
-            <w:proofErr w:type="gramStart"/>
-            <w:r>
-              <w:rPr>
-                <w:rFonts w:ascii="宋体" w:hAnsi="宋体" w:hint="eastAsia"/>
-                <w:sz w:val="18"/>
-                <w:szCs w:val="18"/>
-              </w:rPr>
-              <w:t>最</w:t>
-            </w:r>
-            <w:proofErr w:type="gramEnd"/>
-            <w:r>
-              <w:rPr>
-                <w:rFonts w:ascii="宋体" w:hAnsi="宋体" w:hint="eastAsia"/>
-                <w:sz w:val="18"/>
-                <w:szCs w:val="18"/>
-              </w:rPr>
-              <w:t>高层可识别协议类型、指定层的协议类型</w:t>
+              <w:t>调用协议类型获取功能输出报文所有层协议类型、最高层可识别协议类型、指定层的协议类型</w:t>
             </w:r>
           </w:p>
         </w:tc>
@@ -29038,25 +26645,7 @@
                 <w:sz w:val="18"/>
                 <w:szCs w:val="18"/>
               </w:rPr>
-              <w:t>能够正确输出</w:t>
-            </w:r>
-            <w:proofErr w:type="spellStart"/>
-            <w:r>
-              <w:rPr>
-                <w:rFonts w:ascii="宋体" w:hAnsi="宋体" w:hint="eastAsia"/>
-                <w:sz w:val="18"/>
-                <w:szCs w:val="18"/>
-              </w:rPr>
-              <w:t>Scapy</w:t>
-            </w:r>
-            <w:proofErr w:type="spellEnd"/>
-            <w:r>
-              <w:rPr>
-                <w:rFonts w:ascii="宋体" w:hAnsi="宋体" w:hint="eastAsia"/>
-                <w:sz w:val="18"/>
-                <w:szCs w:val="18"/>
-              </w:rPr>
-              <w:t>解析后报文的指定协议信息</w:t>
+              <w:t>能够正确输出Scapy解析后报文的指定协议信息</w:t>
             </w:r>
           </w:p>
         </w:tc>
@@ -29112,6 +26701,14 @@
                 <w:szCs w:val="18"/>
               </w:rPr>
             </w:pPr>
+            <w:r>
+              <w:rPr>
+                <w:rFonts w:ascii="宋体" w:hAnsi="宋体" w:cs="宋体" w:hint="eastAsia"/>
+                <w:sz w:val="18"/>
+                <w:szCs w:val="18"/>
+              </w:rPr>
+              <w:t>测试结果与预期结果相同</w:t>
+            </w:r>
           </w:p>
         </w:tc>
       </w:tr>
@@ -29166,6 +26763,14 @@
                 <w:szCs w:val="18"/>
               </w:rPr>
             </w:pPr>
+            <w:r>
+              <w:rPr>
+                <w:rFonts w:ascii="宋体" w:hAnsi="宋体" w:hint="eastAsia"/>
+                <w:sz w:val="18"/>
+                <w:szCs w:val="18"/>
+              </w:rPr>
+              <w:t>通过</w:t>
+            </w:r>
           </w:p>
         </w:tc>
       </w:tr>
@@ -29585,27 +27190,7 @@
                 <w:sz w:val="18"/>
                 <w:szCs w:val="18"/>
               </w:rPr>
-              <w:t>正确配置python环境、正确安装</w:t>
-            </w:r>
-            <w:proofErr w:type="spellStart"/>
-            <w:r>
-              <w:rPr>
-                <w:rFonts w:ascii="宋体" w:eastAsia="宋体" w:hAnsi="宋体" w:cs="宋体"/>
-                <w:kern w:val="0"/>
-                <w:sz w:val="18"/>
-                <w:szCs w:val="18"/>
-              </w:rPr>
-              <w:t>Scapy</w:t>
-            </w:r>
-            <w:proofErr w:type="spellEnd"/>
-            <w:r>
-              <w:rPr>
-                <w:rFonts w:ascii="宋体" w:eastAsia="宋体" w:hAnsi="宋体" w:cs="宋体"/>
-                <w:kern w:val="0"/>
-                <w:sz w:val="18"/>
-                <w:szCs w:val="18"/>
-              </w:rPr>
-              <w:t>包</w:t>
+              <w:t>正确配置python环境、正确安装Scapy包</w:t>
             </w:r>
           </w:p>
         </w:tc>
@@ -29788,19 +27373,8 @@
                 <w:sz w:val="18"/>
                 <w:szCs w:val="18"/>
               </w:rPr>
-              <w:t>在python代码中导入</w:t>
-            </w:r>
-            <w:proofErr w:type="spellStart"/>
-            <w:r>
-              <w:rPr>
-                <w:rFonts w:ascii="宋体" w:eastAsia="宋体" w:hAnsi="宋体" w:cs="宋体"/>
-                <w:kern w:val="0"/>
-                <w:sz w:val="18"/>
-                <w:szCs w:val="18"/>
-              </w:rPr>
-              <w:t>Scapy</w:t>
-            </w:r>
-            <w:proofErr w:type="spellEnd"/>
+              <w:t>在python代码中导入Scapy</w:t>
+            </w:r>
           </w:p>
         </w:tc>
       </w:tr>
@@ -29898,27 +27472,7 @@
                 <w:sz w:val="18"/>
                 <w:szCs w:val="18"/>
               </w:rPr>
-              <w:t>实例化</w:t>
-            </w:r>
-            <w:proofErr w:type="spellStart"/>
-            <w:r>
-              <w:rPr>
-                <w:rFonts w:ascii="宋体" w:eastAsia="宋体" w:hAnsi="宋体" w:cs="宋体"/>
-                <w:kern w:val="0"/>
-                <w:sz w:val="18"/>
-                <w:szCs w:val="18"/>
-              </w:rPr>
-              <w:t>SessionExtractor</w:t>
-            </w:r>
-            <w:proofErr w:type="spellEnd"/>
-            <w:r>
-              <w:rPr>
-                <w:rFonts w:ascii="宋体" w:eastAsia="宋体" w:hAnsi="宋体" w:cs="宋体"/>
-                <w:kern w:val="0"/>
-                <w:sz w:val="18"/>
-                <w:szCs w:val="18"/>
-              </w:rPr>
-              <w:t>()类</w:t>
+              <w:t>实例化SessionExtractor()类</w:t>
             </w:r>
           </w:p>
         </w:tc>
@@ -30017,27 +27571,7 @@
                 <w:sz w:val="18"/>
                 <w:szCs w:val="18"/>
               </w:rPr>
-              <w:t>调用</w:t>
-            </w:r>
-            <w:proofErr w:type="spellStart"/>
-            <w:r>
-              <w:rPr>
-                <w:rFonts w:ascii="宋体" w:eastAsia="宋体" w:hAnsi="宋体" w:cs="宋体"/>
-                <w:kern w:val="0"/>
-                <w:sz w:val="18"/>
-                <w:szCs w:val="18"/>
-              </w:rPr>
-              <w:t>SessionExtractor</w:t>
-            </w:r>
-            <w:proofErr w:type="spellEnd"/>
-            <w:r>
-              <w:rPr>
-                <w:rFonts w:ascii="宋体" w:eastAsia="宋体" w:hAnsi="宋体" w:cs="宋体"/>
-                <w:kern w:val="0"/>
-                <w:sz w:val="18"/>
-                <w:szCs w:val="18"/>
-              </w:rPr>
-              <w:t>()类中run方法，其中要设定待提取文件路径、会话文件输出路径、分批读入报文个数、存储文件前缀、四元组过滤器、会话切分时间阈值、会话切分模式、信息显示级别参数。即可提取出会话文件。</w:t>
+              <w:t>调用SessionExtractor()类中run方法，其中要设定待提取文件路径、会话文件输出路径、分批读入报文个数、存储文件前缀、四元组过滤器、会话切分时间阈值、会话切分模式、信息显示级别参数。即可提取出会话文件。</w:t>
             </w:r>
           </w:p>
           <w:p>
@@ -30266,27 +27800,7 @@
                 <w:sz w:val="18"/>
                 <w:szCs w:val="18"/>
               </w:rPr>
-              <w:t>与</w:t>
-            </w:r>
-            <w:proofErr w:type="spellStart"/>
-            <w:r>
-              <w:rPr>
-                <w:rFonts w:ascii="宋体" w:eastAsia="宋体" w:hAnsi="宋体" w:cs="宋体"/>
-                <w:kern w:val="0"/>
-                <w:sz w:val="18"/>
-                <w:szCs w:val="18"/>
-              </w:rPr>
-              <w:t>wireshark</w:t>
-            </w:r>
-            <w:proofErr w:type="spellEnd"/>
-            <w:r>
-              <w:rPr>
-                <w:rFonts w:ascii="宋体" w:eastAsia="宋体" w:hAnsi="宋体" w:cs="宋体"/>
-                <w:kern w:val="0"/>
-                <w:sz w:val="18"/>
-                <w:szCs w:val="18"/>
-              </w:rPr>
-              <w:t>中解析结果作对比，判断会话是否正确提取</w:t>
+              <w:t>与wireshark中解析结果作对比，判断会话是否正确提取</w:t>
             </w:r>
           </w:p>
         </w:tc>
@@ -30444,11 +27958,19 @@
           <w:p>
             <w:pPr>
               <w:rPr>
-                <w:rFonts w:ascii="宋体" w:eastAsia="宋体" w:hAnsi="宋体" w:cs="Times New Roman" w:hint="eastAsia"/>
-                <w:sz w:val="18"/>
-                <w:szCs w:val="18"/>
-              </w:rPr>
-            </w:pPr>
+                <w:rFonts w:ascii="宋体" w:eastAsia="宋体" w:hAnsi="宋体" w:cs="Times New Roman"/>
+                <w:sz w:val="18"/>
+                <w:szCs w:val="18"/>
+              </w:rPr>
+            </w:pPr>
+            <w:r>
+              <w:rPr>
+                <w:rFonts w:ascii="宋体" w:eastAsia="宋体" w:hAnsi="宋体" w:cs="宋体" w:hint="eastAsia"/>
+                <w:sz w:val="18"/>
+                <w:szCs w:val="18"/>
+              </w:rPr>
+              <w:t>测试结果与预期结果相同</w:t>
+            </w:r>
           </w:p>
         </w:tc>
       </w:tr>
@@ -30505,11 +28027,19 @@
           <w:p>
             <w:pPr>
               <w:rPr>
+                <w:rFonts w:ascii="宋体" w:eastAsia="宋体" w:hAnsi="宋体" w:cs="Times New Roman"/>
+                <w:sz w:val="18"/>
+                <w:szCs w:val="18"/>
+              </w:rPr>
+            </w:pPr>
+            <w:r>
+              <w:rPr>
                 <w:rFonts w:ascii="宋体" w:eastAsia="宋体" w:hAnsi="宋体" w:cs="Times New Roman" w:hint="eastAsia"/>
                 <w:sz w:val="18"/>
                 <w:szCs w:val="18"/>
               </w:rPr>
-            </w:pPr>
+              <w:t>通过</w:t>
+            </w:r>
           </w:p>
         </w:tc>
       </w:tr>
@@ -30757,7 +28287,7 @@
     </w:p>
     <w:tbl>
       <w:tblPr>
-        <w:tblStyle w:val="13"/>
+        <w:tblStyle w:val="14"/>
         <w:tblW w:w="9072" w:type="dxa"/>
         <w:tblInd w:w="-5" w:type="dxa"/>
         <w:tblLayout w:type="fixed"/>
@@ -30869,7 +28399,6 @@
               </w:rPr>
               <w:t>本测试用例用于验证</w:t>
             </w:r>
-            <w:proofErr w:type="spellStart"/>
             <w:r>
               <w:rPr>
                 <w:rFonts w:hint="eastAsia"/>
@@ -30878,39 +28407,43 @@
               </w:rPr>
               <w:t>Scapy</w:t>
             </w:r>
-            <w:proofErr w:type="spellEnd"/>
             <w:r>
               <w:rPr>
                 <w:rFonts w:hint="eastAsia"/>
                 <w:sz w:val="18"/>
                 <w:szCs w:val="21"/>
               </w:rPr>
-              <w:t>工具</w:t>
-            </w:r>
-            <w:proofErr w:type="gramStart"/>
+              <w:t>工具库是否能够运行于不同的操作系统上（</w:t>
+            </w:r>
+            <w:r>
+              <w:rPr>
+                <w:sz w:val="18"/>
+                <w:szCs w:val="21"/>
+              </w:rPr>
+              <w:t>W</w:t>
+            </w:r>
             <w:r>
               <w:rPr>
                 <w:rFonts w:hint="eastAsia"/>
                 <w:sz w:val="18"/>
                 <w:szCs w:val="21"/>
               </w:rPr>
-              <w:t>库是否</w:t>
-            </w:r>
-            <w:proofErr w:type="gramEnd"/>
+              <w:t>indows</w:t>
+            </w:r>
             <w:r>
               <w:rPr>
                 <w:rFonts w:hint="eastAsia"/>
                 <w:sz w:val="18"/>
                 <w:szCs w:val="21"/>
               </w:rPr>
-              <w:t>能够运行于不同的操作系统上（</w:t>
-            </w:r>
-            <w:r>
-              <w:rPr>
-                <w:sz w:val="18"/>
-                <w:szCs w:val="21"/>
-              </w:rPr>
-              <w:t>W</w:t>
+              <w:t>，</w:t>
+            </w:r>
+            <w:r>
+              <w:rPr>
+                <w:sz w:val="18"/>
+                <w:szCs w:val="21"/>
+              </w:rPr>
+              <w:t>L</w:t>
             </w:r>
             <w:r>
               <w:rPr>
@@ -30918,7 +28451,7 @@
                 <w:sz w:val="18"/>
                 <w:szCs w:val="21"/>
               </w:rPr>
-              <w:t>indows</w:t>
+              <w:t>inux</w:t>
             </w:r>
             <w:r>
               <w:rPr>
@@ -30926,14 +28459,14 @@
                 <w:sz w:val="18"/>
                 <w:szCs w:val="21"/>
               </w:rPr>
-              <w:t>，</w:t>
-            </w:r>
-            <w:r>
-              <w:rPr>
-                <w:sz w:val="18"/>
-                <w:szCs w:val="21"/>
-              </w:rPr>
-              <w:t>L</w:t>
+              <w:t>等）上，即在不同系统上</w:t>
+            </w:r>
+            <w:r>
+              <w:rPr>
+                <w:sz w:val="18"/>
+                <w:szCs w:val="21"/>
+              </w:rPr>
+              <w:t>S</w:t>
             </w:r>
             <w:r>
               <w:rPr>
@@ -30941,33 +28474,8 @@
                 <w:sz w:val="18"/>
                 <w:szCs w:val="21"/>
               </w:rPr>
-              <w:t>inux</w:t>
-            </w:r>
-            <w:r>
-              <w:rPr>
-                <w:rFonts w:hint="eastAsia"/>
-                <w:sz w:val="18"/>
-                <w:szCs w:val="21"/>
-              </w:rPr>
-              <w:t>等）上，即在不同系统上</w:t>
-            </w:r>
-            <w:proofErr w:type="spellStart"/>
-            <w:r>
-              <w:rPr>
-                <w:sz w:val="18"/>
-                <w:szCs w:val="21"/>
-              </w:rPr>
-              <w:t>S</w:t>
-            </w:r>
-            <w:r>
-              <w:rPr>
-                <w:rFonts w:hint="eastAsia"/>
-                <w:sz w:val="18"/>
-                <w:szCs w:val="21"/>
-              </w:rPr>
               <w:t>capy</w:t>
             </w:r>
-            <w:proofErr w:type="spellEnd"/>
             <w:r>
               <w:rPr>
                 <w:rFonts w:hint="eastAsia"/>
@@ -31049,7 +28557,6 @@
               </w:rPr>
               <w:t>环境和</w:t>
             </w:r>
-            <w:proofErr w:type="spellStart"/>
             <w:r>
               <w:rPr>
                 <w:rFonts w:hint="eastAsia"/>
@@ -31058,7 +28565,6 @@
               </w:rPr>
               <w:t>Scapy</w:t>
             </w:r>
-            <w:proofErr w:type="spellEnd"/>
             <w:r>
               <w:rPr>
                 <w:rFonts w:hint="eastAsia"/>
@@ -31475,6 +28981,14 @@
                 <w:szCs w:val="21"/>
               </w:rPr>
             </w:pPr>
+            <w:r>
+              <w:rPr>
+                <w:rFonts w:ascii="宋体" w:hAnsi="宋体" w:cs="宋体" w:hint="eastAsia"/>
+                <w:sz w:val="18"/>
+                <w:szCs w:val="18"/>
+              </w:rPr>
+              <w:t>测试结果与预期结果相同</w:t>
+            </w:r>
           </w:p>
         </w:tc>
       </w:tr>
@@ -31524,6 +29038,14 @@
                 <w:szCs w:val="21"/>
               </w:rPr>
             </w:pPr>
+            <w:r>
+              <w:rPr>
+                <w:rFonts w:hint="eastAsia"/>
+                <w:sz w:val="18"/>
+                <w:szCs w:val="21"/>
+              </w:rPr>
+              <w:t>通过</w:t>
+            </w:r>
           </w:p>
         </w:tc>
       </w:tr>
@@ -31731,7 +29253,7 @@
     </w:p>
     <w:tbl>
       <w:tblPr>
-        <w:tblStyle w:val="13"/>
+        <w:tblStyle w:val="14"/>
         <w:tblW w:w="9072" w:type="dxa"/>
         <w:tblInd w:w="-5" w:type="dxa"/>
         <w:tblLayout w:type="fixed"/>
@@ -31851,7 +29373,6 @@
               </w:rPr>
               <w:t>本测试用例用于验证</w:t>
             </w:r>
-            <w:proofErr w:type="spellStart"/>
             <w:r>
               <w:rPr>
                 <w:rFonts w:hint="eastAsia"/>
@@ -31860,32 +29381,29 @@
               </w:rPr>
               <w:t>Scapy</w:t>
             </w:r>
-            <w:proofErr w:type="spellEnd"/>
             <w:r>
               <w:rPr>
                 <w:rFonts w:hint="eastAsia"/>
                 <w:sz w:val="18"/>
                 <w:szCs w:val="21"/>
               </w:rPr>
-              <w:t>工具</w:t>
-            </w:r>
-            <w:proofErr w:type="gramStart"/>
+              <w:t>工具库是否提供了能运行于要求的不同版本</w:t>
+            </w:r>
             <w:r>
               <w:rPr>
                 <w:rFonts w:hint="eastAsia"/>
                 <w:sz w:val="18"/>
                 <w:szCs w:val="21"/>
               </w:rPr>
-              <w:t>库是否</w:t>
-            </w:r>
-            <w:proofErr w:type="gramEnd"/>
+              <w:t>Python</w:t>
+            </w:r>
             <w:r>
               <w:rPr>
                 <w:rFonts w:hint="eastAsia"/>
                 <w:sz w:val="18"/>
                 <w:szCs w:val="21"/>
               </w:rPr>
-              <w:t>提供了能运行于要求的不同版本</w:t>
+              <w:t>环境上的代码（</w:t>
             </w:r>
             <w:r>
               <w:rPr>
@@ -31897,11 +29415,18 @@
             </w:r>
             <w:r>
               <w:rPr>
+                <w:sz w:val="18"/>
+                <w:szCs w:val="21"/>
+              </w:rPr>
+              <w:t>2.7</w:t>
+            </w:r>
+            <w:r>
+              <w:rPr>
                 <w:rFonts w:hint="eastAsia"/>
                 <w:sz w:val="18"/>
                 <w:szCs w:val="21"/>
               </w:rPr>
-              <w:t>环境上的代码（</w:t>
+              <w:t>+</w:t>
             </w:r>
             <w:r>
               <w:rPr>
@@ -31909,6 +29434,14 @@
                 <w:sz w:val="18"/>
                 <w:szCs w:val="21"/>
               </w:rPr>
+              <w:t>，</w:t>
+            </w:r>
+            <w:r>
+              <w:rPr>
+                <w:rFonts w:hint="eastAsia"/>
+                <w:sz w:val="18"/>
+                <w:szCs w:val="21"/>
+              </w:rPr>
               <w:t>Python</w:t>
             </w:r>
             <w:r>
@@ -31916,7 +29449,7 @@
                 <w:sz w:val="18"/>
                 <w:szCs w:val="21"/>
               </w:rPr>
-              <w:t>2.7</w:t>
+              <w:t>3.4</w:t>
             </w:r>
             <w:r>
               <w:rPr>
@@ -31932,7 +29465,7 @@
                 <w:sz w:val="18"/>
                 <w:szCs w:val="21"/>
               </w:rPr>
-              <w:t>，</w:t>
+              <w:t>），即</w:t>
             </w:r>
             <w:r>
               <w:rPr>
@@ -31940,14 +29473,7 @@
                 <w:sz w:val="18"/>
                 <w:szCs w:val="21"/>
               </w:rPr>
-              <w:t>Python</w:t>
-            </w:r>
-            <w:r>
-              <w:rPr>
-                <w:sz w:val="18"/>
-                <w:szCs w:val="21"/>
-              </w:rPr>
-              <w:t>3.4</w:t>
+              <w:t>Scapy</w:t>
             </w:r>
             <w:r>
               <w:rPr>
@@ -31955,51 +29481,7 @@
                 <w:sz w:val="18"/>
                 <w:szCs w:val="21"/>
               </w:rPr>
-              <w:t>+</w:t>
-            </w:r>
-            <w:r>
-              <w:rPr>
-                <w:rFonts w:hint="eastAsia"/>
-                <w:sz w:val="18"/>
-                <w:szCs w:val="21"/>
-              </w:rPr>
-              <w:t>），即</w:t>
-            </w:r>
-            <w:proofErr w:type="spellStart"/>
-            <w:r>
-              <w:rPr>
-                <w:rFonts w:hint="eastAsia"/>
-                <w:sz w:val="18"/>
-                <w:szCs w:val="21"/>
-              </w:rPr>
-              <w:t>Scapy</w:t>
-            </w:r>
-            <w:proofErr w:type="spellEnd"/>
-            <w:r>
-              <w:rPr>
-                <w:rFonts w:hint="eastAsia"/>
-                <w:sz w:val="18"/>
-                <w:szCs w:val="21"/>
-              </w:rPr>
-              <w:t>工具</w:t>
-            </w:r>
-            <w:proofErr w:type="gramStart"/>
-            <w:r>
-              <w:rPr>
-                <w:rFonts w:hint="eastAsia"/>
-                <w:sz w:val="18"/>
-                <w:szCs w:val="21"/>
-              </w:rPr>
-              <w:t>库是否</w:t>
-            </w:r>
-            <w:proofErr w:type="gramEnd"/>
-            <w:r>
-              <w:rPr>
-                <w:rFonts w:hint="eastAsia"/>
-                <w:sz w:val="18"/>
-                <w:szCs w:val="21"/>
-              </w:rPr>
-              <w:t>提供了</w:t>
+              <w:t>工具库是否提供了</w:t>
             </w:r>
             <w:r>
               <w:rPr>
@@ -32343,35 +29825,24 @@
                 <w:sz w:val="18"/>
                 <w:szCs w:val="21"/>
               </w:rPr>
-              <w:t xml:space="preserve"> </w:t>
-            </w:r>
-            <w:proofErr w:type="spellStart"/>
-            <w:r>
-              <w:rPr>
+              <w:t xml:space="preserve"> Scapy</w:t>
+            </w:r>
+            <w:r>
+              <w:rPr>
+                <w:rFonts w:hint="eastAsia"/>
+                <w:sz w:val="18"/>
+                <w:szCs w:val="21"/>
+              </w:rPr>
+              <w:t>命令安装</w:t>
+            </w:r>
+            <w:r>
+              <w:rPr>
+                <w:rFonts w:hint="eastAsia"/>
                 <w:sz w:val="18"/>
                 <w:szCs w:val="21"/>
               </w:rPr>
               <w:t>Scapy</w:t>
             </w:r>
-            <w:proofErr w:type="spellEnd"/>
-            <w:r>
-              <w:rPr>
-                <w:rFonts w:hint="eastAsia"/>
-                <w:sz w:val="18"/>
-                <w:szCs w:val="21"/>
-              </w:rPr>
-              <w:t>命令安装</w:t>
-            </w:r>
-            <w:proofErr w:type="spellStart"/>
-            <w:r>
-              <w:rPr>
-                <w:rFonts w:hint="eastAsia"/>
-                <w:sz w:val="18"/>
-                <w:szCs w:val="21"/>
-              </w:rPr>
-              <w:t>Scapy</w:t>
-            </w:r>
-            <w:proofErr w:type="spellEnd"/>
             <w:r>
               <w:rPr>
                 <w:rFonts w:hint="eastAsia"/>
@@ -32475,33 +29946,8 @@
                 <w:sz w:val="18"/>
                 <w:szCs w:val="21"/>
               </w:rPr>
-              <w:t xml:space="preserve">import </w:t>
-            </w:r>
-            <w:proofErr w:type="spellStart"/>
-            <w:r>
-              <w:rPr>
-                <w:sz w:val="18"/>
-                <w:szCs w:val="21"/>
-              </w:rPr>
-              <w:t>scapy.all</w:t>
-            </w:r>
-            <w:proofErr w:type="spellEnd"/>
-            <w:r>
-              <w:rPr>
-                <w:sz w:val="18"/>
-                <w:szCs w:val="21"/>
-              </w:rPr>
-              <w:t xml:space="preserve"> as </w:t>
-            </w:r>
-            <w:proofErr w:type="spellStart"/>
-            <w:r>
-              <w:rPr>
-                <w:sz w:val="18"/>
-                <w:szCs w:val="21"/>
-              </w:rPr>
-              <w:t>scapy</w:t>
-            </w:r>
-            <w:proofErr w:type="spellEnd"/>
+              <w:t>import scapy.all as scapy</w:t>
+            </w:r>
           </w:p>
         </w:tc>
       </w:tr>
@@ -32569,7 +30015,6 @@
               </w:rPr>
               <w:t>运行</w:t>
             </w:r>
-            <w:proofErr w:type="spellStart"/>
             <w:r>
               <w:rPr>
                 <w:rFonts w:hint="eastAsia"/>
@@ -32585,7 +30030,6 @@
               </w:rPr>
               <w:t>py</w:t>
             </w:r>
-            <w:proofErr w:type="spellEnd"/>
             <w:r>
               <w:rPr>
                 <w:rFonts w:hint="eastAsia"/>
@@ -32644,7 +30088,6 @@
               </w:rPr>
               <w:t>不同版本环境下，执行</w:t>
             </w:r>
-            <w:proofErr w:type="spellStart"/>
             <w:r>
               <w:rPr>
                 <w:rFonts w:hint="eastAsia"/>
@@ -32653,7 +30096,6 @@
               </w:rPr>
               <w:t>Scapy</w:t>
             </w:r>
-            <w:proofErr w:type="spellEnd"/>
             <w:r>
               <w:rPr>
                 <w:rFonts w:hint="eastAsia"/>
@@ -32708,6 +30150,14 @@
                 <w:szCs w:val="21"/>
               </w:rPr>
             </w:pPr>
+            <w:r>
+              <w:rPr>
+                <w:rFonts w:ascii="宋体" w:hAnsi="宋体" w:cs="宋体" w:hint="eastAsia"/>
+                <w:sz w:val="18"/>
+                <w:szCs w:val="18"/>
+              </w:rPr>
+              <w:t>测试结果与预期结果相同</w:t>
+            </w:r>
           </w:p>
         </w:tc>
       </w:tr>
@@ -32754,6 +30204,14 @@
                 <w:szCs w:val="21"/>
               </w:rPr>
             </w:pPr>
+            <w:r>
+              <w:rPr>
+                <w:rFonts w:hint="eastAsia"/>
+                <w:sz w:val="18"/>
+                <w:szCs w:val="21"/>
+              </w:rPr>
+              <w:t>通过</w:t>
+            </w:r>
           </w:p>
         </w:tc>
       </w:tr>
@@ -32962,7 +30420,7 @@
     </w:p>
     <w:tbl>
       <w:tblPr>
-        <w:tblStyle w:val="13"/>
+        <w:tblStyle w:val="14"/>
         <w:tblW w:w="9072" w:type="dxa"/>
         <w:tblInd w:w="-5" w:type="dxa"/>
         <w:tblLayout w:type="fixed"/>
@@ -33074,7 +30532,6 @@
               </w:rPr>
               <w:t>本测试用例用于验证基于</w:t>
             </w:r>
-            <w:proofErr w:type="spellStart"/>
             <w:r>
               <w:rPr>
                 <w:rFonts w:hint="eastAsia"/>
@@ -33083,32 +30540,13 @@
               </w:rPr>
               <w:t>Scapy</w:t>
             </w:r>
-            <w:proofErr w:type="spellEnd"/>
             <w:r>
               <w:rPr>
                 <w:rFonts w:hint="eastAsia"/>
                 <w:sz w:val="18"/>
                 <w:szCs w:val="21"/>
               </w:rPr>
-              <w:t>的分析与扩展项目的最终产品是否具有对于新协议的扩展性，即是否能够在尽量</w:t>
-            </w:r>
-            <w:proofErr w:type="gramStart"/>
-            <w:r>
-              <w:rPr>
-                <w:rFonts w:hint="eastAsia"/>
-                <w:sz w:val="18"/>
-                <w:szCs w:val="21"/>
-              </w:rPr>
-              <w:t>少修改</w:t>
-            </w:r>
-            <w:proofErr w:type="gramEnd"/>
-            <w:r>
-              <w:rPr>
-                <w:rFonts w:hint="eastAsia"/>
-                <w:sz w:val="18"/>
-                <w:szCs w:val="21"/>
-              </w:rPr>
-              <w:t>项目代码的基础上完成对一个全新协议的支持。</w:t>
+              <w:t>的分析与扩展项目的最终产品是否具有对于新协议的扩展性，即是否能够在尽量少修改项目代码的基础上完成对一个全新协议的支持。</w:t>
             </w:r>
           </w:p>
         </w:tc>
@@ -33152,7 +30590,6 @@
                 <w:szCs w:val="21"/>
               </w:rPr>
             </w:pPr>
-            <w:proofErr w:type="spellStart"/>
             <w:r>
               <w:rPr>
                 <w:rFonts w:hint="eastAsia"/>
@@ -33161,7 +30598,6 @@
               </w:rPr>
               <w:t>Scapy</w:t>
             </w:r>
-            <w:proofErr w:type="spellEnd"/>
             <w:r>
               <w:rPr>
                 <w:rFonts w:hint="eastAsia"/>
@@ -33410,7 +30846,6 @@
               </w:rPr>
               <w:t>使用</w:t>
             </w:r>
-            <w:proofErr w:type="spellStart"/>
             <w:r>
               <w:rPr>
                 <w:rFonts w:hint="eastAsia"/>
@@ -33426,7 +30861,6 @@
               </w:rPr>
               <w:t>_layers</w:t>
             </w:r>
-            <w:proofErr w:type="spellEnd"/>
             <w:r>
               <w:rPr>
                 <w:rFonts w:hint="eastAsia"/>
@@ -33542,7 +30976,6 @@
               </w:rPr>
               <w:t>使用</w:t>
             </w:r>
-            <w:proofErr w:type="spellStart"/>
             <w:r>
               <w:rPr>
                 <w:sz w:val="18"/>
@@ -33558,7 +30991,6 @@
               </w:rPr>
               <w:t>capy</w:t>
             </w:r>
-            <w:proofErr w:type="spellEnd"/>
             <w:r>
               <w:rPr>
                 <w:rFonts w:hint="eastAsia"/>
@@ -33635,7 +31067,6 @@
               </w:rPr>
               <w:t>使用数据存储模块将报文对象存储为</w:t>
             </w:r>
-            <w:proofErr w:type="spellStart"/>
             <w:r>
               <w:rPr>
                 <w:rFonts w:hint="eastAsia"/>
@@ -33644,7 +31075,6 @@
               </w:rPr>
               <w:t>pcap</w:t>
             </w:r>
-            <w:proofErr w:type="spellEnd"/>
             <w:r>
               <w:rPr>
                 <w:rFonts w:hint="eastAsia"/>
@@ -33721,7 +31151,6 @@
               </w:rPr>
               <w:t>使用数据导入模块导入该</w:t>
             </w:r>
-            <w:proofErr w:type="spellStart"/>
             <w:r>
               <w:rPr>
                 <w:rFonts w:hint="eastAsia"/>
@@ -33730,7 +31159,6 @@
               </w:rPr>
               <w:t>pcap</w:t>
             </w:r>
-            <w:proofErr w:type="spellEnd"/>
             <w:r>
               <w:rPr>
                 <w:rFonts w:hint="eastAsia"/>
@@ -33858,7 +31286,6 @@
               </w:rPr>
               <w:t>整个过程中，</w:t>
             </w:r>
-            <w:proofErr w:type="spellStart"/>
             <w:r>
               <w:rPr>
                 <w:sz w:val="18"/>
@@ -33874,7 +31301,6 @@
               </w:rPr>
               <w:t>capy</w:t>
             </w:r>
-            <w:proofErr w:type="spellEnd"/>
             <w:r>
               <w:rPr>
                 <w:rFonts w:hint="eastAsia"/>
@@ -33883,7 +31309,6 @@
               </w:rPr>
               <w:t>可以正常构造、存储，导入和解析包含该新协议的报文，且前后的报文对象一致，对该新协议的扩展无需修改</w:t>
             </w:r>
-            <w:proofErr w:type="spellStart"/>
             <w:r>
               <w:rPr>
                 <w:rFonts w:hint="eastAsia"/>
@@ -33892,7 +31317,6 @@
               </w:rPr>
               <w:t>Scapy</w:t>
             </w:r>
-            <w:proofErr w:type="spellEnd"/>
             <w:r>
               <w:rPr>
                 <w:rFonts w:hint="eastAsia"/>
@@ -33948,6 +31372,14 @@
                 <w:szCs w:val="21"/>
               </w:rPr>
             </w:pPr>
+            <w:r>
+              <w:rPr>
+                <w:rFonts w:ascii="宋体" w:hAnsi="宋体" w:cs="宋体" w:hint="eastAsia"/>
+                <w:sz w:val="18"/>
+                <w:szCs w:val="18"/>
+              </w:rPr>
+              <w:t>测试结果与预期结果相同</w:t>
+            </w:r>
           </w:p>
         </w:tc>
       </w:tr>
@@ -33991,11 +31423,18 @@
           <w:p>
             <w:pPr>
               <w:rPr>
+                <w:sz w:val="18"/>
+                <w:szCs w:val="21"/>
+              </w:rPr>
+            </w:pPr>
+            <w:r>
+              <w:rPr>
                 <w:rFonts w:hint="eastAsia"/>
                 <w:sz w:val="18"/>
                 <w:szCs w:val="21"/>
               </w:rPr>
-            </w:pPr>
+              <w:t>通过</w:t>
+            </w:r>
           </w:p>
         </w:tc>
       </w:tr>
@@ -34211,7 +31650,7 @@
     </w:p>
     <w:tbl>
       <w:tblPr>
-        <w:tblStyle w:val="13"/>
+        <w:tblStyle w:val="14"/>
         <w:tblW w:w="9072" w:type="dxa"/>
         <w:tblInd w:w="-5" w:type="dxa"/>
         <w:tblLayout w:type="fixed"/>
@@ -34323,7 +31762,6 @@
               </w:rPr>
               <w:t>本测试用例用于验证基于</w:t>
             </w:r>
-            <w:proofErr w:type="spellStart"/>
             <w:r>
               <w:rPr>
                 <w:rFonts w:hint="eastAsia"/>
@@ -34332,7 +31770,6 @@
               </w:rPr>
               <w:t>Scapy</w:t>
             </w:r>
-            <w:proofErr w:type="spellEnd"/>
             <w:r>
               <w:rPr>
                 <w:rFonts w:hint="eastAsia"/>
@@ -34399,7 +31836,6 @@
                 <w:szCs w:val="21"/>
               </w:rPr>
             </w:pPr>
-            <w:proofErr w:type="spellStart"/>
             <w:r>
               <w:rPr>
                 <w:rFonts w:hint="eastAsia"/>
@@ -34408,7 +31844,6 @@
               </w:rPr>
               <w:t>Scapy</w:t>
             </w:r>
-            <w:proofErr w:type="spellEnd"/>
             <w:r>
               <w:rPr>
                 <w:rFonts w:hint="eastAsia"/>
@@ -34784,18 +32219,8 @@
                 <w:sz w:val="18"/>
                 <w:szCs w:val="21"/>
               </w:rPr>
-              <w:t>协议</w:t>
-            </w:r>
-            <w:proofErr w:type="gramStart"/>
-            <w:r>
-              <w:rPr>
-                <w:rFonts w:hint="eastAsia"/>
-                <w:sz w:val="18"/>
-                <w:szCs w:val="21"/>
-              </w:rPr>
-              <w:t>层类型</w:t>
-            </w:r>
-            <w:proofErr w:type="gramEnd"/>
+              <w:t>协议层类型</w:t>
+            </w:r>
           </w:p>
         </w:tc>
       </w:tr>
@@ -34845,6 +32270,14 @@
                 <w:szCs w:val="21"/>
               </w:rPr>
             </w:pPr>
+            <w:r>
+              <w:rPr>
+                <w:rFonts w:ascii="宋体" w:hAnsi="宋体" w:cs="宋体" w:hint="eastAsia"/>
+                <w:sz w:val="18"/>
+                <w:szCs w:val="18"/>
+              </w:rPr>
+              <w:t>测试结果与预期结果相同</w:t>
+            </w:r>
           </w:p>
         </w:tc>
       </w:tr>
@@ -34894,6 +32327,14 @@
                 <w:szCs w:val="21"/>
               </w:rPr>
             </w:pPr>
+            <w:r>
+              <w:rPr>
+                <w:rFonts w:hint="eastAsia"/>
+                <w:sz w:val="18"/>
+                <w:szCs w:val="21"/>
+              </w:rPr>
+              <w:t>通过</w:t>
+            </w:r>
           </w:p>
         </w:tc>
       </w:tr>
@@ -35117,7 +32558,7 @@
     </w:p>
     <w:tbl>
       <w:tblPr>
-        <w:tblStyle w:val="13"/>
+        <w:tblStyle w:val="14"/>
         <w:tblW w:w="9072" w:type="dxa"/>
         <w:tblInd w:w="-5" w:type="dxa"/>
         <w:tblLayout w:type="fixed"/>
@@ -35229,7 +32670,6 @@
               </w:rPr>
               <w:t>本测试用例用于验证基于</w:t>
             </w:r>
-            <w:proofErr w:type="spellStart"/>
             <w:r>
               <w:rPr>
                 <w:rFonts w:hint="eastAsia"/>
@@ -35238,7 +32678,6 @@
               </w:rPr>
               <w:t>Scapy</w:t>
             </w:r>
-            <w:proofErr w:type="spellEnd"/>
             <w:r>
               <w:rPr>
                 <w:rFonts w:hint="eastAsia"/>
@@ -35290,7 +32729,6 @@
                 <w:szCs w:val="21"/>
               </w:rPr>
             </w:pPr>
-            <w:proofErr w:type="spellStart"/>
             <w:r>
               <w:rPr>
                 <w:rFonts w:hint="eastAsia"/>
@@ -35299,7 +32737,6 @@
               </w:rPr>
               <w:t>Scapy</w:t>
             </w:r>
-            <w:proofErr w:type="spellEnd"/>
             <w:r>
               <w:rPr>
                 <w:rFonts w:hint="eastAsia"/>
@@ -35452,7 +32889,6 @@
               </w:rPr>
               <w:t>在命令行下输入命令</w:t>
             </w:r>
-            <w:proofErr w:type="spellStart"/>
             <w:r>
               <w:rPr>
                 <w:rFonts w:hint="eastAsia"/>
@@ -35461,7 +32897,6 @@
               </w:rPr>
               <w:t>scapy</w:t>
             </w:r>
-            <w:proofErr w:type="spellEnd"/>
             <w:r>
               <w:rPr>
                 <w:rFonts w:hint="eastAsia"/>
@@ -35470,7 +32905,6 @@
               </w:rPr>
               <w:t>，进入</w:t>
             </w:r>
-            <w:proofErr w:type="spellStart"/>
             <w:r>
               <w:rPr>
                 <w:rFonts w:hint="eastAsia"/>
@@ -35479,7 +32913,6 @@
               </w:rPr>
               <w:t>Scapy</w:t>
             </w:r>
-            <w:proofErr w:type="spellEnd"/>
             <w:r>
               <w:rPr>
                 <w:rFonts w:hint="eastAsia"/>
@@ -35561,23 +32994,7 @@
                 <w:sz w:val="18"/>
                 <w:szCs w:val="21"/>
               </w:rPr>
-              <w:t>a=IP(</w:t>
-            </w:r>
-            <w:proofErr w:type="spellStart"/>
-            <w:r>
-              <w:rPr>
-                <w:sz w:val="18"/>
-                <w:szCs w:val="21"/>
-              </w:rPr>
-              <w:t>ttl</w:t>
-            </w:r>
-            <w:proofErr w:type="spellEnd"/>
-            <w:r>
-              <w:rPr>
-                <w:sz w:val="18"/>
-                <w:szCs w:val="21"/>
-              </w:rPr>
-              <w:t>=10) Ether()/IP()/IP()/UDP()</w:t>
+              <w:t>a=IP(ttl=10) Ether()/IP()/IP()/UDP()</w:t>
             </w:r>
             <w:r>
               <w:rPr>
@@ -35692,39 +33109,7 @@
                 <w:sz w:val="18"/>
                 <w:szCs w:val="21"/>
               </w:rPr>
-              <w:t>a=</w:t>
-            </w:r>
-            <w:proofErr w:type="spellStart"/>
-            <w:r>
-              <w:rPr>
-                <w:sz w:val="18"/>
-                <w:szCs w:val="21"/>
-              </w:rPr>
-              <w:t>rdpcap</w:t>
-            </w:r>
-            <w:proofErr w:type="spellEnd"/>
-            <w:r>
-              <w:rPr>
-                <w:sz w:val="18"/>
-                <w:szCs w:val="21"/>
-              </w:rPr>
-              <w:t>("/spare/captures/</w:t>
-            </w:r>
-            <w:proofErr w:type="spellStart"/>
-            <w:r>
-              <w:rPr>
-                <w:sz w:val="18"/>
-                <w:szCs w:val="21"/>
-              </w:rPr>
-              <w:t>isakmp.cap</w:t>
-            </w:r>
-            <w:proofErr w:type="spellEnd"/>
-            <w:r>
-              <w:rPr>
-                <w:sz w:val="18"/>
-                <w:szCs w:val="21"/>
-              </w:rPr>
-              <w:t>")</w:t>
+              <w:t>a=rdpcap("/spare/captures/isakmp.cap")</w:t>
             </w:r>
             <w:r>
               <w:rPr>
@@ -35734,7 +33119,6 @@
               </w:rPr>
               <w:t>类似命令读取</w:t>
             </w:r>
-            <w:proofErr w:type="spellStart"/>
             <w:r>
               <w:rPr>
                 <w:rFonts w:hint="eastAsia"/>
@@ -35743,7 +33127,6 @@
               </w:rPr>
               <w:t>pcap</w:t>
             </w:r>
-            <w:proofErr w:type="spellEnd"/>
             <w:r>
               <w:rPr>
                 <w:rFonts w:hint="eastAsia"/>
@@ -35752,7 +33135,6 @@
               </w:rPr>
               <w:t>文件，使用</w:t>
             </w:r>
-            <w:proofErr w:type="spellStart"/>
             <w:r>
               <w:rPr>
                 <w:rFonts w:hint="eastAsia"/>
@@ -35761,7 +33143,6 @@
               </w:rPr>
               <w:t>wrpcap</w:t>
             </w:r>
-            <w:proofErr w:type="spellEnd"/>
             <w:r>
               <w:rPr>
                 <w:rFonts w:hint="eastAsia"/>
@@ -35770,7 +33151,6 @@
               </w:rPr>
               <w:t>写入</w:t>
             </w:r>
-            <w:proofErr w:type="spellStart"/>
             <w:r>
               <w:rPr>
                 <w:rFonts w:hint="eastAsia"/>
@@ -35779,7 +33159,6 @@
               </w:rPr>
               <w:t>pcap</w:t>
             </w:r>
-            <w:proofErr w:type="spellEnd"/>
             <w:r>
               <w:rPr>
                 <w:rFonts w:hint="eastAsia"/>
@@ -35857,7 +33236,6 @@
               </w:rPr>
               <w:t>使用</w:t>
             </w:r>
-            <w:proofErr w:type="spellStart"/>
             <w:r>
               <w:rPr>
                 <w:sz w:val="18"/>
@@ -35865,7 +33243,6 @@
               </w:rPr>
               <w:t>pdfdump</w:t>
             </w:r>
-            <w:proofErr w:type="spellEnd"/>
             <w:r>
               <w:rPr>
                 <w:rFonts w:hint="eastAsia"/>
@@ -35874,7 +33251,6 @@
               </w:rPr>
               <w:t>，</w:t>
             </w:r>
-            <w:proofErr w:type="spellStart"/>
             <w:r>
               <w:rPr>
                 <w:sz w:val="18"/>
@@ -35882,7 +33258,6 @@
               </w:rPr>
               <w:t>psdump</w:t>
             </w:r>
-            <w:proofErr w:type="spellEnd"/>
             <w:r>
               <w:rPr>
                 <w:rFonts w:hint="eastAsia"/>
@@ -35960,7 +33335,6 @@
               </w:rPr>
               <w:t>类似的调用</w:t>
             </w:r>
-            <w:proofErr w:type="spellStart"/>
             <w:r>
               <w:rPr>
                 <w:rFonts w:hint="eastAsia"/>
@@ -35969,7 +33343,6 @@
               </w:rPr>
               <w:t>Scapy</w:t>
             </w:r>
-            <w:proofErr w:type="spellEnd"/>
             <w:r>
               <w:rPr>
                 <w:rFonts w:hint="eastAsia"/>
@@ -36155,11 +33528,18 @@
           <w:p>
             <w:pPr>
               <w:rPr>
-                <w:rFonts w:hint="eastAsia"/>
-                <w:sz w:val="18"/>
-                <w:szCs w:val="21"/>
-              </w:rPr>
-            </w:pPr>
+                <w:sz w:val="18"/>
+                <w:szCs w:val="21"/>
+              </w:rPr>
+            </w:pPr>
+            <w:r>
+              <w:rPr>
+                <w:rFonts w:ascii="宋体" w:hAnsi="宋体" w:cs="宋体" w:hint="eastAsia"/>
+                <w:sz w:val="18"/>
+                <w:szCs w:val="18"/>
+              </w:rPr>
+              <w:t>测试结果与预期结果相同</w:t>
+            </w:r>
           </w:p>
         </w:tc>
       </w:tr>
@@ -36202,11 +33582,20 @@
           <w:p>
             <w:pPr>
               <w:rPr>
+                <w:sz w:val="18"/>
+                <w:szCs w:val="21"/>
+              </w:rPr>
+            </w:pPr>
+            <w:r>
+              <w:rPr>
                 <w:rFonts w:hint="eastAsia"/>
                 <w:sz w:val="18"/>
                 <w:szCs w:val="21"/>
               </w:rPr>
-            </w:pPr>
+              <w:t>通过</w:t>
+            </w:r>
+            <w:bookmarkStart w:id="2" w:name="_GoBack"/>
+            <w:bookmarkEnd w:id="2"/>
           </w:p>
         </w:tc>
       </w:tr>
@@ -36215,12 +33604,7 @@
       <w:pPr>
         <w:pStyle w:val="a1"/>
         <w:ind w:firstLineChars="62" w:firstLine="149"/>
-        <w:rPr>
-          <w:rFonts w:hint="eastAsia"/>
-        </w:rPr>
       </w:pPr>
-      <w:bookmarkStart w:id="2" w:name="_GoBack"/>
-      <w:bookmarkEnd w:id="2"/>
     </w:p>
     <w:sectPr>
       <w:pgSz w:w="11906" w:h="16838"/>
@@ -36233,7 +33617,7 @@
 </file>
 
 <file path=word/endnotes.xml><?xml version="1.0" encoding="utf-8"?>
-<w:endnotes xmlns:wpc="http://schemas.microsoft.com/office/word/2010/wordprocessingCanvas" xmlns:cx="http://schemas.microsoft.com/office/drawing/2014/chartex" xmlns:cx1="http://schemas.microsoft.com/office/drawing/2015/9/8/chartex" xmlns:cx2="http://schemas.microsoft.com/office/drawing/2015/10/21/chartex" xmlns:cx3="http://schemas.microsoft.com/office/drawing/2016/5/9/chartex" xmlns:cx4="http://schemas.microsoft.com/office/drawing/2016/5/10/chartex" xmlns:cx5="http://schemas.microsoft.com/office/drawing/2016/5/11/chartex" xmlns:cx6="http://schemas.microsoft.com/office/drawing/2016/5/12/chartex" xmlns:cx7="http://schemas.microsoft.com/office/drawing/2016/5/13/chartex" xmlns:cx8="http://schemas.microsoft.com/office/drawing/2016/5/14/chartex" xmlns:mc="http://schemas.openxmlformats.org/markup-compatibility/2006" xmlns:aink="http://schemas.microsoft.com/office/drawing/2016/ink" xmlns:am3d="http://schemas.microsoft.com/office/drawing/2017/model3d" xmlns:o="urn:schemas-microsoft-com:office:office" xmlns:r="http://schemas.openxmlformats.org/officeDocument/2006/relationships" xmlns:m="http://schemas.openxmlformats.org/officeDocument/2006/math" xmlns:v="urn:schemas-microsoft-com:vml" xmlns:wp14="http://schemas.microsoft.com/office/word/2010/wordprocessingDrawing" xmlns:wp="http://schemas.openxmlformats.org/drawingml/2006/wordprocessingDrawing" xmlns:w10="urn:schemas-microsoft-com:office:word" xmlns:w="http://schemas.openxmlformats.org/wordprocessingml/2006/main" xmlns:w14="http://schemas.microsoft.com/office/word/2010/wordml" xmlns:w15="http://schemas.microsoft.com/office/word/2012/wordml" xmlns:w16cid="http://schemas.microsoft.com/office/word/2016/wordml/cid" xmlns:w16se="http://schemas.microsoft.com/office/word/2015/wordml/symex" xmlns:wpg="http://schemas.microsoft.com/office/word/2010/wordprocessingGroup" xmlns:wpi="http://schemas.microsoft.com/office/word/2010/wordprocessingInk" xmlns:wne="http://schemas.microsoft.com/office/word/2006/wordml" xmlns:wps="http://schemas.microsoft.com/office/word/2010/wordprocessingShape" mc:Ignorable="w14 w15 w16se w16cid wp14">
+<w:endnotes xmlns:wpc="http://schemas.microsoft.com/office/word/2010/wordprocessingCanvas" xmlns:cx="http://schemas.microsoft.com/office/drawing/2014/chartex" xmlns:mc="http://schemas.openxmlformats.org/markup-compatibility/2006" xmlns:o="urn:schemas-microsoft-com:office:office" xmlns:r="http://schemas.openxmlformats.org/officeDocument/2006/relationships" xmlns:m="http://schemas.openxmlformats.org/officeDocument/2006/math" xmlns:v="urn:schemas-microsoft-com:vml" xmlns:wp14="http://schemas.microsoft.com/office/word/2010/wordprocessingDrawing" xmlns:wp="http://schemas.openxmlformats.org/drawingml/2006/wordprocessingDrawing" xmlns:w10="urn:schemas-microsoft-com:office:word" xmlns:w="http://schemas.openxmlformats.org/wordprocessingml/2006/main" xmlns:w14="http://schemas.microsoft.com/office/word/2010/wordml" xmlns:w15="http://schemas.microsoft.com/office/word/2012/wordml" xmlns:w16se="http://schemas.microsoft.com/office/word/2015/wordml/symex" xmlns:wpg="http://schemas.microsoft.com/office/word/2010/wordprocessingGroup" xmlns:wpi="http://schemas.microsoft.com/office/word/2010/wordprocessingInk" xmlns:wne="http://schemas.microsoft.com/office/word/2006/wordml" xmlns:wps="http://schemas.microsoft.com/office/word/2010/wordprocessingShape" mc:Ignorable="w14 w15 w16se wp14">
   <w:endnote w:type="separator" w:id="-1">
     <w:p>
       <w:r>
@@ -36252,7 +33636,7 @@
 </file>
 
 <file path=word/footnotes.xml><?xml version="1.0" encoding="utf-8"?>
-<w:footnotes xmlns:wpc="http://schemas.microsoft.com/office/word/2010/wordprocessingCanvas" xmlns:cx="http://schemas.microsoft.com/office/drawing/2014/chartex" xmlns:cx1="http://schemas.microsoft.com/office/drawing/2015/9/8/chartex" xmlns:cx2="http://schemas.microsoft.com/office/drawing/2015/10/21/chartex" xmlns:cx3="http://schemas.microsoft.com/office/drawing/2016/5/9/chartex" xmlns:cx4="http://schemas.microsoft.com/office/drawing/2016/5/10/chartex" xmlns:cx5="http://schemas.microsoft.com/office/drawing/2016/5/11/chartex" xmlns:cx6="http://schemas.microsoft.com/office/drawing/2016/5/12/chartex" xmlns:cx7="http://schemas.microsoft.com/office/drawing/2016/5/13/chartex" xmlns:cx8="http://schemas.microsoft.com/office/drawing/2016/5/14/chartex" xmlns:mc="http://schemas.openxmlformats.org/markup-compatibility/2006" xmlns:aink="http://schemas.microsoft.com/office/drawing/2016/ink" xmlns:am3d="http://schemas.microsoft.com/office/drawing/2017/model3d" xmlns:o="urn:schemas-microsoft-com:office:office" xmlns:r="http://schemas.openxmlformats.org/officeDocument/2006/relationships" xmlns:m="http://schemas.openxmlformats.org/officeDocument/2006/math" xmlns:v="urn:schemas-microsoft-com:vml" xmlns:wp14="http://schemas.microsoft.com/office/word/2010/wordprocessingDrawing" xmlns:wp="http://schemas.openxmlformats.org/drawingml/2006/wordprocessingDrawing" xmlns:w10="urn:schemas-microsoft-com:office:word" xmlns:w="http://schemas.openxmlformats.org/wordprocessingml/2006/main" xmlns:w14="http://schemas.microsoft.com/office/word/2010/wordml" xmlns:w15="http://schemas.microsoft.com/office/word/2012/wordml" xmlns:w16cid="http://schemas.microsoft.com/office/word/2016/wordml/cid" xmlns:w16se="http://schemas.microsoft.com/office/word/2015/wordml/symex" xmlns:wpg="http://schemas.microsoft.com/office/word/2010/wordprocessingGroup" xmlns:wpi="http://schemas.microsoft.com/office/word/2010/wordprocessingInk" xmlns:wne="http://schemas.microsoft.com/office/word/2006/wordml" xmlns:wps="http://schemas.microsoft.com/office/word/2010/wordprocessingShape" mc:Ignorable="w14 w15 w16se w16cid wp14">
+<w:footnotes xmlns:wpc="http://schemas.microsoft.com/office/word/2010/wordprocessingCanvas" xmlns:cx="http://schemas.microsoft.com/office/drawing/2014/chartex" xmlns:mc="http://schemas.openxmlformats.org/markup-compatibility/2006" xmlns:o="urn:schemas-microsoft-com:office:office" xmlns:r="http://schemas.openxmlformats.org/officeDocument/2006/relationships" xmlns:m="http://schemas.openxmlformats.org/officeDocument/2006/math" xmlns:v="urn:schemas-microsoft-com:vml" xmlns:wp14="http://schemas.microsoft.com/office/word/2010/wordprocessingDrawing" xmlns:wp="http://schemas.openxmlformats.org/drawingml/2006/wordprocessingDrawing" xmlns:w10="urn:schemas-microsoft-com:office:word" xmlns:w="http://schemas.openxmlformats.org/wordprocessingml/2006/main" xmlns:w14="http://schemas.microsoft.com/office/word/2010/wordml" xmlns:w15="http://schemas.microsoft.com/office/word/2012/wordml" xmlns:w16se="http://schemas.microsoft.com/office/word/2015/wordml/symex" xmlns:wpg="http://schemas.microsoft.com/office/word/2010/wordprocessingGroup" xmlns:wpi="http://schemas.microsoft.com/office/word/2010/wordprocessingInk" xmlns:wne="http://schemas.microsoft.com/office/word/2006/wordml" xmlns:wps="http://schemas.microsoft.com/office/word/2010/wordprocessingShape" mc:Ignorable="w14 w15 w16se wp14">
   <w:footnote w:type="separator" w:id="-1">
     <w:p>
       <w:r>
@@ -36271,7 +33655,7 @@
 </file>
 
 <file path=word/numbering.xml><?xml version="1.0" encoding="utf-8"?>
-<w:numbering xmlns:wpc="http://schemas.microsoft.com/office/word/2010/wordprocessingCanvas" xmlns:cx="http://schemas.microsoft.com/office/drawing/2014/chartex" xmlns:cx1="http://schemas.microsoft.com/office/drawing/2015/9/8/chartex" xmlns:cx2="http://schemas.microsoft.com/office/drawing/2015/10/21/chartex" xmlns:cx3="http://schemas.microsoft.com/office/drawing/2016/5/9/chartex" xmlns:cx4="http://schemas.microsoft.com/office/drawing/2016/5/10/chartex" xmlns:cx5="http://schemas.microsoft.com/office/drawing/2016/5/11/chartex" xmlns:cx6="http://schemas.microsoft.com/office/drawing/2016/5/12/chartex" xmlns:cx7="http://schemas.microsoft.com/office/drawing/2016/5/13/chartex" xmlns:cx8="http://schemas.microsoft.com/office/drawing/2016/5/14/chartex" xmlns:mc="http://schemas.openxmlformats.org/markup-compatibility/2006" xmlns:aink="http://schemas.microsoft.com/office/drawing/2016/ink" xmlns:am3d="http://schemas.microsoft.com/office/drawing/2017/model3d" xmlns:o="urn:schemas-microsoft-com:office:office" xmlns:r="http://schemas.openxmlformats.org/officeDocument/2006/relationships" xmlns:m="http://schemas.openxmlformats.org/officeDocument/2006/math" xmlns:v="urn:schemas-microsoft-com:vml" xmlns:wp14="http://schemas.microsoft.com/office/word/2010/wordprocessingDrawing" xmlns:wp="http://schemas.openxmlformats.org/drawingml/2006/wordprocessingDrawing" xmlns:w10="urn:schemas-microsoft-com:office:word" xmlns:w="http://schemas.openxmlformats.org/wordprocessingml/2006/main" xmlns:w14="http://schemas.microsoft.com/office/word/2010/wordml" xmlns:w15="http://schemas.microsoft.com/office/word/2012/wordml" xmlns:w16cid="http://schemas.microsoft.com/office/word/2016/wordml/cid" xmlns:w16se="http://schemas.microsoft.com/office/word/2015/wordml/symex" xmlns:wpg="http://schemas.microsoft.com/office/word/2010/wordprocessingGroup" xmlns:wpi="http://schemas.microsoft.com/office/word/2010/wordprocessingInk" xmlns:wne="http://schemas.microsoft.com/office/word/2006/wordml" xmlns:wps="http://schemas.microsoft.com/office/word/2010/wordprocessingShape" mc:Ignorable="w14 w15 w16se w16cid wp14">
+<w:numbering xmlns:wpc="http://schemas.microsoft.com/office/word/2010/wordprocessingCanvas" xmlns:cx="http://schemas.microsoft.com/office/drawing/2014/chartex" xmlns:mc="http://schemas.openxmlformats.org/markup-compatibility/2006" xmlns:o="urn:schemas-microsoft-com:office:office" xmlns:r="http://schemas.openxmlformats.org/officeDocument/2006/relationships" xmlns:m="http://schemas.openxmlformats.org/officeDocument/2006/math" xmlns:v="urn:schemas-microsoft-com:vml" xmlns:wp14="http://schemas.microsoft.com/office/word/2010/wordprocessingDrawing" xmlns:wp="http://schemas.openxmlformats.org/drawingml/2006/wordprocessingDrawing" xmlns:w10="urn:schemas-microsoft-com:office:word" xmlns:w="http://schemas.openxmlformats.org/wordprocessingml/2006/main" xmlns:w14="http://schemas.microsoft.com/office/word/2010/wordml" xmlns:w15="http://schemas.microsoft.com/office/word/2012/wordml" xmlns:w16se="http://schemas.microsoft.com/office/word/2015/wordml/symex" xmlns:wpg="http://schemas.microsoft.com/office/word/2010/wordprocessingGroup" xmlns:wpi="http://schemas.microsoft.com/office/word/2010/wordprocessingInk" xmlns:wne="http://schemas.microsoft.com/office/word/2006/wordml" xmlns:wps="http://schemas.microsoft.com/office/word/2010/wordprocessingShape" mc:Ignorable="w14 w15 w16se wp14">
   <w:abstractNum w:abstractNumId="0" w15:restartNumberingAfterBreak="0">
     <w:nsid w:val="0C8D2387"/>
     <w:multiLevelType w:val="multilevel"/>
@@ -36291,6 +33675,7 @@
     <w:lvl w:ilvl="1">
       <w:start w:val="1"/>
       <w:numFmt w:val="decimal"/>
+      <w:pStyle w:val="2"/>
       <w:suff w:val="space"/>
       <w:lvlText w:val="%1.%2"/>
       <w:lvlJc w:val="left"/>
@@ -37095,6 +34480,7 @@
     <w:lvl w:ilvl="0">
       <w:start w:val="1"/>
       <w:numFmt w:val="decimal"/>
+      <w:pStyle w:val="1"/>
       <w:lvlText w:val="%1"/>
       <w:lvlJc w:val="left"/>
       <w:pPr>
@@ -37253,7 +34639,7 @@
 </file>
 
 <file path=word/styles.xml><?xml version="1.0" encoding="utf-8"?>
-<w:styles xmlns:mc="http://schemas.openxmlformats.org/markup-compatibility/2006" xmlns:r="http://schemas.openxmlformats.org/officeDocument/2006/relationships" xmlns:w="http://schemas.openxmlformats.org/wordprocessingml/2006/main" xmlns:w14="http://schemas.microsoft.com/office/word/2010/wordml" xmlns:w15="http://schemas.microsoft.com/office/word/2012/wordml" xmlns:w16cid="http://schemas.microsoft.com/office/word/2016/wordml/cid" xmlns:w16se="http://schemas.microsoft.com/office/word/2015/wordml/symex" mc:Ignorable="w14 w15 w16se w16cid">
+<w:styles xmlns:mc="http://schemas.openxmlformats.org/markup-compatibility/2006" xmlns:r="http://schemas.openxmlformats.org/officeDocument/2006/relationships" xmlns:w="http://schemas.openxmlformats.org/wordprocessingml/2006/main" xmlns:w14="http://schemas.microsoft.com/office/word/2010/wordml" xmlns:w15="http://schemas.microsoft.com/office/word/2012/wordml" xmlns:w16se="http://schemas.microsoft.com/office/word/2015/wordml/symex" mc:Ignorable="w14 w15 w16se">
   <w:docDefaults>
     <w:rPrDefault>
       <w:rPr>
@@ -37266,7 +34652,7 @@
     </w:rPrDefault>
     <w:pPrDefault/>
   </w:docDefaults>
-  <w:latentStyles w:defLockedState="0" w:defUIPriority="99" w:defSemiHidden="0" w:defUnhideWhenUsed="0" w:defQFormat="0" w:count="376">
+  <w:latentStyles w:defLockedState="0" w:defUIPriority="99" w:defSemiHidden="0" w:defUnhideWhenUsed="0" w:defQFormat="0" w:count="371">
     <w:lsdException w:name="Normal" w:uiPriority="0" w:qFormat="1"/>
     <w:lsdException w:name="heading 1" w:uiPriority="0" w:qFormat="1"/>
     <w:lsdException w:name="heading 2" w:semiHidden="1" w:uiPriority="0" w:unhideWhenUsed="1" w:qFormat="1"/>
@@ -37372,6 +34758,7 @@
     <w:lsdException w:name="HTML Sample" w:semiHidden="1" w:unhideWhenUsed="1"/>
     <w:lsdException w:name="HTML Typewriter" w:semiHidden="1" w:unhideWhenUsed="1"/>
     <w:lsdException w:name="HTML Variable" w:semiHidden="1" w:unhideWhenUsed="1"/>
+    <w:lsdException w:name="Normal Table" w:semiHidden="1" w:unhideWhenUsed="1"/>
     <w:lsdException w:name="annotation subject" w:semiHidden="1" w:unhideWhenUsed="1"/>
     <w:lsdException w:name="No List" w:semiHidden="1" w:unhideWhenUsed="1"/>
     <w:lsdException w:name="Outline List 1" w:semiHidden="1" w:unhideWhenUsed="1"/>
@@ -37418,8 +34805,10 @@
     <w:lsdException w:name="Table Subtle 2" w:semiHidden="1" w:unhideWhenUsed="1"/>
     <w:lsdException w:name="Table Web 1" w:semiHidden="1" w:unhideWhenUsed="1"/>
     <w:lsdException w:name="Table Web 2" w:semiHidden="1" w:unhideWhenUsed="1"/>
+    <w:lsdException w:name="Table Web 3" w:semiHidden="1" w:unhideWhenUsed="1"/>
     <w:lsdException w:name="Balloon Text" w:semiHidden="1" w:unhideWhenUsed="1"/>
     <w:lsdException w:name="Table Grid" w:uiPriority="0" w:qFormat="1"/>
+    <w:lsdException w:name="Table Theme" w:semiHidden="1" w:unhideWhenUsed="1"/>
     <w:lsdException w:name="Placeholder Text" w:semiHidden="1"/>
     <w:lsdException w:name="No Spacing" w:uiPriority="1" w:qFormat="1"/>
     <w:lsdException w:name="Light Shading" w:uiPriority="60"/>
@@ -37635,11 +35024,6 @@
     <w:lsdException w:name="List Table 5 Dark Accent 6" w:uiPriority="50"/>
     <w:lsdException w:name="List Table 6 Colorful Accent 6" w:uiPriority="51"/>
     <w:lsdException w:name="List Table 7 Colorful Accent 6" w:uiPriority="52"/>
-    <w:lsdException w:name="Mention" w:semiHidden="1" w:unhideWhenUsed="1"/>
-    <w:lsdException w:name="Smart Hyperlink" w:semiHidden="1" w:unhideWhenUsed="1"/>
-    <w:lsdException w:name="Hashtag" w:semiHidden="1" w:unhideWhenUsed="1"/>
-    <w:lsdException w:name="Unresolved Mention" w:semiHidden="1" w:unhideWhenUsed="1"/>
-    <w:lsdException w:name="Smart Link" w:semiHidden="1" w:unhideWhenUsed="1"/>
   </w:latentStyles>
   <w:style w:type="paragraph" w:default="1" w:styleId="a0">
     <w:name w:val="Normal"/>
@@ -38364,7 +35748,7 @@
       <w:szCs w:val="21"/>
     </w:rPr>
   </w:style>
-  <w:style w:type="paragraph" w:styleId="TOC1">
+  <w:style w:type="paragraph" w:styleId="12">
     <w:name w:val="toc 1"/>
     <w:basedOn w:val="a0"/>
     <w:next w:val="a0"/>
@@ -38381,7 +35765,7 @@
       <w:szCs w:val="18"/>
     </w:rPr>
   </w:style>
-  <w:style w:type="paragraph" w:styleId="TOC2">
+  <w:style w:type="paragraph" w:styleId="26">
     <w:name w:val="toc 2"/>
     <w:basedOn w:val="a0"/>
     <w:next w:val="a0"/>
@@ -38398,7 +35782,7 @@
       <w:szCs w:val="18"/>
     </w:rPr>
   </w:style>
-  <w:style w:type="paragraph" w:styleId="TOC3">
+  <w:style w:type="paragraph" w:styleId="33">
     <w:name w:val="toc 3"/>
     <w:basedOn w:val="a0"/>
     <w:next w:val="a0"/>
@@ -38412,7 +35796,7 @@
       <w:szCs w:val="18"/>
     </w:rPr>
   </w:style>
-  <w:style w:type="paragraph" w:styleId="TOC4">
+  <w:style w:type="paragraph" w:styleId="42">
     <w:name w:val="toc 4"/>
     <w:basedOn w:val="a0"/>
     <w:next w:val="a0"/>
@@ -38427,7 +35811,7 @@
       <w:szCs w:val="18"/>
     </w:rPr>
   </w:style>
-  <w:style w:type="paragraph" w:styleId="TOC5">
+  <w:style w:type="paragraph" w:styleId="5">
     <w:name w:val="toc 5"/>
     <w:basedOn w:val="a0"/>
     <w:next w:val="a0"/>
@@ -38442,7 +35826,7 @@
       <w:szCs w:val="18"/>
     </w:rPr>
   </w:style>
-  <w:style w:type="paragraph" w:styleId="TOC6">
+  <w:style w:type="paragraph" w:styleId="6">
     <w:name w:val="toc 6"/>
     <w:basedOn w:val="a0"/>
     <w:next w:val="a0"/>
@@ -38457,7 +35841,7 @@
       <w:szCs w:val="18"/>
     </w:rPr>
   </w:style>
-  <w:style w:type="paragraph" w:styleId="TOC7">
+  <w:style w:type="paragraph" w:styleId="7">
     <w:name w:val="toc 7"/>
     <w:basedOn w:val="a0"/>
     <w:next w:val="a0"/>
@@ -38472,7 +35856,7 @@
       <w:szCs w:val="18"/>
     </w:rPr>
   </w:style>
-  <w:style w:type="paragraph" w:styleId="TOC8">
+  <w:style w:type="paragraph" w:styleId="8">
     <w:name w:val="toc 8"/>
     <w:basedOn w:val="a0"/>
     <w:next w:val="a0"/>
@@ -38487,7 +35871,7 @@
       <w:szCs w:val="18"/>
     </w:rPr>
   </w:style>
-  <w:style w:type="paragraph" w:styleId="TOC9">
+  <w:style w:type="paragraph" w:styleId="9">
     <w:name w:val="toc 9"/>
     <w:basedOn w:val="a0"/>
     <w:next w:val="a0"/>
@@ -38502,7 +35886,7 @@
       <w:szCs w:val="18"/>
     </w:rPr>
   </w:style>
-  <w:style w:type="character" w:customStyle="1" w:styleId="12">
+  <w:style w:type="character" w:customStyle="1" w:styleId="13">
     <w:name w:val="访问过的超链接1"/>
     <w:basedOn w:val="a2"/>
     <w:uiPriority w:val="99"/>
@@ -38539,7 +35923,7 @@
     <w:semiHidden/>
     <w:rsid w:val="00594A64"/>
   </w:style>
-  <w:style w:type="table" w:customStyle="1" w:styleId="13">
+  <w:style w:type="table" w:customStyle="1" w:styleId="14">
     <w:name w:val="网格型1"/>
     <w:basedOn w:val="a3"/>
     <w:next w:val="ac"/>
@@ -38574,7 +35958,7 @@
       <w:szCs w:val="24"/>
     </w:rPr>
   </w:style>
-  <w:style w:type="paragraph" w:customStyle="1" w:styleId="TOC10">
+  <w:style w:type="paragraph" w:customStyle="1" w:styleId="TOC1">
     <w:name w:val="TOC 标题1"/>
     <w:basedOn w:val="1"/>
     <w:next w:val="a0"/>
@@ -38598,7 +35982,7 @@
       <w:szCs w:val="32"/>
     </w:rPr>
   </w:style>
-  <w:style w:type="paragraph" w:customStyle="1" w:styleId="42">
+  <w:style w:type="paragraph" w:customStyle="1" w:styleId="43">
     <w:name w:val="标题4"/>
     <w:basedOn w:val="a0"/>
     <w:next w:val="afd"/>
@@ -38613,7 +35997,7 @@
       <w:szCs w:val="18"/>
     </w:rPr>
   </w:style>
-  <w:style w:type="paragraph" w:customStyle="1" w:styleId="14">
+  <w:style w:type="paragraph" w:customStyle="1" w:styleId="15">
     <w:name w:val="正文1"/>
     <w:basedOn w:val="a0"/>
     <w:qFormat/>
@@ -38629,7 +36013,7 @@
   </w:style>
   <w:style w:type="paragraph" w:customStyle="1" w:styleId="aff3">
     <w:name w:val="表格"/>
-    <w:basedOn w:val="14"/>
+    <w:basedOn w:val="15"/>
     <w:qFormat/>
     <w:rsid w:val="00594A64"/>
     <w:pPr>
@@ -38770,10 +36154,10 @@
       <w:szCs w:val="18"/>
     </w:rPr>
   </w:style>
-  <w:style w:type="paragraph" w:customStyle="1" w:styleId="26">
+  <w:style w:type="paragraph" w:customStyle="1" w:styleId="27">
     <w:name w:val="正文2"/>
-    <w:basedOn w:val="14"/>
-    <w:next w:val="14"/>
+    <w:basedOn w:val="15"/>
+    <w:next w:val="15"/>
     <w:qFormat/>
     <w:rsid w:val="00594A64"/>
     <w:rPr>
@@ -38916,7 +36300,7 @@
       <w:szCs w:val="21"/>
     </w:rPr>
   </w:style>
-  <w:style w:type="character" w:customStyle="1" w:styleId="15">
+  <w:style w:type="character" w:customStyle="1" w:styleId="16">
     <w:name w:val="占位符文本1"/>
     <w:basedOn w:val="a2"/>
     <w:uiPriority w:val="99"/>
@@ -38946,7 +36330,7 @@
       <w:szCs w:val="28"/>
     </w:rPr>
   </w:style>
-  <w:style w:type="paragraph" w:customStyle="1" w:styleId="16">
+  <w:style w:type="paragraph" w:customStyle="1" w:styleId="17">
     <w:name w:val="无间隔1"/>
     <w:uiPriority w:val="1"/>
     <w:qFormat/>
@@ -39053,7 +36437,7 @@
       </w:tcPr>
     </w:tblStylePr>
   </w:style>
-  <w:style w:type="paragraph" w:customStyle="1" w:styleId="17">
+  <w:style w:type="paragraph" w:customStyle="1" w:styleId="18">
     <w:name w:val="列出段落1"/>
     <w:basedOn w:val="a0"/>
     <w:uiPriority w:val="34"/>
@@ -39068,7 +36452,7 @@
       <w:szCs w:val="18"/>
     </w:rPr>
   </w:style>
-  <w:style w:type="paragraph" w:customStyle="1" w:styleId="18">
+  <w:style w:type="paragraph" w:customStyle="1" w:styleId="19">
     <w:name w:val="引用1"/>
     <w:basedOn w:val="a0"/>
     <w:next w:val="a0"/>
@@ -39093,7 +36477,7 @@
   <w:style w:type="character" w:customStyle="1" w:styleId="afff3">
     <w:name w:val="引用 字符"/>
     <w:basedOn w:val="a2"/>
-    <w:link w:val="18"/>
+    <w:link w:val="19"/>
     <w:uiPriority w:val="29"/>
     <w:rsid w:val="00594A64"/>
     <w:rPr>
@@ -39136,7 +36520,6 @@
   <w:style w:type="character" w:customStyle="1" w:styleId="410">
     <w:name w:val="标题 4 字符1"/>
     <w:basedOn w:val="a2"/>
-    <w:link w:val="4"/>
     <w:uiPriority w:val="9"/>
     <w:semiHidden/>
     <w:rsid w:val="00594A64"/>
